--- a/Сущенко КР итог.docx
+++ b/Сущенко КР итог.docx
@@ -1,6 +1,6 @@
 
 <file path=word/document.xml><?xml version="1.0" encoding="utf-8"?>
-<w:document xmlns:wpc="http://schemas.microsoft.com/office/word/2010/wordprocessingCanvas" xmlns:cx="http://schemas.microsoft.com/office/drawing/2014/chartex" xmlns:mc="http://schemas.openxmlformats.org/markup-compatibility/2006" xmlns:o="urn:schemas-microsoft-com:office:office" xmlns:r="http://schemas.openxmlformats.org/officeDocument/2006/relationships" xmlns:m="http://schemas.openxmlformats.org/officeDocument/2006/math" xmlns:v="urn:schemas-microsoft-com:vml" xmlns:wp14="http://schemas.microsoft.com/office/word/2010/wordprocessingDrawing" xmlns:wp="http://schemas.openxmlformats.org/drawingml/2006/wordprocessingDrawing" xmlns:w10="urn:schemas-microsoft-com:office:word" xmlns:w="http://schemas.openxmlformats.org/wordprocessingml/2006/main" xmlns:w14="http://schemas.microsoft.com/office/word/2010/wordml" xmlns:w15="http://schemas.microsoft.com/office/word/2012/wordml" xmlns:w16se="http://schemas.microsoft.com/office/word/2015/wordml/symex" xmlns:wpg="http://schemas.microsoft.com/office/word/2010/wordprocessingGroup" xmlns:wpi="http://schemas.microsoft.com/office/word/2010/wordprocessingInk" xmlns:wne="http://schemas.microsoft.com/office/word/2006/wordml" xmlns:wps="http://schemas.microsoft.com/office/word/2010/wordprocessingShape" mc:Ignorable="w14 w15 w16se wp14">
+<w:document xmlns:wpc="http://schemas.microsoft.com/office/word/2010/wordprocessingCanvas" xmlns:cx="http://schemas.microsoft.com/office/drawing/2014/chartex" xmlns:cx1="http://schemas.microsoft.com/office/drawing/2015/9/8/chartex" xmlns:cx2="http://schemas.microsoft.com/office/drawing/2015/10/21/chartex" xmlns:cx3="http://schemas.microsoft.com/office/drawing/2016/5/9/chartex" xmlns:cx4="http://schemas.microsoft.com/office/drawing/2016/5/10/chartex" xmlns:cx5="http://schemas.microsoft.com/office/drawing/2016/5/11/chartex" xmlns:cx6="http://schemas.microsoft.com/office/drawing/2016/5/12/chartex" xmlns:cx7="http://schemas.microsoft.com/office/drawing/2016/5/13/chartex" xmlns:cx8="http://schemas.microsoft.com/office/drawing/2016/5/14/chartex" xmlns:mc="http://schemas.openxmlformats.org/markup-compatibility/2006" xmlns:aink="http://schemas.microsoft.com/office/drawing/2016/ink" xmlns:am3d="http://schemas.microsoft.com/office/drawing/2017/model3d" xmlns:o="urn:schemas-microsoft-com:office:office" xmlns:oel="http://schemas.microsoft.com/office/2019/extlst" xmlns:r="http://schemas.openxmlformats.org/officeDocument/2006/relationships" xmlns:m="http://schemas.openxmlformats.org/officeDocument/2006/math" xmlns:v="urn:schemas-microsoft-com:vml" xmlns:wp14="http://schemas.microsoft.com/office/word/2010/wordprocessingDrawing" xmlns:wp="http://schemas.openxmlformats.org/drawingml/2006/wordprocessingDrawing" xmlns:w10="urn:schemas-microsoft-com:office:word" xmlns:w="http://schemas.openxmlformats.org/wordprocessingml/2006/main" xmlns:w14="http://schemas.microsoft.com/office/word/2010/wordml" xmlns:w15="http://schemas.microsoft.com/office/word/2012/wordml" xmlns:w16cex="http://schemas.microsoft.com/office/word/2018/wordml/cex" xmlns:w16cid="http://schemas.microsoft.com/office/word/2016/wordml/cid" xmlns:w16="http://schemas.microsoft.com/office/word/2018/wordml" xmlns:w16sdtdh="http://schemas.microsoft.com/office/word/2020/wordml/sdtdatahash" xmlns:w16se="http://schemas.microsoft.com/office/word/2015/wordml/symex" xmlns:wpg="http://schemas.microsoft.com/office/word/2010/wordprocessingGroup" xmlns:wpi="http://schemas.microsoft.com/office/word/2010/wordprocessingInk" xmlns:wne="http://schemas.microsoft.com/office/word/2006/wordml" xmlns:wps="http://schemas.microsoft.com/office/word/2010/wordprocessingShape" mc:Ignorable="w14 w15 w16se w16cid w16 w16cex w16sdtdh wp14">
   <w:body>
     <w:p>
       <w:pPr>
@@ -11,8 +11,6 @@
           <w:b/>
         </w:rPr>
       </w:pPr>
-      <w:bookmarkStart w:id="0" w:name="_GoBack"/>
-      <w:bookmarkEnd w:id="0"/>
       <w:r>
         <w:rPr>
           <w:noProof/>
@@ -192,19 +190,18 @@
           <w:iCs/>
           <w:szCs w:val="28"/>
         </w:rPr>
-        <w:t xml:space="preserve">Разработка </w:t>
-      </w:r>
-      <w:proofErr w:type="spellStart"/>
+        <w:t xml:space="preserve">Разработка приложения для </w:t>
+      </w:r>
       <w:r>
         <w:rPr>
           <w:rFonts w:ascii="Times New Roman" w:hAnsi="Times New Roman"/>
           <w:i w:val="0"/>
           <w:iCs/>
           <w:szCs w:val="28"/>
-        </w:rPr>
-        <w:t>приложения</w:t>
-      </w:r>
-      <w:proofErr w:type="spellEnd"/>
+          <w:lang w:val="ru-RU"/>
+        </w:rPr>
+        <w:t xml:space="preserve">складского </w:t>
+      </w:r>
       <w:r>
         <w:rPr>
           <w:rFonts w:ascii="Times New Roman" w:hAnsi="Times New Roman"/>
@@ -212,37 +209,7 @@
           <w:iCs/>
           <w:szCs w:val="28"/>
         </w:rPr>
-        <w:t xml:space="preserve"> для </w:t>
-      </w:r>
-      <w:r>
-        <w:rPr>
-          <w:rFonts w:ascii="Times New Roman" w:hAnsi="Times New Roman"/>
-          <w:i w:val="0"/>
-          <w:iCs/>
-          <w:szCs w:val="28"/>
-          <w:lang w:val="ru-RU"/>
-        </w:rPr>
-        <w:t xml:space="preserve">складского </w:t>
-      </w:r>
-      <w:proofErr w:type="spellStart"/>
-      <w:r>
-        <w:rPr>
-          <w:rFonts w:ascii="Times New Roman" w:hAnsi="Times New Roman"/>
-          <w:i w:val="0"/>
-          <w:iCs/>
-          <w:szCs w:val="28"/>
-        </w:rPr>
-        <w:t>учета</w:t>
-      </w:r>
-      <w:proofErr w:type="spellEnd"/>
-      <w:r>
-        <w:rPr>
-          <w:rFonts w:ascii="Times New Roman" w:hAnsi="Times New Roman"/>
-          <w:i w:val="0"/>
-          <w:iCs/>
-          <w:szCs w:val="28"/>
-        </w:rPr>
-        <w:t xml:space="preserve"> </w:t>
+        <w:t xml:space="preserve">учета </w:t>
       </w:r>
       <w:r>
         <w:rPr>
@@ -1340,23 +1307,13 @@
                                                       <w:u w:val="single"/>
                                                     </w:rPr>
                                                   </w:pPr>
-                                                  <w:proofErr w:type="spellStart"/>
                                                   <w:r>
                                                     <w:rPr>
                                                       <w:sz w:val="16"/>
                                                       <w:szCs w:val="16"/>
                                                       <w:u w:val="single"/>
                                                     </w:rPr>
-                                                    <w:t>Лит</w:t>
-                                                  </w:r>
-                                                  <w:proofErr w:type="spellEnd"/>
-                                                  <w:r>
-                                                    <w:rPr>
-                                                      <w:sz w:val="16"/>
-                                                      <w:szCs w:val="16"/>
-                                                      <w:u w:val="single"/>
-                                                    </w:rPr>
-                                                    <w:t>.</w:t>
+                                                    <w:t>Лит.</w:t>
                                                   </w:r>
                                                 </w:p>
                                               </w:txbxContent>
@@ -1569,7 +1526,6 @@
                                                             </w:rPr>
                                                             <w:t xml:space="preserve"> </w:t>
                                                           </w:r>
-                                                          <w:proofErr w:type="spellStart"/>
                                                           <w:r>
                                                             <w:rPr>
                                                               <w:i w:val="0"/>
@@ -1578,7 +1534,6 @@
                                                             </w:rPr>
                                                             <w:t>Разраб</w:t>
                                                           </w:r>
-                                                          <w:proofErr w:type="spellEnd"/>
                                                           <w:r>
                                                             <w:rPr>
                                                               <w:i w:val="0"/>
@@ -1682,23 +1637,13 @@
                                                               <w:szCs w:val="16"/>
                                                             </w:rPr>
                                                           </w:pPr>
-                                                          <w:proofErr w:type="spellStart"/>
                                                           <w:r>
                                                             <w:rPr>
                                                               <w:i w:val="0"/>
                                                               <w:sz w:val="16"/>
                                                               <w:szCs w:val="16"/>
                                                             </w:rPr>
-                                                            <w:t>Изм</w:t>
-                                                          </w:r>
-                                                          <w:proofErr w:type="spellEnd"/>
-                                                          <w:r>
-                                                            <w:rPr>
-                                                              <w:i w:val="0"/>
-                                                              <w:sz w:val="16"/>
-                                                              <w:szCs w:val="16"/>
-                                                            </w:rPr>
-                                                            <w:t>.</w:t>
+                                                            <w:t>Изм.</w:t>
                                                           </w:r>
                                                         </w:p>
                                                       </w:txbxContent>
@@ -1750,7 +1695,6 @@
                                                                 <w:lang w:val="ru-RU"/>
                                                               </w:rPr>
                                                             </w:pPr>
-                                                            <w:proofErr w:type="spellStart"/>
                                                             <w:r>
                                                               <w:rPr>
                                                                 <w:i w:val="0"/>
@@ -1760,7 +1704,6 @@
                                                               </w:rPr>
                                                               <w:t>Кол.уч</w:t>
                                                             </w:r>
-                                                            <w:proofErr w:type="spellEnd"/>
                                                           </w:p>
                                                         </w:txbxContent>
                                                       </wps:txbx>
@@ -1867,7 +1810,6 @@
                                                                     <w:szCs w:val="16"/>
                                                                   </w:rPr>
                                                                 </w:pPr>
-                                                                <w:proofErr w:type="spellStart"/>
                                                                 <w:r>
                                                                   <w:rPr>
                                                                     <w:i w:val="0"/>
@@ -1876,7 +1818,6 @@
                                                                   </w:rPr>
                                                                   <w:t>Подпись</w:t>
                                                                 </w:r>
-                                                                <w:proofErr w:type="spellEnd"/>
                                                               </w:p>
                                                             </w:txbxContent>
                                                           </wps:txbx>
@@ -2589,8 +2530,6 @@
                                                                             </w:rPr>
                                                                             <w:t xml:space="preserve"> </w:t>
                                                                           </w:r>
-                                                                          <w:proofErr w:type="spellStart"/>
-                                                                          <w:proofErr w:type="gramStart"/>
                                                                           <w:r>
                                                                             <w:rPr>
                                                                               <w:i w:val="0"/>
@@ -2600,8 +2539,6 @@
                                                                             </w:rPr>
                                                                             <w:t>Н.контр</w:t>
                                                                           </w:r>
-                                                                          <w:proofErr w:type="spellEnd"/>
-                                                                          <w:proofErr w:type="gramEnd"/>
                                                                         </w:p>
                                                                       </w:txbxContent>
                                                                     </wps:txbx>
@@ -2763,27 +2700,7 @@
                                                                             <w:sz w:val="24"/>
                                                                             <w:szCs w:val="24"/>
                                                                           </w:rPr>
-                                                                          <w:t xml:space="preserve">Разработка </w:t>
-                                                                        </w:r>
-                                                                        <w:proofErr w:type="spellStart"/>
-                                                                        <w:r>
-                                                                          <w:rPr>
-                                                                            <w:rFonts w:ascii="Times New Roman" w:hAnsi="Times New Roman"/>
-                                                                            <w:i w:val="0"/>
-                                                                            <w:sz w:val="24"/>
-                                                                            <w:szCs w:val="24"/>
-                                                                          </w:rPr>
-                                                                          <w:t>приложения</w:t>
-                                                                        </w:r>
-                                                                        <w:proofErr w:type="spellEnd"/>
-                                                                        <w:r>
-                                                                          <w:rPr>
-                                                                            <w:rFonts w:ascii="Times New Roman" w:hAnsi="Times New Roman"/>
-                                                                            <w:i w:val="0"/>
-                                                                            <w:sz w:val="24"/>
-                                                                            <w:szCs w:val="24"/>
-                                                                          </w:rPr>
-                                                                          <w:t xml:space="preserve"> для </w:t>
+                                                                          <w:t xml:space="preserve">Разработка приложения для </w:t>
                                                                         </w:r>
                                                                         <w:r>
                                                                           <w:rPr>
@@ -2795,7 +2712,6 @@
                                                                           </w:rPr>
                                                                           <w:t xml:space="preserve">складского </w:t>
                                                                         </w:r>
-                                                                        <w:proofErr w:type="spellStart"/>
                                                                         <w:r>
                                                                           <w:rPr>
                                                                             <w:rFonts w:ascii="Times New Roman" w:hAnsi="Times New Roman"/>
@@ -2803,17 +2719,7 @@
                                                                             <w:sz w:val="24"/>
                                                                             <w:szCs w:val="24"/>
                                                                           </w:rPr>
-                                                                          <w:t>учета</w:t>
-                                                                        </w:r>
-                                                                        <w:proofErr w:type="spellEnd"/>
-                                                                        <w:r>
-                                                                          <w:rPr>
-                                                                            <w:rFonts w:ascii="Times New Roman" w:hAnsi="Times New Roman"/>
-                                                                            <w:i w:val="0"/>
-                                                                            <w:sz w:val="24"/>
-                                                                            <w:szCs w:val="24"/>
-                                                                          </w:rPr>
-                                                                          <w:t xml:space="preserve"> </w:t>
+                                                                          <w:t xml:space="preserve">учета </w:t>
                                                                         </w:r>
                                                                         <w:r>
                                                                           <w:rPr>
@@ -2867,7 +2773,7 @@
           </mc:Choice>
           <mc:Fallback>
             <w:pict>
-              <v:group w14:anchorId="19A0F604" id="Группа 80" o:spid="_x0000_s1028" style="position:absolute;left:0;text-align:left;margin-left:-16.45pt;margin-top:-17.65pt;width:511.9pt;height:792.95pt;z-index:251664384;mso-position-horizontal-relative:margin" coordorigin="1221,304" coordsize="10376,16088" o:gfxdata="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">
+              <v:group w14:anchorId="19A0F604" id="Группа 80" o:spid="_x0000_s1028" style="position:absolute;left:0;text-align:left;margin-left:-16.45pt;margin-top:-17.65pt;width:511.9pt;height:792.95pt;z-index:251664384;mso-position-horizontal-relative:margin" coordorigin="1221,304" coordsize="10376,16088" o:gfxdata="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">
                 <v:line id="Прямая соединительная линия 118" o:spid="_x0000_s1029" style="position:absolute;visibility:visible;mso-wrap-style:square" from="8592,14944" to="8593,16333" o:connectortype="straight" o:gfxdata="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" strokeweight="2pt"/>
                 <v:group id="Группа 119" o:spid="_x0000_s1030" style="position:absolute;left:1221;top:304;width:10376;height:16088" coordorigin="1221,304" coordsize="10376,16088" o:gfxdata="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">
                   <v:line id="Прямая соединительная линия 125" o:spid="_x0000_s1031" style="position:absolute;visibility:visible;mso-wrap-style:square" from="1221,14944" to="5175,14945" o:connectortype="straight" o:gfxdata="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" strokeweight="2pt"/>
@@ -3135,23 +3041,13 @@
                                                 <w:u w:val="single"/>
                                               </w:rPr>
                                             </w:pPr>
-                                            <w:proofErr w:type="spellStart"/>
                                             <w:r>
                                               <w:rPr>
                                                 <w:sz w:val="16"/>
                                                 <w:szCs w:val="16"/>
                                                 <w:u w:val="single"/>
                                               </w:rPr>
-                                              <w:t>Лит</w:t>
-                                            </w:r>
-                                            <w:proofErr w:type="spellEnd"/>
-                                            <w:r>
-                                              <w:rPr>
-                                                <w:sz w:val="16"/>
-                                                <w:szCs w:val="16"/>
-                                                <w:u w:val="single"/>
-                                              </w:rPr>
-                                              <w:t>.</w:t>
+                                              <w:t>Лит.</w:t>
                                             </w:r>
                                           </w:p>
                                         </w:txbxContent>
@@ -3228,7 +3124,6 @@
                                                       </w:rPr>
                                                       <w:t xml:space="preserve"> </w:t>
                                                     </w:r>
-                                                    <w:proofErr w:type="spellStart"/>
                                                     <w:r>
                                                       <w:rPr>
                                                         <w:i w:val="0"/>
@@ -3237,7 +3132,6 @@
                                                       </w:rPr>
                                                       <w:t>Разраб</w:t>
                                                     </w:r>
-                                                    <w:proofErr w:type="spellEnd"/>
                                                     <w:r>
                                                       <w:rPr>
                                                         <w:i w:val="0"/>
@@ -3289,23 +3183,13 @@
                                                         <w:szCs w:val="16"/>
                                                       </w:rPr>
                                                     </w:pPr>
-                                                    <w:proofErr w:type="spellStart"/>
                                                     <w:r>
                                                       <w:rPr>
                                                         <w:i w:val="0"/>
                                                         <w:sz w:val="16"/>
                                                         <w:szCs w:val="16"/>
                                                       </w:rPr>
-                                                      <w:t>Изм</w:t>
-                                                    </w:r>
-                                                    <w:proofErr w:type="spellEnd"/>
-                                                    <w:r>
-                                                      <w:rPr>
-                                                        <w:i w:val="0"/>
-                                                        <w:sz w:val="16"/>
-                                                        <w:szCs w:val="16"/>
-                                                      </w:rPr>
-                                                      <w:t>.</w:t>
+                                                      <w:t>Изм.</w:t>
                                                     </w:r>
                                                   </w:p>
                                                 </w:txbxContent>
@@ -3326,7 +3210,6 @@
                                                           <w:lang w:val="ru-RU"/>
                                                         </w:rPr>
                                                       </w:pPr>
-                                                      <w:proofErr w:type="spellStart"/>
                                                       <w:r>
                                                         <w:rPr>
                                                           <w:i w:val="0"/>
@@ -3336,7 +3219,6 @@
                                                         </w:rPr>
                                                         <w:t>Кол.уч</w:t>
                                                       </w:r>
-                                                      <w:proofErr w:type="spellEnd"/>
                                                     </w:p>
                                                   </w:txbxContent>
                                                 </v:textbox>
@@ -3381,7 +3263,6 @@
                                                               <w:szCs w:val="16"/>
                                                             </w:rPr>
                                                           </w:pPr>
-                                                          <w:proofErr w:type="spellStart"/>
                                                           <w:r>
                                                             <w:rPr>
                                                               <w:i w:val="0"/>
@@ -3390,7 +3271,6 @@
                                                             </w:rPr>
                                                             <w:t>Подпись</w:t>
                                                           </w:r>
-                                                          <w:proofErr w:type="spellEnd"/>
                                                         </w:p>
                                                       </w:txbxContent>
                                                     </v:textbox>
@@ -3563,8 +3443,6 @@
                                                                       </w:rPr>
                                                                       <w:t xml:space="preserve"> </w:t>
                                                                     </w:r>
-                                                                    <w:proofErr w:type="spellStart"/>
-                                                                    <w:proofErr w:type="gramStart"/>
                                                                     <w:r>
                                                                       <w:rPr>
                                                                         <w:i w:val="0"/>
@@ -3574,8 +3452,6 @@
                                                                       </w:rPr>
                                                                       <w:t>Н.контр</w:t>
                                                                     </w:r>
-                                                                    <w:proofErr w:type="spellEnd"/>
-                                                                    <w:proofErr w:type="gramEnd"/>
                                                                   </w:p>
                                                                 </w:txbxContent>
                                                               </v:textbox>
@@ -3651,27 +3527,7 @@
                                                                       <w:sz w:val="24"/>
                                                                       <w:szCs w:val="24"/>
                                                                     </w:rPr>
-                                                                    <w:t xml:space="preserve">Разработка </w:t>
-                                                                  </w:r>
-                                                                  <w:proofErr w:type="spellStart"/>
-                                                                  <w:r>
-                                                                    <w:rPr>
-                                                                      <w:rFonts w:ascii="Times New Roman" w:hAnsi="Times New Roman"/>
-                                                                      <w:i w:val="0"/>
-                                                                      <w:sz w:val="24"/>
-                                                                      <w:szCs w:val="24"/>
-                                                                    </w:rPr>
-                                                                    <w:t>приложения</w:t>
-                                                                  </w:r>
-                                                                  <w:proofErr w:type="spellEnd"/>
-                                                                  <w:r>
-                                                                    <w:rPr>
-                                                                      <w:rFonts w:ascii="Times New Roman" w:hAnsi="Times New Roman"/>
-                                                                      <w:i w:val="0"/>
-                                                                      <w:sz w:val="24"/>
-                                                                      <w:szCs w:val="24"/>
-                                                                    </w:rPr>
-                                                                    <w:t xml:space="preserve"> для </w:t>
+                                                                    <w:t xml:space="preserve">Разработка приложения для </w:t>
                                                                   </w:r>
                                                                   <w:r>
                                                                     <w:rPr>
@@ -3683,7 +3539,6 @@
                                                                     </w:rPr>
                                                                     <w:t xml:space="preserve">складского </w:t>
                                                                   </w:r>
-                                                                  <w:proofErr w:type="spellStart"/>
                                                                   <w:r>
                                                                     <w:rPr>
                                                                       <w:rFonts w:ascii="Times New Roman" w:hAnsi="Times New Roman"/>
@@ -3691,17 +3546,7 @@
                                                                       <w:sz w:val="24"/>
                                                                       <w:szCs w:val="24"/>
                                                                     </w:rPr>
-                                                                    <w:t>учета</w:t>
-                                                                  </w:r>
-                                                                  <w:proofErr w:type="spellEnd"/>
-                                                                  <w:r>
-                                                                    <w:rPr>
-                                                                      <w:rFonts w:ascii="Times New Roman" w:hAnsi="Times New Roman"/>
-                                                                      <w:i w:val="0"/>
-                                                                      <w:sz w:val="24"/>
-                                                                      <w:szCs w:val="24"/>
-                                                                    </w:rPr>
-                                                                    <w:t xml:space="preserve"> </w:t>
+                                                                    <w:t xml:space="preserve">учета </w:t>
                                                                   </w:r>
                                                                   <w:r>
                                                                     <w:rPr>
@@ -3759,17 +3604,8 @@
           <w:rFonts w:cs="Times New Roman"/>
           <w:szCs w:val="28"/>
         </w:rPr>
-        <w:t xml:space="preserve">ЗАДАНИЕ на </w:t>
-      </w:r>
-      <w:proofErr w:type="spellStart"/>
-      <w:r>
-        <w:rPr>
-          <w:rFonts w:cs="Times New Roman"/>
-          <w:szCs w:val="28"/>
-        </w:rPr>
-        <w:t>кр</w:t>
-      </w:r>
-      <w:proofErr w:type="spellEnd"/>
+        <w:t>ЗАДАНИЕ на кр</w:t>
+      </w:r>
     </w:p>
     <w:p>
       <w:pPr>
@@ -4695,23 +4531,13 @@
                                                           <w:u w:val="single"/>
                                                         </w:rPr>
                                                       </w:pPr>
-                                                      <w:proofErr w:type="spellStart"/>
                                                       <w:r>
                                                         <w:rPr>
                                                           <w:sz w:val="16"/>
                                                           <w:szCs w:val="16"/>
                                                           <w:u w:val="single"/>
                                                         </w:rPr>
-                                                        <w:t>Лит</w:t>
-                                                      </w:r>
-                                                      <w:proofErr w:type="spellEnd"/>
-                                                      <w:r>
-                                                        <w:rPr>
-                                                          <w:sz w:val="16"/>
-                                                          <w:szCs w:val="16"/>
-                                                          <w:u w:val="single"/>
-                                                        </w:rPr>
-                                                        <w:t>.</w:t>
+                                                        <w:t>Лит.</w:t>
                                                       </w:r>
                                                     </w:p>
                                                   </w:txbxContent>
@@ -4924,7 +4750,6 @@
                                                                 </w:rPr>
                                                                 <w:t xml:space="preserve"> </w:t>
                                                               </w:r>
-                                                              <w:proofErr w:type="spellStart"/>
                                                               <w:r>
                                                                 <w:rPr>
                                                                   <w:i w:val="0"/>
@@ -4933,7 +4758,6 @@
                                                                 </w:rPr>
                                                                 <w:t>Разраб</w:t>
                                                               </w:r>
-                                                              <w:proofErr w:type="spellEnd"/>
                                                               <w:r>
                                                                 <w:rPr>
                                                                   <w:i w:val="0"/>
@@ -5037,23 +4861,13 @@
                                                                   <w:szCs w:val="16"/>
                                                                 </w:rPr>
                                                               </w:pPr>
-                                                              <w:proofErr w:type="spellStart"/>
                                                               <w:r>
                                                                 <w:rPr>
                                                                   <w:i w:val="0"/>
                                                                   <w:sz w:val="16"/>
                                                                   <w:szCs w:val="16"/>
                                                                 </w:rPr>
-                                                                <w:t>Изм</w:t>
-                                                              </w:r>
-                                                              <w:proofErr w:type="spellEnd"/>
-                                                              <w:r>
-                                                                <w:rPr>
-                                                                  <w:i w:val="0"/>
-                                                                  <w:sz w:val="16"/>
-                                                                  <w:szCs w:val="16"/>
-                                                                </w:rPr>
-                                                                <w:t>.</w:t>
+                                                                <w:t>Изм.</w:t>
                                                               </w:r>
                                                             </w:p>
                                                           </w:txbxContent>
@@ -5105,7 +4919,6 @@
                                                                     <w:lang w:val="ru-RU"/>
                                                                   </w:rPr>
                                                                 </w:pPr>
-                                                                <w:proofErr w:type="spellStart"/>
                                                                 <w:r>
                                                                   <w:rPr>
                                                                     <w:i w:val="0"/>
@@ -5115,7 +4928,6 @@
                                                                   </w:rPr>
                                                                   <w:t>Кол.уч</w:t>
                                                                 </w:r>
-                                                                <w:proofErr w:type="spellEnd"/>
                                                               </w:p>
                                                             </w:txbxContent>
                                                           </wps:txbx>
@@ -5222,7 +5034,6 @@
                                                                         <w:szCs w:val="16"/>
                                                                       </w:rPr>
                                                                     </w:pPr>
-                                                                    <w:proofErr w:type="spellStart"/>
                                                                     <w:r>
                                                                       <w:rPr>
                                                                         <w:i w:val="0"/>
@@ -5231,7 +5042,6 @@
                                                                       </w:rPr>
                                                                       <w:t>Подпись</w:t>
                                                                     </w:r>
-                                                                    <w:proofErr w:type="spellEnd"/>
                                                                   </w:p>
                                                                 </w:txbxContent>
                                                               </wps:txbx>
@@ -5944,7 +5754,6 @@
                                                                                 </w:rPr>
                                                                                 <w:t xml:space="preserve"> </w:t>
                                                                               </w:r>
-                                                                              <w:proofErr w:type="spellStart"/>
                                                                               <w:proofErr w:type="gramStart"/>
                                                                               <w:r>
                                                                                 <w:rPr>
@@ -5955,7 +5764,6 @@
                                                                                 </w:rPr>
                                                                                 <w:t>Н.контр</w:t>
                                                                               </w:r>
-                                                                              <w:proofErr w:type="spellEnd"/>
                                                                               <w:proofErr w:type="gramEnd"/>
                                                                             </w:p>
                                                                           </w:txbxContent>
@@ -6118,27 +5926,7 @@
                                                                                 <w:sz w:val="24"/>
                                                                                 <w:szCs w:val="24"/>
                                                                               </w:rPr>
-                                                                              <w:t xml:space="preserve">Разработка </w:t>
-                                                                            </w:r>
-                                                                            <w:proofErr w:type="spellStart"/>
-                                                                            <w:r>
-                                                                              <w:rPr>
-                                                                                <w:rFonts w:ascii="Times New Roman" w:hAnsi="Times New Roman"/>
-                                                                                <w:i w:val="0"/>
-                                                                                <w:sz w:val="24"/>
-                                                                                <w:szCs w:val="24"/>
-                                                                              </w:rPr>
-                                                                              <w:t>приложения</w:t>
-                                                                            </w:r>
-                                                                            <w:proofErr w:type="spellEnd"/>
-                                                                            <w:r>
-                                                                              <w:rPr>
-                                                                                <w:rFonts w:ascii="Times New Roman" w:hAnsi="Times New Roman"/>
-                                                                                <w:i w:val="0"/>
-                                                                                <w:sz w:val="24"/>
-                                                                                <w:szCs w:val="24"/>
-                                                                              </w:rPr>
-                                                                              <w:t xml:space="preserve"> для </w:t>
+                                                                              <w:t xml:space="preserve">Разработка приложения для </w:t>
                                                                             </w:r>
                                                                             <w:r>
                                                                               <w:rPr>
@@ -6150,7 +5938,6 @@
                                                                               </w:rPr>
                                                                               <w:t xml:space="preserve">складского </w:t>
                                                                             </w:r>
-                                                                            <w:proofErr w:type="spellStart"/>
                                                                             <w:r>
                                                                               <w:rPr>
                                                                                 <w:rFonts w:ascii="Times New Roman" w:hAnsi="Times New Roman"/>
@@ -6158,17 +5945,7 @@
                                                                                 <w:sz w:val="24"/>
                                                                                 <w:szCs w:val="24"/>
                                                                               </w:rPr>
-                                                                              <w:t>учета</w:t>
-                                                                            </w:r>
-                                                                            <w:proofErr w:type="spellEnd"/>
-                                                                            <w:r>
-                                                                              <w:rPr>
-                                                                                <w:rFonts w:ascii="Times New Roman" w:hAnsi="Times New Roman"/>
-                                                                                <w:i w:val="0"/>
-                                                                                <w:sz w:val="24"/>
-                                                                                <w:szCs w:val="24"/>
-                                                                              </w:rPr>
-                                                                              <w:t xml:space="preserve"> </w:t>
+                                                                              <w:t xml:space="preserve">учета </w:t>
                                                                             </w:r>
                                                                             <w:r>
                                                                               <w:rPr>
@@ -7736,7 +7513,7 @@
                 <w:noProof/>
                 <w:webHidden/>
               </w:rPr>
-              <w:t>11</w:t>
+              <w:t>12</w:t>
             </w:r>
             <w:r>
               <w:rPr>
@@ -8766,7 +8543,7 @@
           <w:docGrid w:linePitch="360"/>
         </w:sectPr>
       </w:pPr>
-      <w:bookmarkStart w:id="1" w:name="_Toc214960302"/>
+      <w:bookmarkStart w:id="0" w:name="_Toc214960302"/>
     </w:p>
     <w:p>
       <w:pPr>
@@ -8781,9 +8558,9 @@
           <w:szCs w:val="28"/>
         </w:rPr>
       </w:pPr>
+      <w:bookmarkStart w:id="1" w:name="_Toc220908327"/>
       <w:bookmarkStart w:id="2" w:name="_Toc197809062"/>
-      <w:bookmarkStart w:id="3" w:name="_Toc220908327"/>
-      <w:bookmarkEnd w:id="1"/>
+      <w:bookmarkEnd w:id="0"/>
       <w:r>
         <w:rPr>
           <w:b w:val="0"/>
@@ -8794,7 +8571,7 @@
         <w:lastRenderedPageBreak/>
         <w:t>ВВЕДЕНИЕ</w:t>
       </w:r>
-      <w:bookmarkEnd w:id="3"/>
+      <w:bookmarkEnd w:id="1"/>
     </w:p>
     <w:p>
       <w:pPr>
@@ -8811,39 +8588,7 @@
           <w:rFonts w:cs="Times New Roman"/>
           <w:szCs w:val="28"/>
         </w:rPr>
-        <w:t xml:space="preserve">В условиях современного производства и </w:t>
-      </w:r>
-      <w:proofErr w:type="spellStart"/>
-      <w:r>
-        <w:rPr>
-          <w:rFonts w:cs="Times New Roman"/>
-          <w:szCs w:val="28"/>
-        </w:rPr>
-        <w:t>высококонкурентного</w:t>
-      </w:r>
-      <w:proofErr w:type="spellEnd"/>
-      <w:r>
-        <w:rPr>
-          <w:rFonts w:cs="Times New Roman"/>
-          <w:szCs w:val="28"/>
-        </w:rPr>
-        <w:t xml:space="preserve"> рынка эффективное управление материальными потоками является критическим фактором успеха предприятия. Центральным звеном в этой системе выступает складской учет готовой продукции, точность и оперативность которого напрямую влияют на выполнение заказов, оборачиваемость капитала, уровень логистических издержек и, в конечном итоге, на удовлетворенность клиентов. Несмотря на это, многие предприятия, особенно в сегменте малого и среднего бизнеса, продолжают использовать для учета устаревшие, </w:t>
-      </w:r>
-      <w:proofErr w:type="spellStart"/>
-      <w:r>
-        <w:rPr>
-          <w:rFonts w:cs="Times New Roman"/>
-          <w:szCs w:val="28"/>
-        </w:rPr>
-        <w:t>неинтегрированные</w:t>
-      </w:r>
-      <w:proofErr w:type="spellEnd"/>
-      <w:r>
-        <w:rPr>
-          <w:rFonts w:cs="Times New Roman"/>
-          <w:szCs w:val="28"/>
-        </w:rPr>
-        <w:t xml:space="preserve"> методы. </w:t>
+        <w:t xml:space="preserve">В условиях современного производства и высококонкурентного рынка эффективное управление материальными потоками является критическим фактором успеха предприятия. Центральным звеном в этой системе выступает складской учет готовой продукции, точность и оперативность которого напрямую влияют на выполнение заказов, оборачиваемость капитала, уровень логистических издержек и, в конечном итоге, на удовлетворенность клиентов. Несмотря на это, многие предприятия, особенно в сегменте малого и среднего бизнеса, продолжают использовать для учета устаревшие, неинтегрированные методы. </w:t>
       </w:r>
     </w:p>
     <w:p>
@@ -8861,39 +8606,7 @@
           <w:rFonts w:cs="Times New Roman"/>
           <w:szCs w:val="28"/>
         </w:rPr>
-        <w:t xml:space="preserve">Опора на бумажные журналы, разрозненные электронные таблицы (чаще всего в </w:t>
-      </w:r>
-      <w:proofErr w:type="spellStart"/>
-      <w:r>
-        <w:rPr>
-          <w:rFonts w:cs="Times New Roman"/>
-          <w:szCs w:val="28"/>
-        </w:rPr>
-        <w:t>Microsoft</w:t>
-      </w:r>
-      <w:proofErr w:type="spellEnd"/>
-      <w:r>
-        <w:rPr>
-          <w:rFonts w:cs="Times New Roman"/>
-          <w:szCs w:val="28"/>
-        </w:rPr>
-        <w:t xml:space="preserve"> </w:t>
-      </w:r>
-      <w:proofErr w:type="spellStart"/>
-      <w:r>
-        <w:rPr>
-          <w:rFonts w:cs="Times New Roman"/>
-          <w:szCs w:val="28"/>
-        </w:rPr>
-        <w:t>Excel</w:t>
-      </w:r>
-      <w:proofErr w:type="spellEnd"/>
-      <w:r>
-        <w:rPr>
-          <w:rFonts w:cs="Times New Roman"/>
-          <w:szCs w:val="28"/>
-        </w:rPr>
-        <w:t>) и ручные операции порождает комплекс системных проблем:</w:t>
+        <w:t>Опора на бумажные журналы, разрозненные электронные таблицы (чаще всего в Microsoft Excel) и ручные операции порождает комплекс системных проблем:</w:t>
       </w:r>
     </w:p>
     <w:p>
@@ -9004,23 +8717,7 @@
           <w:szCs w:val="28"/>
         </w:rPr>
         <w:lastRenderedPageBreak/>
-        <w:t xml:space="preserve"> Последствиями становятся прямые финансовые потери: </w:t>
-      </w:r>
-      <w:proofErr w:type="spellStart"/>
-      <w:r>
-        <w:rPr>
-          <w:rFonts w:cs="Times New Roman"/>
-          <w:szCs w:val="28"/>
-        </w:rPr>
-        <w:t>недовложение</w:t>
-      </w:r>
-      <w:proofErr w:type="spellEnd"/>
-      <w:r>
-        <w:rPr>
-          <w:rFonts w:cs="Times New Roman"/>
-          <w:szCs w:val="28"/>
-        </w:rPr>
-        <w:t xml:space="preserve"> или пересортица товара при отгрузке, замороженный капитал в излишках неликвидной продукции, штрафы за срыв поставок и снижение общей операционной эффективности цепи поставок.</w:t>
+        <w:t xml:space="preserve"> Последствиями становятся прямые финансовые потери: недовложение или пересортица товара при отгрузке, замороженный капитал в излишках неликвидной продукции, штрафы за срыв поставок и снижение общей операционной эффективности цепи поставок.</w:t>
       </w:r>
     </w:p>
     <w:p>
@@ -9056,71 +8753,7 @@
           <w:rFonts w:cs="Times New Roman"/>
           <w:szCs w:val="28"/>
         </w:rPr>
-        <w:t>Рынок предлагает спектр решений для автоматизации складского учета — от специализированных WMS (</w:t>
-      </w:r>
-      <w:proofErr w:type="spellStart"/>
-      <w:r>
-        <w:rPr>
-          <w:rFonts w:cs="Times New Roman"/>
-          <w:szCs w:val="28"/>
-        </w:rPr>
-        <w:t>Warehouse</w:t>
-      </w:r>
-      <w:proofErr w:type="spellEnd"/>
-      <w:r>
-        <w:rPr>
-          <w:rFonts w:cs="Times New Roman"/>
-          <w:szCs w:val="28"/>
-        </w:rPr>
-        <w:t xml:space="preserve"> </w:t>
-      </w:r>
-      <w:proofErr w:type="spellStart"/>
-      <w:r>
-        <w:rPr>
-          <w:rFonts w:cs="Times New Roman"/>
-          <w:szCs w:val="28"/>
-        </w:rPr>
-        <w:t>Management</w:t>
-      </w:r>
-      <w:proofErr w:type="spellEnd"/>
-      <w:r>
-        <w:rPr>
-          <w:rFonts w:cs="Times New Roman"/>
-          <w:szCs w:val="28"/>
-        </w:rPr>
-        <w:t xml:space="preserve"> </w:t>
-      </w:r>
-      <w:proofErr w:type="spellStart"/>
-      <w:r>
-        <w:rPr>
-          <w:rFonts w:cs="Times New Roman"/>
-          <w:szCs w:val="28"/>
-        </w:rPr>
-        <w:t>System</w:t>
-      </w:r>
-      <w:proofErr w:type="spellEnd"/>
-      <w:r>
-        <w:rPr>
-          <w:rFonts w:cs="Times New Roman"/>
-          <w:szCs w:val="28"/>
-        </w:rPr>
-        <w:t xml:space="preserve">) до модулей в составе комплексных ERP-систем (например, SAP, 1С, </w:t>
-      </w:r>
-      <w:proofErr w:type="spellStart"/>
-      <w:r>
-        <w:rPr>
-          <w:rFonts w:cs="Times New Roman"/>
-          <w:szCs w:val="28"/>
-        </w:rPr>
-        <w:t>Oracle</w:t>
-      </w:r>
-      <w:proofErr w:type="spellEnd"/>
-      <w:r>
-        <w:rPr>
-          <w:rFonts w:cs="Times New Roman"/>
-          <w:szCs w:val="28"/>
-        </w:rPr>
-        <w:t>). Однако для многих организаций они оказываются недоступны или избыточны.</w:t>
+        <w:t>Рынок предлагает спектр решений для автоматизации складского учета — от специализированных WMS (Warehouse Management System) до модулей в составе комплексных ERP-систем (например, SAP, 1С, Oracle). Однако для многих организаций они оказываются недоступны или избыточны.</w:t>
       </w:r>
     </w:p>
     <w:p>
@@ -9156,23 +8789,7 @@
           <w:rFonts w:cs="Times New Roman"/>
           <w:szCs w:val="28"/>
         </w:rPr>
-        <w:t xml:space="preserve">С другой стороны, использование универсальных табличных редакторов или </w:t>
-      </w:r>
-      <w:proofErr w:type="spellStart"/>
-      <w:r>
-        <w:rPr>
-          <w:rFonts w:cs="Times New Roman"/>
-          <w:szCs w:val="28"/>
-        </w:rPr>
-        <w:t>самописных</w:t>
-      </w:r>
-      <w:proofErr w:type="spellEnd"/>
-      <w:r>
-        <w:rPr>
-          <w:rFonts w:cs="Times New Roman"/>
-          <w:szCs w:val="28"/>
-        </w:rPr>
-        <w:t xml:space="preserve"> баз данных не обеспечивает необходимой надежности, многопользовательского доступа с разграничением прав, автоматизации документооборота (приемные акты, накладные) и интеграции со смежными системами (например, с программой для торговли или производства). </w:t>
+        <w:t xml:space="preserve">С другой стороны, использование универсальных табличных редакторов или самописных баз данных не обеспечивает необходимой надежности, многопользовательского доступа с разграничением прав, автоматизации документооборота (приемные акты, накладные) и интеграции со смежными системами (например, с программой для торговли или производства). </w:t>
       </w:r>
     </w:p>
     <w:p>
@@ -9306,23 +8923,7 @@
           <w:rFonts w:cs="Times New Roman"/>
           <w:szCs w:val="28"/>
         </w:rPr>
-        <w:t xml:space="preserve">3. Выбрать и обосновать стек технологий для реализации (языки программирования, </w:t>
-      </w:r>
-      <w:proofErr w:type="spellStart"/>
-      <w:r>
-        <w:rPr>
-          <w:rFonts w:cs="Times New Roman"/>
-          <w:szCs w:val="28"/>
-        </w:rPr>
-        <w:t>фреймворки</w:t>
-      </w:r>
-      <w:proofErr w:type="spellEnd"/>
-      <w:r>
-        <w:rPr>
-          <w:rFonts w:cs="Times New Roman"/>
-          <w:szCs w:val="28"/>
-        </w:rPr>
-        <w:t xml:space="preserve">, СУБД). </w:t>
+        <w:t xml:space="preserve">3. Выбрать и обосновать стек технологий для реализации (языки программирования, фреймворки, СУБД). </w:t>
       </w:r>
     </w:p>
     <w:p>
@@ -9564,23 +9165,7 @@
           <w:rFonts w:cs="Times New Roman"/>
           <w:szCs w:val="28"/>
         </w:rPr>
-        <w:t xml:space="preserve">Таким образом, тема работы является </w:t>
-      </w:r>
-      <w:proofErr w:type="spellStart"/>
-      <w:r>
-        <w:rPr>
-          <w:rFonts w:cs="Times New Roman"/>
-          <w:szCs w:val="28"/>
-        </w:rPr>
-        <w:t>высокоактуальной</w:t>
-      </w:r>
-      <w:proofErr w:type="spellEnd"/>
-      <w:r>
-        <w:rPr>
-          <w:rFonts w:cs="Times New Roman"/>
-          <w:szCs w:val="28"/>
-        </w:rPr>
-        <w:t>, а ее результаты имеют конкретную прикладную ценность для повышения эффективности управления запасами на современных производственных предприятиях.</w:t>
+        <w:t>Таким образом, тема работы является высокоактуальной, а ее результаты имеют конкретную прикладную ценность для повышения эффективности управления запасами на современных производственных предприятиях.</w:t>
       </w:r>
     </w:p>
     <w:p>
@@ -9823,12 +9408,11 @@
           <w:sz w:val="28"/>
         </w:rPr>
       </w:pPr>
-      <w:bookmarkStart w:id="4" w:name="_Toc220908328"/>
+      <w:bookmarkStart w:id="3" w:name="_Toc220908328"/>
       <w:r>
         <w:rPr>
           <w:b w:val="0"/>
           <w:sz w:val="28"/>
-          <w:lang w:val="en-US"/>
         </w:rPr>
         <w:lastRenderedPageBreak/>
         <w:t>1</w:t>
@@ -9847,7 +9431,7 @@
         </w:rPr>
         <w:t>ТЕОРИТИЧЕСКИЕ СВЕДЕНИЯ</w:t>
       </w:r>
-      <w:bookmarkEnd w:id="4"/>
+      <w:bookmarkEnd w:id="3"/>
     </w:p>
     <w:p>
       <w:pPr>
@@ -9862,7 +9446,7 @@
           <w:szCs w:val="28"/>
         </w:rPr>
       </w:pPr>
-      <w:bookmarkStart w:id="5" w:name="_Toc220908329"/>
+      <w:bookmarkStart w:id="4" w:name="_Toc220908329"/>
       <w:r>
         <w:rPr>
           <w:b w:val="0"/>
@@ -9872,7 +9456,7 @@
         </w:rPr>
         <w:t>1.1. Комплексный анализ предметной области и проблематики</w:t>
       </w:r>
-      <w:bookmarkEnd w:id="5"/>
+      <w:bookmarkEnd w:id="4"/>
     </w:p>
     <w:p>
       <w:pPr>
@@ -9887,7 +9471,7 @@
           <w:szCs w:val="28"/>
         </w:rPr>
       </w:pPr>
-      <w:bookmarkStart w:id="6" w:name="_Toc220908330"/>
+      <w:bookmarkStart w:id="5" w:name="_Toc220908330"/>
       <w:r>
         <w:rPr>
           <w:b w:val="0"/>
@@ -9897,7 +9481,7 @@
         </w:rPr>
         <w:t>1.1.1. Современные вызовы в управлении складскими запасами</w:t>
       </w:r>
-      <w:bookmarkEnd w:id="6"/>
+      <w:bookmarkEnd w:id="5"/>
     </w:p>
     <w:p>
       <w:pPr>
@@ -9916,61 +9500,7 @@
           <w:szCs w:val="28"/>
           <w:lang w:eastAsia="ru-RU"/>
         </w:rPr>
-        <w:t xml:space="preserve">В эпоху цифровой трансформации и глобализации цепей поставок эффективное управление материальными потоками становится стратегическим преимуществом для производственных предприятий. Склад готовой продукции выполняет роль критического узла, связывающего производственные мощности с рыночным спросом. Однако статистические данные свидетельствуют о сохраняющихся системных проблемах: согласно исследованиям </w:t>
-      </w:r>
-      <w:proofErr w:type="spellStart"/>
-      <w:r>
-        <w:rPr>
-          <w:rFonts w:cs="Times New Roman"/>
-          <w:szCs w:val="28"/>
-          <w:lang w:eastAsia="ru-RU"/>
-        </w:rPr>
-        <w:t>Supply</w:t>
-      </w:r>
-      <w:proofErr w:type="spellEnd"/>
-      <w:r>
-        <w:rPr>
-          <w:rFonts w:cs="Times New Roman"/>
-          <w:szCs w:val="28"/>
-          <w:lang w:eastAsia="ru-RU"/>
-        </w:rPr>
-        <w:t xml:space="preserve"> </w:t>
-      </w:r>
-      <w:proofErr w:type="spellStart"/>
-      <w:r>
-        <w:rPr>
-          <w:rFonts w:cs="Times New Roman"/>
-          <w:szCs w:val="28"/>
-          <w:lang w:eastAsia="ru-RU"/>
-        </w:rPr>
-        <w:t>Chain</w:t>
-      </w:r>
-      <w:proofErr w:type="spellEnd"/>
-      <w:r>
-        <w:rPr>
-          <w:rFonts w:cs="Times New Roman"/>
-          <w:szCs w:val="28"/>
-          <w:lang w:eastAsia="ru-RU"/>
-        </w:rPr>
-        <w:t xml:space="preserve"> </w:t>
-      </w:r>
-      <w:proofErr w:type="spellStart"/>
-      <w:r>
-        <w:rPr>
-          <w:rFonts w:cs="Times New Roman"/>
-          <w:szCs w:val="28"/>
-          <w:lang w:eastAsia="ru-RU"/>
-        </w:rPr>
-        <w:t>Digest</w:t>
-      </w:r>
-      <w:proofErr w:type="spellEnd"/>
-      <w:r>
-        <w:rPr>
-          <w:rFonts w:cs="Times New Roman"/>
-          <w:szCs w:val="28"/>
-          <w:lang w:eastAsia="ru-RU"/>
-        </w:rPr>
-        <w:t>, до 65% предприятий малого и среднего сегмента продолжают использовать неавтоматизированные методы учета, что приводит к средним годовым потерям в размере 3-8% от стоимости складских запасов.</w:t>
+        <w:t>В эпоху цифровой трансформации и глобализации цепей поставок эффективное управление материальными потоками становится стратегическим преимуществом для производственных предприятий. Склад готовой продукции выполняет роль критического узла, связывающего производственные мощности с рыночным спросом. Однако статистические данные свидетельствуют о сохраняющихся системных проблемах: согласно исследованиям Supply Chain Digest, до 65% предприятий малого и среднего сегмента продолжают использовать неавтоматизированные методы учета, что приводит к средним годовым потерям в размере 3-8% от стоимости складских запасов.</w:t>
       </w:r>
     </w:p>
     <w:p>
@@ -10040,25 +9570,7 @@
           <w:szCs w:val="28"/>
           <w:lang w:eastAsia="ru-RU"/>
         </w:rPr>
-        <w:t xml:space="preserve">Средняя погрешность ручного учета составляет 5-15%, достигая в отдельных случаях 30% для </w:t>
-      </w:r>
-      <w:proofErr w:type="spellStart"/>
-      <w:r>
-        <w:rPr>
-          <w:rFonts w:cs="Times New Roman"/>
-          <w:szCs w:val="28"/>
-          <w:lang w:eastAsia="ru-RU"/>
-        </w:rPr>
-        <w:t>быстрооборачиваемой</w:t>
-      </w:r>
-      <w:proofErr w:type="spellEnd"/>
-      <w:r>
-        <w:rPr>
-          <w:rFonts w:cs="Times New Roman"/>
-          <w:szCs w:val="28"/>
-          <w:lang w:eastAsia="ru-RU"/>
-        </w:rPr>
-        <w:t xml:space="preserve"> продукции</w:t>
+        <w:t>Средняя погрешность ручного учета составляет 5-15%, достигая в отдельных случаях 30% для быстрооборачиваемой продукции</w:t>
       </w:r>
     </w:p>
     <w:p>
@@ -10317,7 +9829,7 @@
         <w:pStyle w:val="2"/>
         <w:spacing w:before="0" w:beforeAutospacing="0" w:after="0" w:afterAutospacing="0" w:line="360" w:lineRule="auto"/>
         <w:ind w:firstLine="709"/>
-        <w:jc w:val="both"/>
+        <w:jc w:val="center"/>
         <w:rPr>
           <w:b w:val="0"/>
           <w:bCs w:val="0"/>
@@ -10325,7 +9837,7 @@
           <w:szCs w:val="28"/>
         </w:rPr>
       </w:pPr>
-      <w:bookmarkStart w:id="7" w:name="_Toc220908331"/>
+      <w:bookmarkStart w:id="6" w:name="_Toc220908331"/>
       <w:r>
         <w:rPr>
           <w:b w:val="0"/>
@@ -10335,7 +9847,7 @@
         </w:rPr>
         <w:t>1.1.2. Структура и взаимосвязи предметной области</w:t>
       </w:r>
-      <w:bookmarkEnd w:id="7"/>
+      <w:bookmarkEnd w:id="6"/>
     </w:p>
     <w:p>
       <w:pPr>
@@ -10554,23 +10066,13 @@
           <w:lang w:eastAsia="ru-RU"/>
         </w:rPr>
       </w:pPr>
-      <w:proofErr w:type="spellStart"/>
-      <w:r>
-        <w:rPr>
-          <w:rFonts w:cs="Times New Roman"/>
-          <w:szCs w:val="28"/>
-          <w:lang w:eastAsia="ru-RU"/>
-        </w:rPr>
-        <w:t>Комплектационные</w:t>
-      </w:r>
-      <w:proofErr w:type="spellEnd"/>
-      <w:r>
-        <w:rPr>
-          <w:rFonts w:cs="Times New Roman"/>
-          <w:szCs w:val="28"/>
-          <w:lang w:eastAsia="ru-RU"/>
-        </w:rPr>
-        <w:t xml:space="preserve"> операции: Формирование оптимальных маршрутов отбора, минимизация холостых пробегов, контроль полноты собранных заказов</w:t>
+      <w:r>
+        <w:rPr>
+          <w:rFonts w:cs="Times New Roman"/>
+          <w:szCs w:val="28"/>
+          <w:lang w:eastAsia="ru-RU"/>
+        </w:rPr>
+        <w:t>Комплектационные операции: Формирование оптимальных маршрутов отбора, минимизация холостых пробегов, контроль полноты собранных заказов</w:t>
       </w:r>
     </w:p>
     <w:p>
@@ -10723,7 +10225,7 @@
           <w:szCs w:val="28"/>
         </w:rPr>
       </w:pPr>
-      <w:bookmarkStart w:id="8" w:name="_Toc220908332"/>
+      <w:bookmarkStart w:id="7" w:name="_Toc220908332"/>
       <w:r>
         <w:rPr>
           <w:b w:val="0"/>
@@ -10733,7 +10235,7 @@
         </w:rPr>
         <w:t>1.2. Глубокий анализ и обоснование технологического стека</w:t>
       </w:r>
-      <w:bookmarkEnd w:id="8"/>
+      <w:bookmarkEnd w:id="7"/>
     </w:p>
     <w:p>
       <w:pPr>
@@ -10748,7 +10250,7 @@
           <w:szCs w:val="28"/>
         </w:rPr>
       </w:pPr>
-      <w:bookmarkStart w:id="9" w:name="_Toc220908333"/>
+      <w:bookmarkStart w:id="8" w:name="_Toc220908333"/>
       <w:r>
         <w:rPr>
           <w:b w:val="0"/>
@@ -10758,7 +10260,7 @@
         </w:rPr>
         <w:t>1.2.1. Методология выбора технологий для промышленных систем учета</w:t>
       </w:r>
-      <w:bookmarkEnd w:id="9"/>
+      <w:bookmarkEnd w:id="8"/>
     </w:p>
     <w:p>
       <w:pPr>
@@ -10978,25 +10480,7 @@
           <w:lang w:eastAsia="ru-RU"/>
         </w:rPr>
         <w:lastRenderedPageBreak/>
-        <w:t xml:space="preserve">Экосистема: Наличие готовых библиотек, </w:t>
-      </w:r>
-      <w:proofErr w:type="spellStart"/>
-      <w:r>
-        <w:rPr>
-          <w:rFonts w:cs="Times New Roman"/>
-          <w:szCs w:val="28"/>
-          <w:lang w:eastAsia="ru-RU"/>
-        </w:rPr>
-        <w:t>фреймворков</w:t>
-      </w:r>
-      <w:proofErr w:type="spellEnd"/>
-      <w:r>
-        <w:rPr>
-          <w:rFonts w:cs="Times New Roman"/>
-          <w:szCs w:val="28"/>
-          <w:lang w:eastAsia="ru-RU"/>
-        </w:rPr>
-        <w:t>, инструментов разработки</w:t>
+        <w:t>Экосистема: Наличие готовых библиотек, фреймворков, инструментов разработки</w:t>
       </w:r>
     </w:p>
     <w:p>
@@ -11112,7 +10596,7 @@
           <w:szCs w:val="28"/>
         </w:rPr>
       </w:pPr>
-      <w:bookmarkStart w:id="10" w:name="_Toc220908334"/>
+      <w:bookmarkStart w:id="9" w:name="_Toc220908334"/>
       <w:r>
         <w:rPr>
           <w:b w:val="0"/>
@@ -11122,7 +10606,7 @@
         </w:rPr>
         <w:t>1.2.2. Сравнительный анализ серверных технологий</w:t>
       </w:r>
-      <w:bookmarkEnd w:id="10"/>
+      <w:bookmarkEnd w:id="9"/>
     </w:p>
     <w:p>
       <w:pPr>
@@ -11166,90 +10650,8 @@
           <w:szCs w:val="28"/>
           <w:lang w:eastAsia="ru-RU"/>
         </w:rPr>
-        <w:t xml:space="preserve">Архитектурные преимущества: Поддержка </w:t>
-      </w:r>
-      <w:proofErr w:type="spellStart"/>
-      <w:r>
-        <w:rPr>
-          <w:rFonts w:cs="Times New Roman"/>
-          <w:szCs w:val="28"/>
-          <w:lang w:eastAsia="ru-RU"/>
-        </w:rPr>
-        <w:t>многопоточности</w:t>
-      </w:r>
-      <w:proofErr w:type="spellEnd"/>
-      <w:r>
-        <w:rPr>
-          <w:rFonts w:cs="Times New Roman"/>
-          <w:szCs w:val="28"/>
-          <w:lang w:eastAsia="ru-RU"/>
-        </w:rPr>
-        <w:t xml:space="preserve"> через расширение </w:t>
-      </w:r>
-      <w:proofErr w:type="spellStart"/>
-      <w:r>
-        <w:rPr>
-          <w:rFonts w:cs="Times New Roman"/>
-          <w:szCs w:val="28"/>
-          <w:lang w:eastAsia="ru-RU"/>
-        </w:rPr>
-        <w:t>pthreads</w:t>
-      </w:r>
-      <w:proofErr w:type="spellEnd"/>
-      <w:r>
-        <w:rPr>
-          <w:rFonts w:cs="Times New Roman"/>
-          <w:szCs w:val="28"/>
-          <w:lang w:eastAsia="ru-RU"/>
-        </w:rPr>
-        <w:t xml:space="preserve">, асинхронное программирование через </w:t>
-      </w:r>
-      <w:proofErr w:type="spellStart"/>
-      <w:r>
-        <w:rPr>
-          <w:rFonts w:cs="Times New Roman"/>
-          <w:szCs w:val="28"/>
-          <w:lang w:eastAsia="ru-RU"/>
-        </w:rPr>
-        <w:t>ReactPHP</w:t>
-      </w:r>
-      <w:proofErr w:type="spellEnd"/>
-      <w:r>
-        <w:rPr>
-          <w:rFonts w:cs="Times New Roman"/>
-          <w:szCs w:val="28"/>
-          <w:lang w:eastAsia="ru-RU"/>
-        </w:rPr>
-        <w:t xml:space="preserve">, обработка очередей через </w:t>
-      </w:r>
-      <w:proofErr w:type="spellStart"/>
-      <w:r>
-        <w:rPr>
-          <w:rFonts w:cs="Times New Roman"/>
-          <w:szCs w:val="28"/>
-          <w:lang w:eastAsia="ru-RU"/>
-        </w:rPr>
-        <w:t>RabbitMQ</w:t>
-      </w:r>
-      <w:proofErr w:type="spellEnd"/>
-      <w:r>
-        <w:rPr>
-          <w:rFonts w:cs="Times New Roman"/>
-          <w:szCs w:val="28"/>
-          <w:lang w:eastAsia="ru-RU"/>
-        </w:rPr>
-        <w:t>/</w:t>
-      </w:r>
-      <w:proofErr w:type="spellStart"/>
-      <w:r>
-        <w:rPr>
-          <w:rFonts w:cs="Times New Roman"/>
-          <w:szCs w:val="28"/>
-          <w:lang w:eastAsia="ru-RU"/>
-        </w:rPr>
-        <w:t>Redis</w:t>
-      </w:r>
-      <w:proofErr w:type="spellEnd"/>
+        <w:t>Архитектурные преимущества: Поддержка многопоточности через расширение pthreads, асинхронное программирование через ReactPHP, обработка очередей через RabbitMQ/Redis</w:t>
+      </w:r>
     </w:p>
     <w:p>
       <w:pPr>
@@ -11323,61 +10725,7 @@
           <w:szCs w:val="28"/>
           <w:lang w:eastAsia="ru-RU"/>
         </w:rPr>
-        <w:t>Интеграционные возможности: </w:t>
-      </w:r>
-      <w:proofErr w:type="spellStart"/>
-      <w:r>
-        <w:rPr>
-          <w:rFonts w:cs="Times New Roman"/>
-          <w:szCs w:val="28"/>
-          <w:lang w:eastAsia="ru-RU"/>
-        </w:rPr>
-        <w:t>Нативная</w:t>
-      </w:r>
-      <w:proofErr w:type="spellEnd"/>
-      <w:r>
-        <w:rPr>
-          <w:rFonts w:cs="Times New Roman"/>
-          <w:szCs w:val="28"/>
-          <w:lang w:eastAsia="ru-RU"/>
-        </w:rPr>
-        <w:t xml:space="preserve"> поддержка SOAP, REST, </w:t>
-      </w:r>
-      <w:proofErr w:type="spellStart"/>
-      <w:r>
-        <w:rPr>
-          <w:rFonts w:cs="Times New Roman"/>
-          <w:szCs w:val="28"/>
-          <w:lang w:eastAsia="ru-RU"/>
-        </w:rPr>
-        <w:t>GraphQL</w:t>
-      </w:r>
-      <w:proofErr w:type="spellEnd"/>
-      <w:r>
-        <w:rPr>
-          <w:rFonts w:cs="Times New Roman"/>
-          <w:szCs w:val="28"/>
-          <w:lang w:eastAsia="ru-RU"/>
-        </w:rPr>
-        <w:t xml:space="preserve">, </w:t>
-      </w:r>
-      <w:proofErr w:type="spellStart"/>
-      <w:r>
-        <w:rPr>
-          <w:rFonts w:cs="Times New Roman"/>
-          <w:szCs w:val="28"/>
-          <w:lang w:eastAsia="ru-RU"/>
-        </w:rPr>
-        <w:t>WebSocket</w:t>
-      </w:r>
-      <w:proofErr w:type="spellEnd"/>
-      <w:r>
-        <w:rPr>
-          <w:rFonts w:cs="Times New Roman"/>
-          <w:szCs w:val="28"/>
-          <w:lang w:eastAsia="ru-RU"/>
-        </w:rPr>
-        <w:t xml:space="preserve"> протоколов</w:t>
+        <w:t>Интеграционные возможности: Нативная поддержка SOAP, REST, GraphQL, WebSocket протоколов</w:t>
       </w:r>
     </w:p>
     <w:p>
@@ -11416,41 +10764,13 @@
           <w:lang w:eastAsia="ru-RU"/>
         </w:rPr>
       </w:pPr>
-      <w:proofErr w:type="spellStart"/>
-      <w:r>
-        <w:rPr>
-          <w:rFonts w:cs="Times New Roman"/>
-          <w:szCs w:val="28"/>
-          <w:lang w:eastAsia="ru-RU"/>
-        </w:rPr>
-        <w:t>Java</w:t>
-      </w:r>
-      <w:proofErr w:type="spellEnd"/>
-      <w:r>
-        <w:rPr>
-          <w:rFonts w:cs="Times New Roman"/>
-          <w:szCs w:val="28"/>
-          <w:lang w:eastAsia="ru-RU"/>
-        </w:rPr>
-        <w:t>/</w:t>
-      </w:r>
-      <w:proofErr w:type="spellStart"/>
-      <w:r>
-        <w:rPr>
-          <w:rFonts w:cs="Times New Roman"/>
-          <w:szCs w:val="28"/>
-          <w:lang w:eastAsia="ru-RU"/>
-        </w:rPr>
-        <w:t>Spring</w:t>
-      </w:r>
-      <w:proofErr w:type="spellEnd"/>
-      <w:r>
-        <w:rPr>
-          <w:rFonts w:cs="Times New Roman"/>
-          <w:szCs w:val="28"/>
-          <w:lang w:eastAsia="ru-RU"/>
-        </w:rPr>
-        <w:t>: Избыточная сложность для типовых операций CRUD, требующая в 2-3 раза больше ресурсов сервера</w:t>
+      <w:r>
+        <w:rPr>
+          <w:rFonts w:cs="Times New Roman"/>
+          <w:szCs w:val="28"/>
+          <w:lang w:eastAsia="ru-RU"/>
+        </w:rPr>
+        <w:t>Java/Spring: Избыточная сложность для типовых операций CRUD, требующая в 2-3 раза больше ресурсов сервера</w:t>
       </w:r>
     </w:p>
     <w:p>
@@ -11469,59 +10789,13 @@
           <w:lang w:eastAsia="ru-RU"/>
         </w:rPr>
       </w:pPr>
-      <w:proofErr w:type="spellStart"/>
-      <w:r>
-        <w:rPr>
-          <w:rFonts w:cs="Times New Roman"/>
-          <w:szCs w:val="28"/>
-          <w:lang w:eastAsia="ru-RU"/>
-        </w:rPr>
-        <w:t>Python</w:t>
-      </w:r>
-      <w:proofErr w:type="spellEnd"/>
-      <w:r>
-        <w:rPr>
-          <w:rFonts w:cs="Times New Roman"/>
-          <w:szCs w:val="28"/>
-          <w:lang w:eastAsia="ru-RU"/>
-        </w:rPr>
-        <w:t>/</w:t>
-      </w:r>
-      <w:proofErr w:type="spellStart"/>
-      <w:r>
-        <w:rPr>
-          <w:rFonts w:cs="Times New Roman"/>
-          <w:szCs w:val="28"/>
-          <w:lang w:eastAsia="ru-RU"/>
-        </w:rPr>
-        <w:t>Django</w:t>
-      </w:r>
-      <w:proofErr w:type="spellEnd"/>
-      <w:r>
-        <w:rPr>
-          <w:rFonts w:cs="Times New Roman"/>
-          <w:szCs w:val="28"/>
-          <w:lang w:eastAsia="ru-RU"/>
-        </w:rPr>
-        <w:t xml:space="preserve">: Ограничения в обработке синхронных транзакций при высокой нагрузке, проблемы с </w:t>
-      </w:r>
-      <w:proofErr w:type="spellStart"/>
-      <w:r>
-        <w:rPr>
-          <w:rFonts w:cs="Times New Roman"/>
-          <w:szCs w:val="28"/>
-          <w:lang w:eastAsia="ru-RU"/>
-        </w:rPr>
-        <w:t>многопоточностью</w:t>
-      </w:r>
-      <w:proofErr w:type="spellEnd"/>
-      <w:r>
-        <w:rPr>
-          <w:rFonts w:cs="Times New Roman"/>
-          <w:szCs w:val="28"/>
-          <w:lang w:eastAsia="ru-RU"/>
-        </w:rPr>
-        <w:t xml:space="preserve"> из-за GIL</w:t>
+      <w:r>
+        <w:rPr>
+          <w:rFonts w:cs="Times New Roman"/>
+          <w:szCs w:val="28"/>
+          <w:lang w:eastAsia="ru-RU"/>
+        </w:rPr>
+        <w:t>Python/Django: Ограничения в обработке синхронных транзакций при высокой нагрузке, проблемы с многопоточностью из-за GIL</w:t>
       </w:r>
     </w:p>
     <w:p>
@@ -11546,43 +10820,7 @@
           <w:szCs w:val="28"/>
           <w:lang w:eastAsia="ru-RU"/>
         </w:rPr>
-        <w:t xml:space="preserve">Node.js: Риски блокировки </w:t>
-      </w:r>
-      <w:proofErr w:type="spellStart"/>
-      <w:r>
-        <w:rPr>
-          <w:rFonts w:cs="Times New Roman"/>
-          <w:szCs w:val="28"/>
-          <w:lang w:eastAsia="ru-RU"/>
-        </w:rPr>
-        <w:t>event</w:t>
-      </w:r>
-      <w:proofErr w:type="spellEnd"/>
-      <w:r>
-        <w:rPr>
-          <w:rFonts w:cs="Times New Roman"/>
-          <w:szCs w:val="28"/>
-          <w:lang w:eastAsia="ru-RU"/>
-        </w:rPr>
-        <w:t xml:space="preserve"> </w:t>
-      </w:r>
-      <w:proofErr w:type="spellStart"/>
-      <w:r>
-        <w:rPr>
-          <w:rFonts w:cs="Times New Roman"/>
-          <w:szCs w:val="28"/>
-          <w:lang w:eastAsia="ru-RU"/>
-        </w:rPr>
-        <w:t>loop</w:t>
-      </w:r>
-      <w:proofErr w:type="spellEnd"/>
-      <w:r>
-        <w:rPr>
-          <w:rFonts w:cs="Times New Roman"/>
-          <w:szCs w:val="28"/>
-          <w:lang w:eastAsia="ru-RU"/>
-        </w:rPr>
-        <w:t xml:space="preserve"> при CPU-интенсивных операциях анализа данных</w:t>
+        <w:t>Node.js: Риски блокировки event loop при CPU-интенсивных операциях анализа данных</w:t>
       </w:r>
     </w:p>
     <w:p>
@@ -11607,18 +10845,19 @@
           <w:szCs w:val="28"/>
           <w:lang w:eastAsia="ru-RU"/>
         </w:rPr>
-        <w:t xml:space="preserve">C#/.NET: Лицензионные ограничения и зависимость от экосистемы </w:t>
-      </w:r>
-      <w:proofErr w:type="spellStart"/>
-      <w:r>
-        <w:rPr>
-          <w:rFonts w:cs="Times New Roman"/>
-          <w:szCs w:val="28"/>
-          <w:lang w:eastAsia="ru-RU"/>
-        </w:rPr>
-        <w:t>Microsoft</w:t>
-      </w:r>
-      <w:proofErr w:type="spellEnd"/>
+        <w:t>C#/.NET: Лицензионные ограничения и зависимость от экосистемы Microsoft</w:t>
+      </w:r>
+    </w:p>
+    <w:p>
+      <w:pPr>
+        <w:spacing w:after="0" w:line="360" w:lineRule="auto"/>
+        <w:jc w:val="both"/>
+        <w:rPr>
+          <w:rFonts w:cs="Times New Roman"/>
+          <w:szCs w:val="28"/>
+          <w:lang w:eastAsia="ru-RU"/>
+        </w:rPr>
+      </w:pPr>
     </w:p>
     <w:p>
       <w:pPr>
@@ -11633,7 +10872,7 @@
           <w:szCs w:val="28"/>
         </w:rPr>
       </w:pPr>
-      <w:bookmarkStart w:id="11" w:name="_Toc220908335"/>
+      <w:bookmarkStart w:id="10" w:name="_Toc220908335"/>
       <w:r>
         <w:rPr>
           <w:b w:val="0"/>
@@ -11641,9 +10880,10 @@
           <w:sz w:val="28"/>
           <w:szCs w:val="28"/>
         </w:rPr>
+        <w:lastRenderedPageBreak/>
         <w:t>1.2.3. Детальный анализ систем управления базами данных</w:t>
       </w:r>
-      <w:bookmarkEnd w:id="11"/>
+      <w:bookmarkEnd w:id="10"/>
     </w:p>
     <w:p>
       <w:pPr>
@@ -11656,24 +10896,13 @@
           <w:lang w:eastAsia="ru-RU"/>
         </w:rPr>
       </w:pPr>
-      <w:proofErr w:type="spellStart"/>
-      <w:r>
-        <w:rPr>
-          <w:rFonts w:cs="Times New Roman"/>
-          <w:szCs w:val="28"/>
-          <w:lang w:eastAsia="ru-RU"/>
-        </w:rPr>
-        <w:lastRenderedPageBreak/>
-        <w:t>MySQL</w:t>
-      </w:r>
-      <w:proofErr w:type="spellEnd"/>
-      <w:r>
-        <w:rPr>
-          <w:rFonts w:cs="Times New Roman"/>
-          <w:szCs w:val="28"/>
-          <w:lang w:eastAsia="ru-RU"/>
-        </w:rPr>
-        <w:t xml:space="preserve"> 8.0 как оптимальное решение:</w:t>
+      <w:r>
+        <w:rPr>
+          <w:rFonts w:cs="Times New Roman"/>
+          <w:szCs w:val="28"/>
+          <w:lang w:eastAsia="ru-RU"/>
+        </w:rPr>
+        <w:t>MySQL 8.0 как оптимальное решение:</w:t>
       </w:r>
     </w:p>
     <w:p>
@@ -11768,61 +10997,7 @@
           <w:szCs w:val="28"/>
           <w:lang w:eastAsia="ru-RU"/>
         </w:rPr>
-        <w:t xml:space="preserve">Механизм </w:t>
-      </w:r>
-      <w:proofErr w:type="spellStart"/>
-      <w:r>
-        <w:rPr>
-          <w:rFonts w:cs="Times New Roman"/>
-          <w:szCs w:val="28"/>
-          <w:lang w:eastAsia="ru-RU"/>
-        </w:rPr>
-        <w:t>Materialized</w:t>
-      </w:r>
-      <w:proofErr w:type="spellEnd"/>
-      <w:r>
-        <w:rPr>
-          <w:rFonts w:cs="Times New Roman"/>
-          <w:szCs w:val="28"/>
-          <w:lang w:eastAsia="ru-RU"/>
-        </w:rPr>
-        <w:t xml:space="preserve"> </w:t>
-      </w:r>
-      <w:proofErr w:type="spellStart"/>
-      <w:r>
-        <w:rPr>
-          <w:rFonts w:cs="Times New Roman"/>
-          <w:szCs w:val="28"/>
-          <w:lang w:eastAsia="ru-RU"/>
-        </w:rPr>
-        <w:t>Views</w:t>
-      </w:r>
-      <w:proofErr w:type="spellEnd"/>
-      <w:r>
-        <w:rPr>
-          <w:rFonts w:cs="Times New Roman"/>
-          <w:szCs w:val="28"/>
-          <w:lang w:eastAsia="ru-RU"/>
-        </w:rPr>
-        <w:t xml:space="preserve"> для </w:t>
-      </w:r>
-      <w:proofErr w:type="spellStart"/>
-      <w:r>
-        <w:rPr>
-          <w:rFonts w:cs="Times New Roman"/>
-          <w:szCs w:val="28"/>
-          <w:lang w:eastAsia="ru-RU"/>
-        </w:rPr>
-        <w:t>предрасчета</w:t>
-      </w:r>
-      <w:proofErr w:type="spellEnd"/>
-      <w:r>
-        <w:rPr>
-          <w:rFonts w:cs="Times New Roman"/>
-          <w:szCs w:val="28"/>
-          <w:lang w:eastAsia="ru-RU"/>
-        </w:rPr>
-        <w:t xml:space="preserve"> агрегированных показателей</w:t>
+        <w:t>Механизм Materialized Views для предрасчета агрегированных показателей</w:t>
       </w:r>
     </w:p>
     <w:p>
@@ -11861,23 +11036,13 @@
           <w:lang w:eastAsia="ru-RU"/>
         </w:rPr>
       </w:pPr>
-      <w:proofErr w:type="spellStart"/>
-      <w:r>
-        <w:rPr>
-          <w:rFonts w:cs="Times New Roman"/>
-          <w:szCs w:val="28"/>
-          <w:lang w:eastAsia="ru-RU"/>
-        </w:rPr>
-        <w:t>Транзакционность</w:t>
-      </w:r>
-      <w:proofErr w:type="spellEnd"/>
-      <w:r>
-        <w:rPr>
-          <w:rFonts w:cs="Times New Roman"/>
-          <w:szCs w:val="28"/>
-          <w:lang w:eastAsia="ru-RU"/>
-        </w:rPr>
-        <w:t xml:space="preserve"> уровня REPEATABLE READ</w:t>
+      <w:r>
+        <w:rPr>
+          <w:rFonts w:cs="Times New Roman"/>
+          <w:szCs w:val="28"/>
+          <w:lang w:eastAsia="ru-RU"/>
+        </w:rPr>
+        <w:t>Транзакционность уровня REPEATABLE READ</w:t>
       </w:r>
     </w:p>
     <w:p>
@@ -11972,25 +11137,7 @@
           <w:szCs w:val="28"/>
           <w:lang w:eastAsia="ru-RU"/>
         </w:rPr>
-        <w:t xml:space="preserve">Репликация </w:t>
-      </w:r>
-      <w:proofErr w:type="spellStart"/>
-      <w:r>
-        <w:rPr>
-          <w:rFonts w:cs="Times New Roman"/>
-          <w:szCs w:val="28"/>
-          <w:lang w:eastAsia="ru-RU"/>
-        </w:rPr>
-        <w:t>Master-Slave</w:t>
-      </w:r>
-      <w:proofErr w:type="spellEnd"/>
-      <w:r>
-        <w:rPr>
-          <w:rFonts w:cs="Times New Roman"/>
-          <w:szCs w:val="28"/>
-          <w:lang w:eastAsia="ru-RU"/>
-        </w:rPr>
-        <w:t xml:space="preserve"> для распределения нагрузки</w:t>
+        <w:t>Репликация Master-Slave для распределения нагрузки</w:t>
       </w:r>
     </w:p>
     <w:p>
@@ -12015,54 +11162,8 @@
           <w:szCs w:val="28"/>
           <w:lang w:eastAsia="ru-RU"/>
         </w:rPr>
-        <w:t xml:space="preserve">Поддержка </w:t>
-      </w:r>
-      <w:proofErr w:type="spellStart"/>
-      <w:r>
-        <w:rPr>
-          <w:rFonts w:cs="Times New Roman"/>
-          <w:szCs w:val="28"/>
-          <w:lang w:eastAsia="ru-RU"/>
-        </w:rPr>
-        <w:t>шардирования</w:t>
-      </w:r>
-      <w:proofErr w:type="spellEnd"/>
-      <w:r>
-        <w:rPr>
-          <w:rFonts w:cs="Times New Roman"/>
-          <w:szCs w:val="28"/>
-          <w:lang w:eastAsia="ru-RU"/>
-        </w:rPr>
-        <w:t xml:space="preserve"> через </w:t>
-      </w:r>
-      <w:proofErr w:type="spellStart"/>
-      <w:r>
-        <w:rPr>
-          <w:rFonts w:cs="Times New Roman"/>
-          <w:szCs w:val="28"/>
-          <w:lang w:eastAsia="ru-RU"/>
-        </w:rPr>
-        <w:t>MySQL</w:t>
-      </w:r>
-      <w:proofErr w:type="spellEnd"/>
-      <w:r>
-        <w:rPr>
-          <w:rFonts w:cs="Times New Roman"/>
-          <w:szCs w:val="28"/>
-          <w:lang w:eastAsia="ru-RU"/>
-        </w:rPr>
-        <w:t xml:space="preserve"> </w:t>
-      </w:r>
-      <w:proofErr w:type="spellStart"/>
-      <w:r>
-        <w:rPr>
-          <w:rFonts w:cs="Times New Roman"/>
-          <w:szCs w:val="28"/>
-          <w:lang w:eastAsia="ru-RU"/>
-        </w:rPr>
-        <w:t>Router</w:t>
-      </w:r>
-      <w:proofErr w:type="spellEnd"/>
+        <w:t>Поддержка шардирования через MySQL Router</w:t>
+      </w:r>
     </w:p>
     <w:p>
       <w:pPr>
@@ -12086,18 +11187,8 @@
           <w:szCs w:val="28"/>
           <w:lang w:eastAsia="ru-RU"/>
         </w:rPr>
-        <w:t xml:space="preserve">Горизонтальное масштабирование через кластер </w:t>
-      </w:r>
-      <w:proofErr w:type="spellStart"/>
-      <w:r>
-        <w:rPr>
-          <w:rFonts w:cs="Times New Roman"/>
-          <w:szCs w:val="28"/>
-          <w:lang w:eastAsia="ru-RU"/>
-        </w:rPr>
-        <w:t>InnoDB</w:t>
-      </w:r>
-      <w:proofErr w:type="spellEnd"/>
+        <w:t>Горизонтальное масштабирование через кластер InnoDB</w:t>
+      </w:r>
     </w:p>
     <w:p>
       <w:pPr>
@@ -12135,23 +11226,13 @@
           <w:lang w:eastAsia="ru-RU"/>
         </w:rPr>
       </w:pPr>
-      <w:proofErr w:type="spellStart"/>
-      <w:r>
-        <w:rPr>
-          <w:rFonts w:cs="Times New Roman"/>
-          <w:szCs w:val="28"/>
-          <w:lang w:eastAsia="ru-RU"/>
-        </w:rPr>
-        <w:t>PostgreSQL</w:t>
-      </w:r>
-      <w:proofErr w:type="spellEnd"/>
-      <w:r>
-        <w:rPr>
-          <w:rFonts w:cs="Times New Roman"/>
-          <w:szCs w:val="28"/>
-          <w:lang w:eastAsia="ru-RU"/>
-        </w:rPr>
-        <w:t>: более высокая стоимость администрирования, ограниченная поддержка на стандартных хостингах</w:t>
+      <w:r>
+        <w:rPr>
+          <w:rFonts w:cs="Times New Roman"/>
+          <w:szCs w:val="28"/>
+          <w:lang w:eastAsia="ru-RU"/>
+        </w:rPr>
+        <w:t>PostgreSQL: более высокая стоимость администрирования, ограниченная поддержка на стандартных хостингах</w:t>
       </w:r>
     </w:p>
     <w:p>
@@ -12170,41 +11251,13 @@
           <w:lang w:eastAsia="ru-RU"/>
         </w:rPr>
       </w:pPr>
-      <w:proofErr w:type="spellStart"/>
-      <w:r>
-        <w:rPr>
-          <w:rFonts w:cs="Times New Roman"/>
-          <w:szCs w:val="28"/>
-          <w:lang w:eastAsia="ru-RU"/>
-        </w:rPr>
-        <w:t>Microsoft</w:t>
-      </w:r>
-      <w:proofErr w:type="spellEnd"/>
-      <w:r>
-        <w:rPr>
-          <w:rFonts w:cs="Times New Roman"/>
-          <w:szCs w:val="28"/>
-          <w:lang w:eastAsia="ru-RU"/>
-        </w:rPr>
-        <w:t xml:space="preserve"> SQL </w:t>
-      </w:r>
-      <w:proofErr w:type="spellStart"/>
-      <w:r>
-        <w:rPr>
-          <w:rFonts w:cs="Times New Roman"/>
-          <w:szCs w:val="28"/>
-          <w:lang w:eastAsia="ru-RU"/>
-        </w:rPr>
-        <w:t>Server</w:t>
-      </w:r>
-      <w:proofErr w:type="spellEnd"/>
-      <w:r>
-        <w:rPr>
-          <w:rFonts w:cs="Times New Roman"/>
-          <w:szCs w:val="28"/>
-          <w:lang w:eastAsia="ru-RU"/>
-        </w:rPr>
-        <w:t>: Лицензионные платежи увеличивают TCO в 3-4 раза</w:t>
+      <w:r>
+        <w:rPr>
+          <w:rFonts w:cs="Times New Roman"/>
+          <w:szCs w:val="28"/>
+          <w:lang w:eastAsia="ru-RU"/>
+        </w:rPr>
+        <w:t>Microsoft SQL Server: Лицензионные платежи увеличивают TCO в 3-4 раза</w:t>
       </w:r>
     </w:p>
     <w:p>
@@ -12223,41 +11276,13 @@
           <w:lang w:eastAsia="ru-RU"/>
         </w:rPr>
       </w:pPr>
-      <w:proofErr w:type="spellStart"/>
-      <w:r>
-        <w:rPr>
-          <w:rFonts w:cs="Times New Roman"/>
-          <w:szCs w:val="28"/>
-          <w:lang w:eastAsia="ru-RU"/>
-        </w:rPr>
-        <w:t>MongoDB</w:t>
-      </w:r>
-      <w:proofErr w:type="spellEnd"/>
-      <w:r>
-        <w:rPr>
-          <w:rFonts w:cs="Times New Roman"/>
-          <w:szCs w:val="28"/>
-          <w:lang w:eastAsia="ru-RU"/>
-        </w:rPr>
-        <w:t xml:space="preserve">: Отсутствие </w:t>
-      </w:r>
-      <w:proofErr w:type="spellStart"/>
-      <w:r>
-        <w:rPr>
-          <w:rFonts w:cs="Times New Roman"/>
-          <w:szCs w:val="28"/>
-          <w:lang w:eastAsia="ru-RU"/>
-        </w:rPr>
-        <w:t>транзакционности</w:t>
-      </w:r>
-      <w:proofErr w:type="spellEnd"/>
-      <w:r>
-        <w:rPr>
-          <w:rFonts w:cs="Times New Roman"/>
-          <w:szCs w:val="28"/>
-          <w:lang w:eastAsia="ru-RU"/>
-        </w:rPr>
-        <w:t xml:space="preserve"> на ранних версиях, сложности с JOIN-запросами</w:t>
+      <w:r>
+        <w:rPr>
+          <w:rFonts w:cs="Times New Roman"/>
+          <w:szCs w:val="28"/>
+          <w:lang w:eastAsia="ru-RU"/>
+        </w:rPr>
+        <w:t>MongoDB: Отсутствие транзакционности на ранних версиях, сложности с JOIN-запросами</w:t>
       </w:r>
     </w:p>
     <w:p>
@@ -12272,7 +11297,7 @@
           <w:szCs w:val="28"/>
         </w:rPr>
       </w:pPr>
-      <w:bookmarkStart w:id="12" w:name="_Toc220908336"/>
+      <w:bookmarkStart w:id="11" w:name="_Toc220908336"/>
       <w:r>
         <w:rPr>
           <w:rFonts w:eastAsiaTheme="minorHAnsi"/>
@@ -12293,7 +11318,7 @@
         </w:rPr>
         <w:t>Техническое задание</w:t>
       </w:r>
-      <w:bookmarkEnd w:id="12"/>
+      <w:bookmarkEnd w:id="11"/>
     </w:p>
     <w:p>
       <w:pPr>
@@ -12405,15 +11430,7 @@
         <w:jc w:val="both"/>
       </w:pPr>
       <w:r>
-        <w:t xml:space="preserve">Разработка структуры реляционной базы данных на </w:t>
-      </w:r>
-      <w:proofErr w:type="spellStart"/>
-      <w:r>
-        <w:t>MySQL</w:t>
-      </w:r>
-      <w:proofErr w:type="spellEnd"/>
-      <w:r>
-        <w:t xml:space="preserve"> 8.0+</w:t>
+        <w:t>Разработка структуры реляционной базы данных на MySQL 8.0+</w:t>
       </w:r>
     </w:p>
     <w:p>
@@ -12854,13 +11871,8 @@
         <w:ind w:left="0" w:firstLine="709"/>
         <w:jc w:val="both"/>
       </w:pPr>
-      <w:proofErr w:type="spellStart"/>
-      <w:r>
-        <w:t>Дашборд</w:t>
-      </w:r>
-      <w:proofErr w:type="spellEnd"/>
-      <w:r>
-        <w:t xml:space="preserve"> с ключевыми показателями KPI</w:t>
+      <w:r>
+        <w:t>Дашборд с ключевыми показателями KPI</w:t>
       </w:r>
     </w:p>
     <w:p>
@@ -12951,15 +11963,7 @@
         <w:jc w:val="both"/>
       </w:pPr>
       <w:r>
-        <w:t xml:space="preserve">SMS и </w:t>
-      </w:r>
-      <w:proofErr w:type="spellStart"/>
-      <w:r>
-        <w:t>email</w:t>
-      </w:r>
-      <w:proofErr w:type="spellEnd"/>
-      <w:r>
-        <w:t xml:space="preserve"> уведомления для клиентов</w:t>
+        <w:t>SMS и email уведомления для клиентов</w:t>
       </w:r>
     </w:p>
     <w:p>
@@ -13224,37 +12228,8 @@
         <w:ind w:left="0" w:firstLine="709"/>
         <w:jc w:val="both"/>
       </w:pPr>
-      <w:proofErr w:type="spellStart"/>
-      <w:r>
-        <w:t>Кроссбраузерная</w:t>
-      </w:r>
-      <w:proofErr w:type="spellEnd"/>
-      <w:r>
-        <w:t xml:space="preserve"> совместимость (</w:t>
-      </w:r>
-      <w:proofErr w:type="spellStart"/>
-      <w:r>
-        <w:t>Chrome</w:t>
-      </w:r>
-      <w:proofErr w:type="spellEnd"/>
-      <w:r>
-        <w:t xml:space="preserve">, </w:t>
-      </w:r>
-      <w:proofErr w:type="spellStart"/>
-      <w:r>
-        <w:t>Firefox</w:t>
-      </w:r>
-      <w:proofErr w:type="spellEnd"/>
-      <w:r>
-        <w:t xml:space="preserve">, </w:t>
-      </w:r>
-      <w:proofErr w:type="spellStart"/>
-      <w:r>
-        <w:t>Edge</w:t>
-      </w:r>
-      <w:proofErr w:type="spellEnd"/>
-      <w:r>
-        <w:t>)</w:t>
+      <w:r>
+        <w:t>Кроссбраузерная совместимость (Chrome, Firefox, Edge)</w:t>
       </w:r>
     </w:p>
     <w:p>
@@ -13340,15 +12315,7 @@
         <w:jc w:val="both"/>
       </w:pPr>
       <w:r>
-        <w:t xml:space="preserve">Сервер БД: </w:t>
-      </w:r>
-      <w:proofErr w:type="spellStart"/>
-      <w:r>
-        <w:t>MySQL</w:t>
-      </w:r>
-      <w:proofErr w:type="spellEnd"/>
-      <w:r>
-        <w:t xml:space="preserve"> 8.0+ с поддержкой транзакций</w:t>
+        <w:t>Сервер БД: MySQL 8.0+ с поддержкой транзакций</w:t>
       </w:r>
     </w:p>
     <w:p>
@@ -13378,23 +12345,7 @@
         <w:jc w:val="both"/>
       </w:pPr>
       <w:r>
-        <w:t xml:space="preserve">Веб-сервер: </w:t>
-      </w:r>
-      <w:proofErr w:type="spellStart"/>
-      <w:r>
-        <w:t>Apache</w:t>
-      </w:r>
-      <w:proofErr w:type="spellEnd"/>
-      <w:r>
-        <w:t xml:space="preserve"> 2.4 / </w:t>
-      </w:r>
-      <w:proofErr w:type="spellStart"/>
-      <w:r>
-        <w:t>Nginx</w:t>
-      </w:r>
-      <w:proofErr w:type="spellEnd"/>
-      <w:r>
-        <w:t xml:space="preserve"> с поддержкой HTTPS</w:t>
+        <w:t>Веб-сервер: Apache 2.4 / Nginx с поддержкой HTTPS</w:t>
       </w:r>
     </w:p>
     <w:p>
@@ -13409,31 +12360,7 @@
         <w:jc w:val="both"/>
       </w:pPr>
       <w:r>
-        <w:t xml:space="preserve">Операционная система: </w:t>
-      </w:r>
-      <w:proofErr w:type="spellStart"/>
-      <w:r>
-        <w:t>Linux</w:t>
-      </w:r>
-      <w:proofErr w:type="spellEnd"/>
-      <w:r>
-        <w:t xml:space="preserve"> (</w:t>
-      </w:r>
-      <w:proofErr w:type="spellStart"/>
-      <w:r>
-        <w:t>Ubuntu</w:t>
-      </w:r>
-      <w:proofErr w:type="spellEnd"/>
-      <w:r>
-        <w:t xml:space="preserve"> 20.04+/</w:t>
-      </w:r>
-      <w:proofErr w:type="spellStart"/>
-      <w:r>
-        <w:t>CentOS</w:t>
-      </w:r>
-      <w:proofErr w:type="spellEnd"/>
-      <w:r>
-        <w:t xml:space="preserve"> 8+)</w:t>
+        <w:t>Операционная система: Linux (Ubuntu 20.04+/CentOS 8+)</w:t>
       </w:r>
     </w:p>
     <w:p>
@@ -13459,15 +12386,7 @@
         <w:jc w:val="both"/>
       </w:pPr>
       <w:r>
-        <w:t xml:space="preserve">HTML5, CSS3, </w:t>
-      </w:r>
-      <w:proofErr w:type="spellStart"/>
-      <w:r>
-        <w:t>JavaScript</w:t>
-      </w:r>
-      <w:proofErr w:type="spellEnd"/>
-      <w:r>
-        <w:t xml:space="preserve"> (ES6+)</w:t>
+        <w:t>HTML5, CSS3, JavaScript (ES6+)</w:t>
       </w:r>
     </w:p>
     <w:p>
@@ -13482,15 +12401,7 @@
         <w:jc w:val="both"/>
       </w:pPr>
       <w:r>
-        <w:t xml:space="preserve">Фреймворк для интерфейса: </w:t>
-      </w:r>
-      <w:proofErr w:type="spellStart"/>
-      <w:r>
-        <w:t>Bootstrap</w:t>
-      </w:r>
-      <w:proofErr w:type="spellEnd"/>
-      <w:r>
-        <w:t xml:space="preserve"> 5</w:t>
+        <w:t>Фреймворк для интерфейса: Bootstrap 5</w:t>
       </w:r>
     </w:p>
     <w:p>
@@ -13531,13 +12442,8 @@
         <w:jc w:val="both"/>
       </w:pPr>
       <w:r>
-        <w:t xml:space="preserve">Процессор: 4 ядра, 2.4 </w:t>
-      </w:r>
-      <w:proofErr w:type="spellStart"/>
-      <w:r>
-        <w:t>GHz</w:t>
-      </w:r>
-      <w:proofErr w:type="spellEnd"/>
+        <w:t>Процессор: 4 ядра, 2.4 GHz</w:t>
+      </w:r>
     </w:p>
     <w:p>
       <w:pPr>
@@ -13582,13 +12488,8 @@
       </w:pPr>
       <w:r>
         <w:lastRenderedPageBreak/>
-        <w:t xml:space="preserve">Сетевое подключение: 100 </w:t>
-      </w:r>
-      <w:proofErr w:type="spellStart"/>
-      <w:r>
-        <w:t>Mbps</w:t>
-      </w:r>
-      <w:proofErr w:type="spellEnd"/>
+        <w:t>Сетевое подключение: 100 Mbps</w:t>
+      </w:r>
     </w:p>
     <w:p>
       <w:pPr>
@@ -13612,15 +12513,7 @@
         <w:jc w:val="both"/>
       </w:pPr>
       <w:r>
-        <w:t xml:space="preserve">Система использует 16 нормализованных таблиц </w:t>
-      </w:r>
-      <w:proofErr w:type="spellStart"/>
-      <w:r>
-        <w:t>MySQL</w:t>
-      </w:r>
-      <w:proofErr w:type="spellEnd"/>
-      <w:r>
-        <w:t>:</w:t>
+        <w:t>Система использует 16 нормализованных таблиц MySQL:</w:t>
       </w:r>
     </w:p>
     <w:p>
@@ -13633,13 +12526,8 @@
         <w:spacing w:after="0" w:line="360" w:lineRule="auto"/>
         <w:jc w:val="both"/>
       </w:pPr>
-      <w:proofErr w:type="spellStart"/>
-      <w:r>
-        <w:t>users</w:t>
-      </w:r>
-      <w:proofErr w:type="spellEnd"/>
-      <w:r>
-        <w:t> - пользователи системы с ролевой моделью</w:t>
+      <w:r>
+        <w:t>users - пользователи системы с ролевой моделью</w:t>
       </w:r>
     </w:p>
     <w:p>
@@ -13652,13 +12540,8 @@
         <w:spacing w:after="0" w:line="360" w:lineRule="auto"/>
         <w:jc w:val="both"/>
       </w:pPr>
-      <w:proofErr w:type="spellStart"/>
-      <w:r>
-        <w:t>categories</w:t>
-      </w:r>
-      <w:proofErr w:type="spellEnd"/>
-      <w:r>
-        <w:t> - иерархические категории товаров</w:t>
+      <w:r>
+        <w:t>categories - иерархические категории товаров</w:t>
       </w:r>
     </w:p>
     <w:p>
@@ -13671,13 +12554,8 @@
         <w:spacing w:after="0" w:line="360" w:lineRule="auto"/>
         <w:jc w:val="both"/>
       </w:pPr>
-      <w:proofErr w:type="spellStart"/>
-      <w:r>
-        <w:t>products</w:t>
-      </w:r>
-      <w:proofErr w:type="spellEnd"/>
-      <w:r>
-        <w:t> - номенклатура товаров с характеристиками</w:t>
+      <w:r>
+        <w:t>products - номенклатура товаров с характеристиками</w:t>
       </w:r>
     </w:p>
     <w:p>
@@ -13690,13 +12568,8 @@
         <w:spacing w:after="0" w:line="360" w:lineRule="auto"/>
         <w:jc w:val="both"/>
       </w:pPr>
-      <w:proofErr w:type="spellStart"/>
-      <w:r>
-        <w:t>storage_locations</w:t>
-      </w:r>
-      <w:proofErr w:type="spellEnd"/>
-      <w:r>
-        <w:t> - складские места и зоны хранения</w:t>
+      <w:r>
+        <w:t>storage_locations - складские места и зоны хранения</w:t>
       </w:r>
     </w:p>
     <w:p>
@@ -13709,13 +12582,8 @@
         <w:spacing w:after="0" w:line="360" w:lineRule="auto"/>
         <w:jc w:val="both"/>
       </w:pPr>
-      <w:proofErr w:type="spellStart"/>
-      <w:r>
-        <w:t>batches</w:t>
-      </w:r>
-      <w:proofErr w:type="spellEnd"/>
-      <w:r>
-        <w:t> - партии товаров с датами производства/годности</w:t>
+      <w:r>
+        <w:t>batches - партии товаров с датами производства/годности</w:t>
       </w:r>
     </w:p>
     <w:p>
@@ -13728,13 +12596,8 @@
         <w:spacing w:after="0" w:line="360" w:lineRule="auto"/>
         <w:jc w:val="both"/>
       </w:pPr>
-      <w:proofErr w:type="spellStart"/>
-      <w:r>
-        <w:t>stock_balances</w:t>
-      </w:r>
-      <w:proofErr w:type="spellEnd"/>
-      <w:r>
-        <w:t> - текущие остатки с резервированием</w:t>
+      <w:r>
+        <w:t>stock_balances - текущие остатки с резервированием</w:t>
       </w:r>
     </w:p>
     <w:p>
@@ -13747,13 +12610,8 @@
         <w:spacing w:after="0" w:line="360" w:lineRule="auto"/>
         <w:jc w:val="both"/>
       </w:pPr>
-      <w:proofErr w:type="spellStart"/>
-      <w:r>
-        <w:t>operation_types</w:t>
-      </w:r>
-      <w:proofErr w:type="spellEnd"/>
-      <w:r>
-        <w:t> - типы складских операций</w:t>
+      <w:r>
+        <w:t>operation_types - типы складских операций</w:t>
       </w:r>
     </w:p>
     <w:p>
@@ -13766,13 +12624,8 @@
         <w:spacing w:after="0" w:line="360" w:lineRule="auto"/>
         <w:jc w:val="both"/>
       </w:pPr>
-      <w:proofErr w:type="spellStart"/>
-      <w:r>
-        <w:t>documents</w:t>
-      </w:r>
-      <w:proofErr w:type="spellEnd"/>
-      <w:r>
-        <w:t> - документы движения товаров</w:t>
+      <w:r>
+        <w:t>documents - документы движения товаров</w:t>
       </w:r>
     </w:p>
     <w:p>
@@ -13785,13 +12638,8 @@
         <w:spacing w:after="0" w:line="360" w:lineRule="auto"/>
         <w:jc w:val="both"/>
       </w:pPr>
-      <w:proofErr w:type="spellStart"/>
-      <w:r>
-        <w:t>inventory_transactions</w:t>
-      </w:r>
-      <w:proofErr w:type="spellEnd"/>
-      <w:r>
-        <w:t> - детализированные транзакции</w:t>
+      <w:r>
+        <w:t>inventory_transactions - детализированные транзакции</w:t>
       </w:r>
     </w:p>
     <w:p>
@@ -13804,13 +12652,8 @@
         <w:spacing w:after="0" w:line="360" w:lineRule="auto"/>
         <w:jc w:val="both"/>
       </w:pPr>
-      <w:proofErr w:type="spellStart"/>
-      <w:r>
-        <w:t>audit_log</w:t>
-      </w:r>
-      <w:proofErr w:type="spellEnd"/>
-      <w:r>
-        <w:t> - журнал аудита действий пользователей</w:t>
+      <w:r>
+        <w:t>audit_log - журнал аудита действий пользователей</w:t>
       </w:r>
     </w:p>
     <w:p>
@@ -13823,13 +12666,8 @@
         <w:spacing w:after="0" w:line="360" w:lineRule="auto"/>
         <w:jc w:val="both"/>
       </w:pPr>
-      <w:proofErr w:type="spellStart"/>
-      <w:r>
-        <w:t>login_attempts</w:t>
-      </w:r>
-      <w:proofErr w:type="spellEnd"/>
-      <w:r>
-        <w:t> - мониторинг попыток входа</w:t>
+      <w:r>
+        <w:t>login_attempts - мониторинг попыток входа</w:t>
       </w:r>
     </w:p>
     <w:p>
@@ -13842,13 +12680,8 @@
         <w:spacing w:after="0" w:line="360" w:lineRule="auto"/>
         <w:jc w:val="both"/>
       </w:pPr>
-      <w:proofErr w:type="spellStart"/>
-      <w:r>
-        <w:t>password_resets</w:t>
-      </w:r>
-      <w:proofErr w:type="spellEnd"/>
-      <w:r>
-        <w:t> - восстановление паролей</w:t>
+      <w:r>
+        <w:t>password_resets - восстановление паролей</w:t>
       </w:r>
     </w:p>
     <w:p>
@@ -13861,13 +12694,8 @@
         <w:spacing w:after="0" w:line="360" w:lineRule="auto"/>
         <w:jc w:val="both"/>
       </w:pPr>
-      <w:proofErr w:type="spellStart"/>
-      <w:r>
-        <w:t>settings</w:t>
-      </w:r>
-      <w:proofErr w:type="spellEnd"/>
-      <w:r>
-        <w:t> - системные настройки</w:t>
+      <w:r>
+        <w:t>settings - системные настройки</w:t>
       </w:r>
     </w:p>
     <w:p>
@@ -13880,13 +12708,8 @@
         <w:spacing w:after="0" w:line="360" w:lineRule="auto"/>
         <w:jc w:val="both"/>
       </w:pPr>
-      <w:proofErr w:type="spellStart"/>
-      <w:r>
-        <w:t>notifications</w:t>
-      </w:r>
-      <w:proofErr w:type="spellEnd"/>
-      <w:r>
-        <w:t> - система уведомлений</w:t>
+      <w:r>
+        <w:t>notifications - система уведомлений</w:t>
       </w:r>
     </w:p>
     <w:p>
@@ -13954,13 +12777,8 @@
         <w:ind w:left="0" w:firstLine="709"/>
         <w:jc w:val="both"/>
       </w:pPr>
-      <w:proofErr w:type="spellStart"/>
-      <w:r>
-        <w:t>Дашборд</w:t>
-      </w:r>
-      <w:proofErr w:type="spellEnd"/>
-      <w:r>
-        <w:t>: Общая статистика и ключевые показатели в реальном времени</w:t>
+      <w:r>
+        <w:t>Дашборд: Общая статистика и ключевые показатели в реальном времени</w:t>
       </w:r>
     </w:p>
     <w:p>
@@ -14020,18 +12838,18 @@
         <w:jc w:val="both"/>
       </w:pPr>
       <w:r>
+        <w:t>Администрирование: Пользователи, роли, настройки системы, аудит</w:t>
+      </w:r>
+    </w:p>
+    <w:p>
+      <w:pPr>
+        <w:pStyle w:val="a3"/>
+        <w:spacing w:after="0" w:line="360" w:lineRule="auto"/>
+        <w:ind w:left="709"/>
+        <w:jc w:val="both"/>
+      </w:pPr>
+      <w:r>
         <w:lastRenderedPageBreak/>
-        <w:t>Администрирование: Пользователи, роли, настройки системы, аудит</w:t>
-      </w:r>
-    </w:p>
-    <w:p>
-      <w:pPr>
-        <w:pStyle w:val="a3"/>
-        <w:spacing w:after="0" w:line="360" w:lineRule="auto"/>
-        <w:ind w:left="709"/>
-        <w:jc w:val="both"/>
-      </w:pPr>
-      <w:r>
         <w:t>Требования к UI/UX:</w:t>
       </w:r>
     </w:p>
@@ -14047,15 +12865,7 @@
         <w:jc w:val="both"/>
       </w:pPr>
       <w:r>
-        <w:t xml:space="preserve">Единый современный стиль на основе </w:t>
-      </w:r>
-      <w:proofErr w:type="spellStart"/>
-      <w:r>
-        <w:t>Bootstrap</w:t>
-      </w:r>
-      <w:proofErr w:type="spellEnd"/>
-      <w:r>
-        <w:t xml:space="preserve"> 5</w:t>
+        <w:t>Единый современный стиль на основе Bootstrap 5</w:t>
       </w:r>
     </w:p>
     <w:p>
@@ -14099,13 +12909,8 @@
         <w:ind w:left="0" w:firstLine="709"/>
         <w:jc w:val="both"/>
       </w:pPr>
-      <w:proofErr w:type="spellStart"/>
-      <w:r>
-        <w:t>Валидация</w:t>
-      </w:r>
-      <w:proofErr w:type="spellEnd"/>
-      <w:r>
-        <w:t xml:space="preserve"> данных на стороне клиента и сервера</w:t>
+      <w:r>
+        <w:t>Валидация данных на стороне клиента и сервера</w:t>
       </w:r>
     </w:p>
     <w:p>
@@ -14191,27 +12996,11 @@
         <w:jc w:val="both"/>
       </w:pPr>
       <w:r>
-        <w:t xml:space="preserve">Шифрование паролей алгоритмом </w:t>
-      </w:r>
-      <w:proofErr w:type="spellStart"/>
-      <w:r>
-        <w:t>bcrypt</w:t>
-      </w:r>
-      <w:proofErr w:type="spellEnd"/>
-      <w:r>
-        <w:t xml:space="preserve"> через </w:t>
-      </w:r>
-      <w:proofErr w:type="spellStart"/>
-      <w:r>
-        <w:t>password_</w:t>
+        <w:t>Шифрование паролей алгоритмом bcrypt через password_</w:t>
       </w:r>
       <w:proofErr w:type="gramStart"/>
       <w:r>
-        <w:t>hash</w:t>
-      </w:r>
-      <w:proofErr w:type="spellEnd"/>
-      <w:r>
-        <w:t>(</w:t>
+        <w:t>hash(</w:t>
       </w:r>
       <w:proofErr w:type="gramEnd"/>
       <w:r>
@@ -14301,15 +13090,7 @@
         <w:jc w:val="both"/>
       </w:pPr>
       <w:r>
-        <w:t>CSRF-</w:t>
-      </w:r>
-      <w:proofErr w:type="spellStart"/>
-      <w:r>
-        <w:t>токены</w:t>
-      </w:r>
-      <w:proofErr w:type="spellEnd"/>
-      <w:r>
-        <w:t xml:space="preserve"> для защиты от межсайтовой подделки запросов</w:t>
+        <w:t>CSRF-токены для защиты от межсайтовой подделки запросов</w:t>
       </w:r>
     </w:p>
     <w:p>
@@ -14323,13 +13104,8 @@
         <w:ind w:left="0" w:firstLine="709"/>
         <w:jc w:val="both"/>
       </w:pPr>
-      <w:proofErr w:type="spellStart"/>
-      <w:r>
-        <w:t>Валидация</w:t>
-      </w:r>
-      <w:proofErr w:type="spellEnd"/>
-      <w:r>
-        <w:t xml:space="preserve"> и санация всех входных данных</w:t>
+      <w:r>
+        <w:t>Валидация и санация всех входных данных</w:t>
       </w:r>
     </w:p>
     <w:p>
@@ -14442,7 +13218,6 @@
         <w:jc w:val="both"/>
       </w:pPr>
       <w:r>
-        <w:lastRenderedPageBreak/>
         <w:t>Этап 2. Разработка ядра:</w:t>
       </w:r>
     </w:p>
@@ -14473,6 +13248,7 @@
         <w:jc w:val="both"/>
       </w:pPr>
       <w:r>
+        <w:lastRenderedPageBreak/>
         <w:t>Разработка системы аутентификации и авторизации</w:t>
       </w:r>
     </w:p>
@@ -14488,15 +13264,7 @@
         <w:jc w:val="both"/>
       </w:pPr>
       <w:r>
-        <w:t xml:space="preserve">Создание основного шаблона интерфейса с </w:t>
-      </w:r>
-      <w:proofErr w:type="spellStart"/>
-      <w:r>
-        <w:t>Bootstrap</w:t>
-      </w:r>
-      <w:proofErr w:type="spellEnd"/>
-      <w:r>
-        <w:t xml:space="preserve"> 5</w:t>
+        <w:t>Создание основного шаблона интерфейса с Bootstrap 5</w:t>
       </w:r>
     </w:p>
     <w:p>
@@ -14666,15 +13434,7 @@
         <w:jc w:val="both"/>
       </w:pPr>
       <w:r>
-        <w:t>Кросс-</w:t>
-      </w:r>
-      <w:proofErr w:type="spellStart"/>
-      <w:r>
-        <w:t>браузерное</w:t>
-      </w:r>
-      <w:proofErr w:type="spellEnd"/>
-      <w:r>
-        <w:t xml:space="preserve"> тестирование интерфейса</w:t>
+        <w:t>Кросс-браузерное тестирование интерфейса</w:t>
       </w:r>
     </w:p>
     <w:p>
@@ -14860,16 +13620,7 @@
         <w:jc w:val="both"/>
       </w:pPr>
       <w:r>
-        <w:lastRenderedPageBreak/>
-        <w:t>Реализация защиты от основных веб-уязвимостей (</w:t>
-      </w:r>
-      <w:proofErr w:type="spellStart"/>
-      <w:r>
-        <w:t>SQLi</w:t>
-      </w:r>
-      <w:proofErr w:type="spellEnd"/>
-      <w:r>
-        <w:t>, XSS, CSRF)</w:t>
+        <w:t>Реализация защиты от основных веб-уязвимостей (SQLi, XSS, CSRF)</w:t>
       </w:r>
     </w:p>
     <w:p>
@@ -14884,6 +13635,7 @@
         <w:jc w:val="both"/>
       </w:pPr>
       <w:r>
+        <w:lastRenderedPageBreak/>
         <w:t>Предоставление полной документации по установке и использованию</w:t>
       </w:r>
     </w:p>
@@ -14910,13 +13662,8 @@
         <w:jc w:val="both"/>
       </w:pPr>
       <w:r>
-        <w:t xml:space="preserve">Возможность импорта/экспорта данных в форматах CSV, </w:t>
-      </w:r>
-      <w:proofErr w:type="spellStart"/>
-      <w:r>
-        <w:t>Excel</w:t>
-      </w:r>
-      <w:proofErr w:type="spellEnd"/>
+        <w:t>Возможность импорта/экспорта данных в форматах CSV, Excel</w:t>
+      </w:r>
     </w:p>
     <w:p>
       <w:pPr>
@@ -14930,15 +13677,7 @@
         <w:jc w:val="both"/>
       </w:pPr>
       <w:r>
-        <w:t xml:space="preserve">Наличие </w:t>
-      </w:r>
-      <w:proofErr w:type="spellStart"/>
-      <w:r>
-        <w:t>RESTful</w:t>
-      </w:r>
-      <w:proofErr w:type="spellEnd"/>
-      <w:r>
-        <w:t xml:space="preserve"> API для интеграции с внешними системами</w:t>
+        <w:t>Наличие RESTful API для интеграции с внешними системами</w:t>
       </w:r>
     </w:p>
     <w:p>
@@ -15145,6 +13884,26 @@
     </w:p>
     <w:p>
       <w:pPr>
+        <w:spacing w:after="0" w:line="360" w:lineRule="auto"/>
+        <w:ind w:firstLine="709"/>
+        <w:jc w:val="both"/>
+        <w:rPr>
+          <w:lang w:eastAsia="ru-RU"/>
+        </w:rPr>
+      </w:pPr>
+    </w:p>
+    <w:p>
+      <w:pPr>
+        <w:spacing w:after="0" w:line="360" w:lineRule="auto"/>
+        <w:ind w:firstLine="709"/>
+        <w:jc w:val="both"/>
+        <w:rPr>
+          <w:lang w:eastAsia="ru-RU"/>
+        </w:rPr>
+      </w:pPr>
+    </w:p>
+    <w:p>
+      <w:pPr>
         <w:pStyle w:val="1"/>
         <w:spacing w:before="0" w:line="360" w:lineRule="auto"/>
         <w:ind w:firstLine="709"/>
@@ -15156,7 +13915,7 @@
           <w:lang w:eastAsia="ru-RU"/>
         </w:rPr>
       </w:pPr>
-      <w:bookmarkStart w:id="13" w:name="_Toc220908337"/>
+      <w:bookmarkStart w:id="12" w:name="_Toc220908337"/>
       <w:r>
         <w:rPr>
           <w:rFonts w:ascii="Times New Roman" w:hAnsi="Times New Roman" w:cs="Times New Roman"/>
@@ -15194,7 +13953,7 @@
         </w:rPr>
         <w:t>РАЗРАБОТКА ПРОГРАММНОГО ПРОДУКТА</w:t>
       </w:r>
-      <w:bookmarkEnd w:id="13"/>
+      <w:bookmarkEnd w:id="12"/>
     </w:p>
     <w:p>
       <w:pPr>
@@ -15209,7 +13968,7 @@
           <w:lang w:eastAsia="ru-RU"/>
         </w:rPr>
       </w:pPr>
-      <w:bookmarkStart w:id="14" w:name="_Toc220908338"/>
+      <w:bookmarkStart w:id="13" w:name="_Toc220908338"/>
       <w:r>
         <w:rPr>
           <w:rFonts w:ascii="Times New Roman" w:hAnsi="Times New Roman" w:cs="Times New Roman"/>
@@ -15230,7 +13989,7 @@
         </w:rPr>
         <w:t>Проектирование архитектуры и базы данных</w:t>
       </w:r>
-      <w:bookmarkEnd w:id="14"/>
+      <w:bookmarkEnd w:id="13"/>
     </w:p>
     <w:p>
       <w:pPr>
@@ -15246,7 +14005,7 @@
           <w:szCs w:val="28"/>
         </w:rPr>
       </w:pPr>
-      <w:bookmarkStart w:id="15" w:name="_Toc220908339"/>
+      <w:bookmarkStart w:id="14" w:name="_Toc220908339"/>
       <w:r>
         <w:rPr>
           <w:rFonts w:ascii="Times New Roman" w:hAnsi="Times New Roman" w:cs="Times New Roman"/>
@@ -15302,7 +14061,7 @@
         </w:rPr>
         <w:t> Логическая архитектура приложения</w:t>
       </w:r>
-      <w:bookmarkEnd w:id="15"/>
+      <w:bookmarkEnd w:id="14"/>
     </w:p>
     <w:p>
       <w:pPr>
@@ -15317,21 +14076,7 @@
         <w:rPr>
           <w:bCs/>
         </w:rPr>
-        <w:t xml:space="preserve">модульная архитектура с элементами шаблона </w:t>
-      </w:r>
-      <w:proofErr w:type="spellStart"/>
-      <w:r>
-        <w:rPr>
-          <w:bCs/>
-        </w:rPr>
-        <w:t>Model-View-Controller</w:t>
-      </w:r>
-      <w:proofErr w:type="spellEnd"/>
-      <w:r>
-        <w:rPr>
-          <w:bCs/>
-        </w:rPr>
-        <w:t xml:space="preserve"> (MVC)</w:t>
+        <w:t>модульная архитектура с элементами шаблона Model-View-Controller (MVC)</w:t>
       </w:r>
       <w:r>
         <w:t>, адаптированная под задачи веб-приложения. Данный подход обеспечивает четкое разделение ответственности, упрощает поддержку и расширение кода.</w:t>
@@ -15426,15 +14171,7 @@
         <w:jc w:val="both"/>
       </w:pPr>
       <w:r>
-        <w:t>Принцип работы маршрутизатора (</w:t>
-      </w:r>
-      <w:proofErr w:type="spellStart"/>
-      <w:r>
-        <w:t>index.php</w:t>
-      </w:r>
-      <w:proofErr w:type="spellEnd"/>
-      <w:r>
-        <w:t>):</w:t>
+        <w:t>Принцип работы маршрутизатора (index.php):</w:t>
       </w:r>
     </w:p>
     <w:p>
@@ -15463,37 +14200,8 @@
         <w:ind w:left="0" w:firstLine="709"/>
         <w:jc w:val="both"/>
       </w:pPr>
-      <w:proofErr w:type="spellStart"/>
-      <w:r>
-        <w:t>Валидация</w:t>
-      </w:r>
-      <w:proofErr w:type="spellEnd"/>
-      <w:r>
-        <w:t xml:space="preserve"> и очистка входных параметров (</w:t>
-      </w:r>
-      <w:proofErr w:type="spellStart"/>
-      <w:r>
-        <w:t>module</w:t>
-      </w:r>
-      <w:proofErr w:type="spellEnd"/>
-      <w:r>
-        <w:t>, </w:t>
-      </w:r>
-      <w:proofErr w:type="spellStart"/>
-      <w:r>
-        <w:t>action</w:t>
-      </w:r>
-      <w:proofErr w:type="spellEnd"/>
-      <w:r>
-        <w:t>, </w:t>
-      </w:r>
-      <w:proofErr w:type="spellStart"/>
-      <w:r>
-        <w:t>id</w:t>
-      </w:r>
-      <w:proofErr w:type="spellEnd"/>
-      <w:r>
-        <w:t>).</w:t>
+      <w:r>
+        <w:t>Валидация и очистка входных параметров (module, action, id).</w:t>
       </w:r>
     </w:p>
     <w:p>
@@ -15538,23 +14246,7 @@
         <w:jc w:val="both"/>
       </w:pPr>
       <w:r>
-        <w:t>Генерация HTML-страницы с подключением шапки (</w:t>
-      </w:r>
-      <w:proofErr w:type="spellStart"/>
-      <w:r>
-        <w:t>header.php</w:t>
-      </w:r>
-      <w:proofErr w:type="spellEnd"/>
-      <w:r>
-        <w:t>) и подвала (</w:t>
-      </w:r>
-      <w:proofErr w:type="spellStart"/>
-      <w:r>
-        <w:t>footer.php</w:t>
-      </w:r>
-      <w:proofErr w:type="spellEnd"/>
-      <w:r>
-        <w:t>).</w:t>
+        <w:t>Генерация HTML-страницы с подключением шапки (header.php) и подвала (footer.php).</w:t>
       </w:r>
     </w:p>
     <w:p>
@@ -15610,39 +14302,7 @@
       </w:pPr>
       <w:r>
         <w:lastRenderedPageBreak/>
-        <w:t>Разделение прав доступа на уровне ролей (</w:t>
-      </w:r>
-      <w:proofErr w:type="spellStart"/>
-      <w:r>
-        <w:t>admin</w:t>
-      </w:r>
-      <w:proofErr w:type="spellEnd"/>
-      <w:r>
-        <w:t xml:space="preserve">, </w:t>
-      </w:r>
-      <w:proofErr w:type="spellStart"/>
-      <w:r>
-        <w:t>manager</w:t>
-      </w:r>
-      <w:proofErr w:type="spellEnd"/>
-      <w:r>
-        <w:t xml:space="preserve">, </w:t>
-      </w:r>
-      <w:proofErr w:type="spellStart"/>
-      <w:r>
-        <w:t>storekeeper</w:t>
-      </w:r>
-      <w:proofErr w:type="spellEnd"/>
-      <w:r>
-        <w:t xml:space="preserve">, </w:t>
-      </w:r>
-      <w:proofErr w:type="spellStart"/>
-      <w:r>
-        <w:t>viewer</w:t>
-      </w:r>
-      <w:proofErr w:type="spellEnd"/>
-      <w:r>
-        <w:t>).</w:t>
+        <w:t>Разделение прав доступа на уровне ролей (admin, manager, storekeeper, viewer).</w:t>
       </w:r>
     </w:p>
     <w:p>
@@ -15703,15 +14363,7 @@
         <w:t>ссылке</w:t>
       </w:r>
       <w:r>
-        <w:t> /</w:t>
-      </w:r>
-      <w:proofErr w:type="spellStart"/>
-      <w:r>
-        <w:t>modules</w:t>
-      </w:r>
-      <w:proofErr w:type="spellEnd"/>
-      <w:r>
-        <w:t>/</w:t>
+        <w:t> /modules/</w:t>
       </w:r>
       <w:r>
         <w:rPr>
@@ -15720,15 +14372,7 @@
         <w:t>dashboard</w:t>
       </w:r>
       <w:r>
-        <w:t>/</w:t>
-      </w:r>
-      <w:proofErr w:type="spellStart"/>
-      <w:r>
-        <w:t>index.php</w:t>
-      </w:r>
-      <w:proofErr w:type="spellEnd"/>
-      <w:r>
-        <w:t>.</w:t>
+        <w:t>/index.php.</w:t>
       </w:r>
     </w:p>
     <w:p>
@@ -15873,15 +14517,7 @@
         <w:t xml:space="preserve"> </w:t>
       </w:r>
       <w:r>
-        <w:t>(</w:t>
-      </w:r>
-      <w:proofErr w:type="spellStart"/>
-      <w:r>
-        <w:t>config.php</w:t>
-      </w:r>
-      <w:proofErr w:type="spellEnd"/>
-      <w:r>
-        <w:t>) для доступа к БД</w:t>
+        <w:t>(config.php) для доступа к БД</w:t>
       </w:r>
       <w:r>
         <w:t xml:space="preserve"> сразу после авторизации</w:t>
@@ -15974,23 +14610,7 @@
         <w:t>Контроллер</w:t>
       </w:r>
       <w:r>
-        <w:t> выполняет логику (возможно, используя вспомогательные функции из </w:t>
-      </w:r>
-      <w:proofErr w:type="spellStart"/>
-      <w:r>
-        <w:t>includes</w:t>
-      </w:r>
-      <w:proofErr w:type="spellEnd"/>
-      <w:r>
-        <w:t>/</w:t>
-      </w:r>
-      <w:proofErr w:type="spellStart"/>
-      <w:r>
-        <w:t>functions.php</w:t>
-      </w:r>
-      <w:proofErr w:type="spellEnd"/>
-      <w:r>
-        <w:t>) и формирует SQL-запрос к БД.</w:t>
+        <w:t> выполняет логику (возможно, используя вспомогательные функции из includes/functions.php) и формирует SQL-запрос к БД.</w:t>
       </w:r>
     </w:p>
     <w:p>
@@ -16171,23 +14791,7 @@
         <w:t>Скрипт представления</w:t>
       </w:r>
       <w:r>
-        <w:t> подключает общий </w:t>
-      </w:r>
-      <w:proofErr w:type="spellStart"/>
-      <w:r>
-        <w:t>header.php</w:t>
-      </w:r>
-      <w:proofErr w:type="spellEnd"/>
-      <w:r>
-        <w:t>, выводит данные в виде HTML-таблицы и подключает </w:t>
-      </w:r>
-      <w:proofErr w:type="spellStart"/>
-      <w:r>
-        <w:t>footer.php</w:t>
-      </w:r>
-      <w:proofErr w:type="spellEnd"/>
-      <w:r>
-        <w:t>.</w:t>
+        <w:t> подключает общий header.php, выводит данные в виде HTML-таблицы и подключает footer.php.</w:t>
       </w:r>
     </w:p>
     <w:p>
@@ -16295,19 +14899,15 @@
       <w:r>
         <w:t xml:space="preserve">Рис.6. Подключение </w:t>
       </w:r>
-      <w:proofErr w:type="spellStart"/>
       <w:r>
         <w:t>header.php</w:t>
       </w:r>
-      <w:proofErr w:type="spellEnd"/>
       <w:r>
         <w:t xml:space="preserve"> и </w:t>
       </w:r>
-      <w:proofErr w:type="spellStart"/>
       <w:r>
         <w:t>footer.php</w:t>
       </w:r>
-      <w:proofErr w:type="spellEnd"/>
       <w:r>
         <w:t>.</w:t>
       </w:r>
@@ -16340,7 +14940,7 @@
           <w:szCs w:val="28"/>
         </w:rPr>
       </w:pPr>
-      <w:bookmarkStart w:id="16" w:name="_Toc220908340"/>
+      <w:bookmarkStart w:id="15" w:name="_Toc220908340"/>
       <w:r>
         <w:rPr>
           <w:rFonts w:ascii="Times New Roman" w:hAnsi="Times New Roman" w:cs="Times New Roman"/>
@@ -16396,7 +14996,7 @@
         </w:rPr>
         <w:t> Проектирование структуры базы данных</w:t>
       </w:r>
-      <w:bookmarkEnd w:id="16"/>
+      <w:bookmarkEnd w:id="15"/>
     </w:p>
     <w:p>
       <w:pPr>
@@ -16405,15 +15005,7 @@
         <w:jc w:val="both"/>
       </w:pPr>
       <w:r>
-        <w:t xml:space="preserve">База данных спроектирована с учетом принципов нормализации для минимизации избыточности данных и обеспечения целостности. В качестве СУБД выбрана </w:t>
-      </w:r>
-      <w:proofErr w:type="spellStart"/>
-      <w:r>
-        <w:t>MySQL</w:t>
-      </w:r>
-      <w:proofErr w:type="spellEnd"/>
-      <w:r>
-        <w:t xml:space="preserve"> версии 5.7 или выше. Схема БД отражает основные </w:t>
+        <w:t xml:space="preserve">База данных спроектирована с учетом принципов нормализации для минимизации избыточности данных и обеспечения целостности. В качестве СУБД выбрана MySQL версии 5.7 или выше. Схема БД отражает основные </w:t>
       </w:r>
       <w:r>
         <w:lastRenderedPageBreak/>
@@ -16427,15 +15019,7 @@
         <w:jc w:val="both"/>
       </w:pPr>
       <w:r>
-        <w:t xml:space="preserve">База данных включает в себя 14 основных таблиц, связанных по принципу «один-ко-многим» и «многие-ко-многим» (через связующую таблицу </w:t>
-      </w:r>
-      <w:proofErr w:type="spellStart"/>
-      <w:r>
-        <w:t>stock_balances</w:t>
-      </w:r>
-      <w:proofErr w:type="spellEnd"/>
-      <w:r>
-        <w:t>).</w:t>
+        <w:t>База данных включает в себя 14 основных таблиц, связанных по принципу «один-ко-многим» и «многие-ко-многим» (через связующую таблицу stock_balances).</w:t>
       </w:r>
     </w:p>
     <w:p>
@@ -16449,45 +15033,8 @@
         <w:ind w:left="0" w:firstLine="709"/>
         <w:jc w:val="both"/>
       </w:pPr>
-      <w:proofErr w:type="spellStart"/>
-      <w:r>
-        <w:t>users</w:t>
-      </w:r>
-      <w:proofErr w:type="spellEnd"/>
-      <w:r>
-        <w:t xml:space="preserve"> (Пользователи системы): хранит учетные данные сотрудников компании. Пароли хранятся в </w:t>
-      </w:r>
-      <w:proofErr w:type="spellStart"/>
-      <w:r>
-        <w:t>хэшированном</w:t>
-      </w:r>
-      <w:proofErr w:type="spellEnd"/>
-      <w:r>
-        <w:t xml:space="preserve"> виде (используется алгоритм </w:t>
-      </w:r>
-      <w:proofErr w:type="spellStart"/>
-      <w:r>
-        <w:t>bcrypt</w:t>
-      </w:r>
-      <w:proofErr w:type="spellEnd"/>
-      <w:r>
-        <w:t xml:space="preserve"> через функцию </w:t>
-      </w:r>
-      <w:proofErr w:type="spellStart"/>
-      <w:r>
-        <w:t>password_</w:t>
-      </w:r>
-      <w:proofErr w:type="gramStart"/>
-      <w:r>
-        <w:t>hash</w:t>
-      </w:r>
-      <w:proofErr w:type="spellEnd"/>
-      <w:r>
-        <w:t>(</w:t>
-      </w:r>
-      <w:proofErr w:type="gramEnd"/>
-      <w:r>
-        <w:t>) PHP).</w:t>
+      <w:r>
+        <w:t>users (Пользователи системы): хранит учетные данные сотрудников компании. Пароли хранятся в хэшированном виде (используется алгоритм bcrypt через функцию password_hash() PHP).</w:t>
       </w:r>
     </w:p>
     <w:p>
@@ -16501,21 +15048,8 @@
         <w:ind w:left="0" w:firstLine="709"/>
         <w:jc w:val="both"/>
       </w:pPr>
-      <w:proofErr w:type="spellStart"/>
-      <w:r>
-        <w:t>categories</w:t>
-      </w:r>
-      <w:proofErr w:type="spellEnd"/>
-      <w:r>
-        <w:t xml:space="preserve"> (Категории товаров): Иерархическая структура категорий товаров. Поддерживает вложенность через поле </w:t>
-      </w:r>
-      <w:proofErr w:type="spellStart"/>
-      <w:r>
-        <w:t>parent_id</w:t>
-      </w:r>
-      <w:proofErr w:type="spellEnd"/>
-      <w:r>
-        <w:t>.</w:t>
+      <w:r>
+        <w:t>categories (Категории товаров): Иерархическая структура категорий товаров. Поддерживает вложенность через поле parent_id.</w:t>
       </w:r>
     </w:p>
     <w:p>
@@ -16529,13 +15063,8 @@
         <w:ind w:left="0" w:firstLine="709"/>
         <w:jc w:val="both"/>
       </w:pPr>
-      <w:proofErr w:type="spellStart"/>
-      <w:r>
-        <w:t>products</w:t>
-      </w:r>
-      <w:proofErr w:type="spellEnd"/>
-      <w:r>
-        <w:t xml:space="preserve"> (Товары/Номенклатура): Основная сущность. Содержит информацию о товарах: артикул, название, единицу измерения, штрих-код, минимальный и максимальный остаток.</w:t>
+      <w:r>
+        <w:t>products (Товары/Номенклатура): Основная сущность. Содержит информацию о товарах: артикул, название, единицу измерения, штрих-код, минимальный и максимальный остаток.</w:t>
       </w:r>
     </w:p>
     <w:p>
@@ -16549,13 +15078,8 @@
         <w:ind w:left="0" w:firstLine="709"/>
         <w:jc w:val="both"/>
       </w:pPr>
-      <w:proofErr w:type="spellStart"/>
-      <w:r>
-        <w:t>storage_locations</w:t>
-      </w:r>
-      <w:proofErr w:type="spellEnd"/>
-      <w:r>
-        <w:t xml:space="preserve"> (Складские места): Зоны хранения на складе (приемка, хранение, отгрузка, карантин) с указанием емкости и текущей загрузки.</w:t>
+      <w:r>
+        <w:t>storage_locations (Складские места): Зоны хранения на складе (приемка, хранение, отгрузка, карантин) с указанием емкости и текущей загрузки.</w:t>
       </w:r>
     </w:p>
     <w:p>
@@ -16569,13 +15093,8 @@
         <w:ind w:left="0" w:firstLine="709"/>
         <w:jc w:val="both"/>
       </w:pPr>
-      <w:proofErr w:type="spellStart"/>
-      <w:r>
-        <w:t>batches</w:t>
-      </w:r>
-      <w:proofErr w:type="spellEnd"/>
-      <w:r>
-        <w:t xml:space="preserve"> (Партии товаров): учитывает партии товаров от поставщиков, включая закупочную цену, даты производства и срока годности.</w:t>
+      <w:r>
+        <w:t>batches (Партии товаров): учитывает партии товаров от поставщиков, включая закупочную цену, даты производства и срока годности.</w:t>
       </w:r>
     </w:p>
     <w:p>
@@ -16589,13 +15108,8 @@
         <w:ind w:left="0" w:firstLine="709"/>
         <w:jc w:val="both"/>
       </w:pPr>
-      <w:proofErr w:type="spellStart"/>
-      <w:r>
-        <w:t>stock_balances</w:t>
-      </w:r>
-      <w:proofErr w:type="spellEnd"/>
-      <w:r>
-        <w:t xml:space="preserve"> (Остатки на складе): Ключевая связующая таблица, реализующая отношение «многие-ко-многим» между товарами, партиями и складскими местами. Фиксирует текущий и зарезервированный остаток товаров в конкретных местах хранения.</w:t>
+      <w:r>
+        <w:t>stock_balances (Остатки на складе): Ключевая связующая таблица, реализующая отношение «многие-ко-многим» между товарами, партиями и складскими местами. Фиксирует текущий и зарезервированный остаток товаров в конкретных местах хранения.</w:t>
       </w:r>
     </w:p>
     <w:p>
@@ -16609,13 +15123,8 @@
         <w:ind w:left="0" w:firstLine="709"/>
         <w:jc w:val="both"/>
       </w:pPr>
-      <w:proofErr w:type="spellStart"/>
-      <w:r>
-        <w:t>operation_types</w:t>
-      </w:r>
-      <w:proofErr w:type="spellEnd"/>
-      <w:r>
-        <w:t xml:space="preserve"> (Типы операций): Справочник типов складских операций (приемка, отгрузка, перемещение, инвентаризация, списание, возврат).</w:t>
+      <w:r>
+        <w:t>operation_types (Типы операций): Справочник типов складских операций (приемка, отгрузка, перемещение, инвентаризация, списание, возврат).</w:t>
       </w:r>
     </w:p>
     <w:p>
@@ -16629,13 +15138,8 @@
         <w:ind w:left="0" w:firstLine="709"/>
         <w:jc w:val="both"/>
       </w:pPr>
-      <w:proofErr w:type="spellStart"/>
-      <w:r>
-        <w:t>documents</w:t>
-      </w:r>
-      <w:proofErr w:type="spellEnd"/>
-      <w:r>
-        <w:t xml:space="preserve"> (Документы): Основные документы, на основании которых происходят движения товаров (накладные, акты). Содержат информацию о контрагентах, складах-отправителях/получателях и статусе документа.</w:t>
+      <w:r>
+        <w:t>documents (Документы): Основные документы, на основании которых происходят движения товаров (накладные, акты). Содержат информацию о контрагентах, складах-отправителях/получателях и статусе документа.</w:t>
       </w:r>
     </w:p>
     <w:p>
@@ -16649,14 +15153,9 @@
         <w:ind w:left="0" w:firstLine="709"/>
         <w:jc w:val="both"/>
       </w:pPr>
-      <w:proofErr w:type="spellStart"/>
       <w:r>
         <w:lastRenderedPageBreak/>
-        <w:t>inventory_transactions</w:t>
-      </w:r>
-      <w:proofErr w:type="spellEnd"/>
-      <w:r>
-        <w:t xml:space="preserve"> (Транзакции движения товаров): Детализированные записи всех движений товаров, связанные с документами. Фиксируют количество, цену, партии и места хранения.</w:t>
+        <w:t>inventory_transactions (Транзакции движения товаров): Детализированные записи всех движений товаров, связанные с документами. Фиксируют количество, цену, партии и места хранения.</w:t>
       </w:r>
     </w:p>
     <w:p>
@@ -16670,21 +15169,8 @@
         <w:ind w:left="0" w:firstLine="709"/>
         <w:jc w:val="both"/>
       </w:pPr>
-      <w:proofErr w:type="spellStart"/>
-      <w:r>
-        <w:t>audit_log</w:t>
-      </w:r>
-      <w:proofErr w:type="spellEnd"/>
-      <w:r>
-        <w:t xml:space="preserve"> (Журнал действий): Аудит-таблица для отслеживания всех действий пользователей в системе (</w:t>
-      </w:r>
-      <w:proofErr w:type="spellStart"/>
-      <w:r>
-        <w:t>логирование</w:t>
-      </w:r>
-      <w:proofErr w:type="spellEnd"/>
-      <w:r>
-        <w:t xml:space="preserve"> изменений, просмотров и других операций).</w:t>
+      <w:r>
+        <w:t>audit_log (Журнал действий): Аудит-таблица для отслеживания всех действий пользователей в системе (логирование изменений, просмотров и других операций).</w:t>
       </w:r>
     </w:p>
     <w:p>
@@ -16698,13 +15184,8 @@
         <w:ind w:left="0" w:firstLine="709"/>
         <w:jc w:val="both"/>
       </w:pPr>
-      <w:proofErr w:type="spellStart"/>
-      <w:r>
-        <w:t>login_attempts</w:t>
-      </w:r>
-      <w:proofErr w:type="spellEnd"/>
-      <w:r>
-        <w:t xml:space="preserve"> (Попытки входа): Таблица для мониторинга безопасности, фиксирующая все попытки входа в систему.</w:t>
+      <w:r>
+        <w:t>login_attempts (Попытки входа): Таблица для мониторинга безопасности, фиксирующая все попытки входа в систему.</w:t>
       </w:r>
     </w:p>
     <w:p>
@@ -16718,21 +15199,8 @@
         <w:ind w:left="0" w:firstLine="709"/>
         <w:jc w:val="both"/>
       </w:pPr>
-      <w:proofErr w:type="spellStart"/>
-      <w:r>
-        <w:t>password_resets</w:t>
-      </w:r>
-      <w:proofErr w:type="spellEnd"/>
-      <w:r>
-        <w:t xml:space="preserve"> (Сброс паролей): Хранение </w:t>
-      </w:r>
-      <w:proofErr w:type="spellStart"/>
-      <w:r>
-        <w:t>токенов</w:t>
-      </w:r>
-      <w:proofErr w:type="spellEnd"/>
-      <w:r>
-        <w:t xml:space="preserve"> для восстановления паролей пользователей.</w:t>
+      <w:r>
+        <w:t>password_resets (Сброс паролей): Хранение токенов для восстановления паролей пользователей.</w:t>
       </w:r>
     </w:p>
     <w:p>
@@ -16746,13 +15214,8 @@
         <w:ind w:left="0" w:firstLine="709"/>
         <w:jc w:val="both"/>
       </w:pPr>
-      <w:proofErr w:type="spellStart"/>
-      <w:r>
-        <w:t>settings</w:t>
-      </w:r>
-      <w:proofErr w:type="spellEnd"/>
-      <w:r>
-        <w:t xml:space="preserve"> (Настройки системы): Хранение конфигурационных параметров системы (название компании, валюта, таймауты и др.).</w:t>
+      <w:r>
+        <w:t>settings (Настройки системы): Хранение конфигурационных параметров системы (название компании, валюта, таймауты и др.).</w:t>
       </w:r>
     </w:p>
     <w:p>
@@ -16766,13 +15229,8 @@
         <w:ind w:left="0" w:firstLine="709"/>
         <w:jc w:val="both"/>
       </w:pPr>
-      <w:proofErr w:type="spellStart"/>
-      <w:r>
-        <w:t>notifications</w:t>
-      </w:r>
-      <w:proofErr w:type="spellEnd"/>
-      <w:r>
-        <w:t xml:space="preserve"> (Уведомления пользователей): Система внутренних уведомлений для пользователей о важных событиях.</w:t>
+      <w:r>
+        <w:t>notifications (Уведомления пользователей): Система внутренних уведомлений для пользователей о важных событиях.</w:t>
       </w:r>
     </w:p>
     <w:p>
@@ -16782,15 +15240,7 @@
         <w:jc w:val="both"/>
       </w:pPr>
       <w:r>
-        <w:t xml:space="preserve">В качестве примера ниже представлен запрос создания центральной таблицы </w:t>
-      </w:r>
-      <w:proofErr w:type="spellStart"/>
-      <w:r>
-        <w:t>stock_balances</w:t>
-      </w:r>
-      <w:proofErr w:type="spellEnd"/>
-      <w:r>
-        <w:t xml:space="preserve"> (Остатки на складе):</w:t>
+        <w:t>В качестве примера ниже представлен запрос создания центральной таблицы stock_balances (Остатки на складе):</w:t>
       </w:r>
     </w:p>
     <w:p>
@@ -16808,23 +15258,25 @@
           <w:sz w:val="24"/>
           <w:lang w:val="en-US"/>
         </w:rPr>
-        <w:t xml:space="preserve">CREATE TABLE </w:t>
-      </w:r>
-      <w:proofErr w:type="spellStart"/>
-      <w:r>
+        <w:t>CREATE TABLE stock_balances (</w:t>
+      </w:r>
+    </w:p>
+    <w:p>
+      <w:pPr>
+        <w:spacing w:after="0" w:line="360" w:lineRule="auto"/>
+        <w:ind w:firstLine="709"/>
+        <w:jc w:val="both"/>
         <w:rPr>
           <w:sz w:val="24"/>
           <w:lang w:val="en-US"/>
         </w:rPr>
-        <w:t>stock_balances</w:t>
-      </w:r>
-      <w:proofErr w:type="spellEnd"/>
+      </w:pPr>
       <w:r>
         <w:rPr>
           <w:sz w:val="24"/>
           <w:lang w:val="en-US"/>
         </w:rPr>
-        <w:t xml:space="preserve"> (</w:t>
+        <w:t xml:space="preserve">    id INT PRIMARY KEY AUTO_INCREMENT,</w:t>
       </w:r>
     </w:p>
     <w:p>
@@ -16842,7 +15294,7 @@
           <w:sz w:val="24"/>
           <w:lang w:val="en-US"/>
         </w:rPr>
-        <w:t xml:space="preserve">    id INT PRIMARY KEY AUTO_INCREMENT,</w:t>
+        <w:t xml:space="preserve">    product_id INT NOT NULL,</w:t>
       </w:r>
     </w:p>
     <w:p>
@@ -16860,23 +15312,25 @@
           <w:sz w:val="24"/>
           <w:lang w:val="en-US"/>
         </w:rPr>
-        <w:t xml:space="preserve">    </w:t>
-      </w:r>
-      <w:proofErr w:type="spellStart"/>
-      <w:r>
+        <w:t xml:space="preserve">    batch_id INT NULL,</w:t>
+      </w:r>
+    </w:p>
+    <w:p>
+      <w:pPr>
+        <w:spacing w:after="0" w:line="360" w:lineRule="auto"/>
+        <w:ind w:firstLine="709"/>
+        <w:jc w:val="both"/>
         <w:rPr>
           <w:sz w:val="24"/>
           <w:lang w:val="en-US"/>
         </w:rPr>
-        <w:t>product_id</w:t>
-      </w:r>
-      <w:proofErr w:type="spellEnd"/>
+      </w:pPr>
       <w:r>
         <w:rPr>
           <w:sz w:val="24"/>
           <w:lang w:val="en-US"/>
         </w:rPr>
-        <w:t xml:space="preserve"> INT NOT NULL,</w:t>
+        <w:t xml:space="preserve">    location_id INT NOT NULL,</w:t>
       </w:r>
     </w:p>
     <w:p>
@@ -16894,23 +15348,25 @@
           <w:sz w:val="24"/>
           <w:lang w:val="en-US"/>
         </w:rPr>
-        <w:t xml:space="preserve">    </w:t>
-      </w:r>
-      <w:proofErr w:type="spellStart"/>
-      <w:r>
+        <w:t xml:space="preserve">    quantity DECIMAL(15,3) NOT NULL DEFAULT 0,</w:t>
+      </w:r>
+    </w:p>
+    <w:p>
+      <w:pPr>
+        <w:spacing w:after="0" w:line="360" w:lineRule="auto"/>
+        <w:ind w:firstLine="709"/>
+        <w:jc w:val="both"/>
         <w:rPr>
           <w:sz w:val="24"/>
           <w:lang w:val="en-US"/>
         </w:rPr>
-        <w:t>batch_id</w:t>
-      </w:r>
-      <w:proofErr w:type="spellEnd"/>
+      </w:pPr>
       <w:r>
         <w:rPr>
           <w:sz w:val="24"/>
           <w:lang w:val="en-US"/>
         </w:rPr>
-        <w:t xml:space="preserve"> INT NULL,</w:t>
+        <w:t xml:space="preserve">    reserved_quantity DECIMAL(15,3) DEFAULT 0,</w:t>
       </w:r>
     </w:p>
     <w:p>
@@ -16928,23 +15384,25 @@
           <w:sz w:val="24"/>
           <w:lang w:val="en-US"/>
         </w:rPr>
-        <w:t xml:space="preserve">    </w:t>
-      </w:r>
-      <w:proofErr w:type="spellStart"/>
-      <w:r>
+        <w:t xml:space="preserve">    last_updated DATETIME DEFAULT CURRENT_TIMESTAMP ON UPDATE CURRENT_TIMESTAMP,</w:t>
+      </w:r>
+    </w:p>
+    <w:p>
+      <w:pPr>
+        <w:spacing w:after="0" w:line="360" w:lineRule="auto"/>
+        <w:ind w:firstLine="709"/>
+        <w:jc w:val="both"/>
         <w:rPr>
           <w:sz w:val="24"/>
           <w:lang w:val="en-US"/>
         </w:rPr>
-        <w:t>location_id</w:t>
-      </w:r>
-      <w:proofErr w:type="spellEnd"/>
+      </w:pPr>
       <w:r>
         <w:rPr>
           <w:sz w:val="24"/>
           <w:lang w:val="en-US"/>
         </w:rPr>
-        <w:t xml:space="preserve"> INT NOT NULL,</w:t>
+        <w:t xml:space="preserve">    UNIQUE KEY unique_stock (product_id, batch_id, location_id),</w:t>
       </w:r>
     </w:p>
     <w:p>
@@ -16962,23 +15420,25 @@
           <w:sz w:val="24"/>
           <w:lang w:val="en-US"/>
         </w:rPr>
-        <w:t xml:space="preserve">    quantity </w:t>
-      </w:r>
-      <w:proofErr w:type="gramStart"/>
-      <w:r>
+        <w:t xml:space="preserve">    FOREIGN KEY (product_id) REFERENCES products(id) ON DELETE CASCADE,</w:t>
+      </w:r>
+    </w:p>
+    <w:p>
+      <w:pPr>
+        <w:spacing w:after="0" w:line="360" w:lineRule="auto"/>
+        <w:ind w:firstLine="709"/>
+        <w:jc w:val="both"/>
         <w:rPr>
           <w:sz w:val="24"/>
           <w:lang w:val="en-US"/>
         </w:rPr>
-        <w:t>DECIMAL(</w:t>
-      </w:r>
-      <w:proofErr w:type="gramEnd"/>
+      </w:pPr>
       <w:r>
         <w:rPr>
           <w:sz w:val="24"/>
           <w:lang w:val="en-US"/>
         </w:rPr>
-        <w:t>15,3) NOT NULL DEFAULT 0,</w:t>
+        <w:t xml:space="preserve">    FOREIGN KEY (batch_id) REFERENCES batches(id) ON DELETE CASCADE,</w:t>
       </w:r>
     </w:p>
     <w:p>
@@ -16996,273 +15456,7 @@
           <w:sz w:val="24"/>
           <w:lang w:val="en-US"/>
         </w:rPr>
-        <w:t xml:space="preserve">    </w:t>
-      </w:r>
-      <w:proofErr w:type="spellStart"/>
-      <w:r>
-        <w:rPr>
-          <w:sz w:val="24"/>
-          <w:lang w:val="en-US"/>
-        </w:rPr>
-        <w:t>reserved_quantity</w:t>
-      </w:r>
-      <w:proofErr w:type="spellEnd"/>
-      <w:r>
-        <w:rPr>
-          <w:sz w:val="24"/>
-          <w:lang w:val="en-US"/>
-        </w:rPr>
-        <w:t xml:space="preserve"> </w:t>
-      </w:r>
-      <w:proofErr w:type="gramStart"/>
-      <w:r>
-        <w:rPr>
-          <w:sz w:val="24"/>
-          <w:lang w:val="en-US"/>
-        </w:rPr>
-        <w:t>DECIMAL(</w:t>
-      </w:r>
-      <w:proofErr w:type="gramEnd"/>
-      <w:r>
-        <w:rPr>
-          <w:sz w:val="24"/>
-          <w:lang w:val="en-US"/>
-        </w:rPr>
-        <w:t>15,3) DEFAULT 0,</w:t>
-      </w:r>
-    </w:p>
-    <w:p>
-      <w:pPr>
-        <w:spacing w:after="0" w:line="360" w:lineRule="auto"/>
-        <w:ind w:firstLine="709"/>
-        <w:jc w:val="both"/>
-        <w:rPr>
-          <w:sz w:val="24"/>
-          <w:lang w:val="en-US"/>
-        </w:rPr>
-      </w:pPr>
-      <w:r>
-        <w:rPr>
-          <w:sz w:val="24"/>
-          <w:lang w:val="en-US"/>
-        </w:rPr>
-        <w:t xml:space="preserve">    </w:t>
-      </w:r>
-      <w:proofErr w:type="spellStart"/>
-      <w:r>
-        <w:rPr>
-          <w:sz w:val="24"/>
-          <w:lang w:val="en-US"/>
-        </w:rPr>
-        <w:t>last_updated</w:t>
-      </w:r>
-      <w:proofErr w:type="spellEnd"/>
-      <w:r>
-        <w:rPr>
-          <w:sz w:val="24"/>
-          <w:lang w:val="en-US"/>
-        </w:rPr>
-        <w:t xml:space="preserve"> DATETIME DEFAULT CURRENT_TIMESTAMP ON UPDATE CURRENT_TIMESTAMP,</w:t>
-      </w:r>
-    </w:p>
-    <w:p>
-      <w:pPr>
-        <w:spacing w:after="0" w:line="360" w:lineRule="auto"/>
-        <w:ind w:firstLine="709"/>
-        <w:jc w:val="both"/>
-        <w:rPr>
-          <w:sz w:val="24"/>
-          <w:lang w:val="en-US"/>
-        </w:rPr>
-      </w:pPr>
-      <w:r>
-        <w:rPr>
-          <w:sz w:val="24"/>
-          <w:lang w:val="en-US"/>
-        </w:rPr>
-        <w:t xml:space="preserve">    UNIQUE KEY </w:t>
-      </w:r>
-      <w:proofErr w:type="spellStart"/>
-      <w:r>
-        <w:rPr>
-          <w:sz w:val="24"/>
-          <w:lang w:val="en-US"/>
-        </w:rPr>
-        <w:t>unique_stock</w:t>
-      </w:r>
-      <w:proofErr w:type="spellEnd"/>
-      <w:r>
-        <w:rPr>
-          <w:sz w:val="24"/>
-          <w:lang w:val="en-US"/>
-        </w:rPr>
-        <w:t xml:space="preserve"> (</w:t>
-      </w:r>
-      <w:proofErr w:type="spellStart"/>
-      <w:r>
-        <w:rPr>
-          <w:sz w:val="24"/>
-          <w:lang w:val="en-US"/>
-        </w:rPr>
-        <w:t>product_id</w:t>
-      </w:r>
-      <w:proofErr w:type="spellEnd"/>
-      <w:r>
-        <w:rPr>
-          <w:sz w:val="24"/>
-          <w:lang w:val="en-US"/>
-        </w:rPr>
-        <w:t xml:space="preserve">, </w:t>
-      </w:r>
-      <w:proofErr w:type="spellStart"/>
-      <w:r>
-        <w:rPr>
-          <w:sz w:val="24"/>
-          <w:lang w:val="en-US"/>
-        </w:rPr>
-        <w:t>batch_id</w:t>
-      </w:r>
-      <w:proofErr w:type="spellEnd"/>
-      <w:r>
-        <w:rPr>
-          <w:sz w:val="24"/>
-          <w:lang w:val="en-US"/>
-        </w:rPr>
-        <w:t xml:space="preserve">, </w:t>
-      </w:r>
-      <w:proofErr w:type="spellStart"/>
-      <w:r>
-        <w:rPr>
-          <w:sz w:val="24"/>
-          <w:lang w:val="en-US"/>
-        </w:rPr>
-        <w:t>location_id</w:t>
-      </w:r>
-      <w:proofErr w:type="spellEnd"/>
-      <w:r>
-        <w:rPr>
-          <w:sz w:val="24"/>
-          <w:lang w:val="en-US"/>
-        </w:rPr>
-        <w:t>),</w:t>
-      </w:r>
-    </w:p>
-    <w:p>
-      <w:pPr>
-        <w:spacing w:after="0" w:line="360" w:lineRule="auto"/>
-        <w:ind w:firstLine="709"/>
-        <w:jc w:val="both"/>
-        <w:rPr>
-          <w:sz w:val="24"/>
-          <w:lang w:val="en-US"/>
-        </w:rPr>
-      </w:pPr>
-      <w:r>
-        <w:rPr>
-          <w:sz w:val="24"/>
-          <w:lang w:val="en-US"/>
-        </w:rPr>
-        <w:t xml:space="preserve">    FOREIGN KEY (</w:t>
-      </w:r>
-      <w:proofErr w:type="spellStart"/>
-      <w:r>
-        <w:rPr>
-          <w:sz w:val="24"/>
-          <w:lang w:val="en-US"/>
-        </w:rPr>
-        <w:t>product_id</w:t>
-      </w:r>
-      <w:proofErr w:type="spellEnd"/>
-      <w:r>
-        <w:rPr>
-          <w:sz w:val="24"/>
-          <w:lang w:val="en-US"/>
-        </w:rPr>
-        <w:t>) REFERENCES products(id) ON DELETE CASCADE,</w:t>
-      </w:r>
-    </w:p>
-    <w:p>
-      <w:pPr>
-        <w:spacing w:after="0" w:line="360" w:lineRule="auto"/>
-        <w:ind w:firstLine="709"/>
-        <w:jc w:val="both"/>
-        <w:rPr>
-          <w:sz w:val="24"/>
-          <w:lang w:val="en-US"/>
-        </w:rPr>
-      </w:pPr>
-      <w:r>
-        <w:rPr>
-          <w:sz w:val="24"/>
-          <w:lang w:val="en-US"/>
-        </w:rPr>
-        <w:t xml:space="preserve">    FOREIGN KEY (</w:t>
-      </w:r>
-      <w:proofErr w:type="spellStart"/>
-      <w:r>
-        <w:rPr>
-          <w:sz w:val="24"/>
-          <w:lang w:val="en-US"/>
-        </w:rPr>
-        <w:t>batch_id</w:t>
-      </w:r>
-      <w:proofErr w:type="spellEnd"/>
-      <w:r>
-        <w:rPr>
-          <w:sz w:val="24"/>
-          <w:lang w:val="en-US"/>
-        </w:rPr>
-        <w:t>) REFERENCES batches(id) ON DELETE CASCADE,</w:t>
-      </w:r>
-    </w:p>
-    <w:p>
-      <w:pPr>
-        <w:spacing w:after="0" w:line="360" w:lineRule="auto"/>
-        <w:ind w:firstLine="709"/>
-        <w:jc w:val="both"/>
-        <w:rPr>
-          <w:sz w:val="24"/>
-          <w:lang w:val="en-US"/>
-        </w:rPr>
-      </w:pPr>
-      <w:r>
-        <w:rPr>
-          <w:sz w:val="24"/>
-          <w:lang w:val="en-US"/>
-        </w:rPr>
-        <w:t xml:space="preserve">    FOREIGN KEY (</w:t>
-      </w:r>
-      <w:proofErr w:type="spellStart"/>
-      <w:r>
-        <w:rPr>
-          <w:sz w:val="24"/>
-          <w:lang w:val="en-US"/>
-        </w:rPr>
-        <w:t>location_id</w:t>
-      </w:r>
-      <w:proofErr w:type="spellEnd"/>
-      <w:r>
-        <w:rPr>
-          <w:sz w:val="24"/>
-          <w:lang w:val="en-US"/>
-        </w:rPr>
-        <w:t xml:space="preserve">) REFERENCES </w:t>
-      </w:r>
-      <w:proofErr w:type="spellStart"/>
-      <w:r>
-        <w:rPr>
-          <w:sz w:val="24"/>
-          <w:lang w:val="en-US"/>
-        </w:rPr>
-        <w:t>storage_locations</w:t>
-      </w:r>
-      <w:proofErr w:type="spellEnd"/>
-      <w:r>
-        <w:rPr>
-          <w:sz w:val="24"/>
-          <w:lang w:val="en-US"/>
-        </w:rPr>
-        <w:t>(id) ON DELETE CASCADE</w:t>
+        <w:t xml:space="preserve">    FOREIGN KEY (location_id) REFERENCES storage_locations(id) ON DELETE CASCADE</w:t>
       </w:r>
     </w:p>
     <w:p>
@@ -17356,7 +15550,7 @@
           <w:lang w:eastAsia="ru-RU"/>
         </w:rPr>
       </w:pPr>
-      <w:bookmarkStart w:id="17" w:name="_Toc220908341"/>
+      <w:bookmarkStart w:id="16" w:name="_Toc220908341"/>
       <w:r>
         <w:rPr>
           <w:rFonts w:ascii="Times New Roman" w:hAnsi="Times New Roman" w:cs="Times New Roman"/>
@@ -17388,7 +15582,7 @@
         </w:rPr>
         <w:t xml:space="preserve"> Макет таблиц</w:t>
       </w:r>
-      <w:bookmarkEnd w:id="17"/>
+      <w:bookmarkEnd w:id="16"/>
     </w:p>
     <w:p>
       <w:pPr>
@@ -17439,21 +15633,7 @@
         <w:rPr>
           <w:lang w:eastAsia="ru-RU"/>
         </w:rPr>
-        <w:t>Таблица 1. Структура таблицы «Товары» (</w:t>
-      </w:r>
-      <w:proofErr w:type="spellStart"/>
-      <w:r>
-        <w:rPr>
-          <w:lang w:eastAsia="ru-RU"/>
-        </w:rPr>
-        <w:t>products</w:t>
-      </w:r>
-      <w:proofErr w:type="spellEnd"/>
-      <w:r>
-        <w:rPr>
-          <w:lang w:eastAsia="ru-RU"/>
-        </w:rPr>
-        <w:t>)</w:t>
+        <w:t>Таблица 1. Структура таблицы «Товары» (products)</w:t>
       </w:r>
     </w:p>
     <w:tbl>
@@ -17584,27 +15764,7 @@
                 <w:szCs w:val="24"/>
                 <w:lang w:eastAsia="ru-RU"/>
               </w:rPr>
-              <w:t>Уникальный идентификатор товара (</w:t>
-            </w:r>
-            <w:proofErr w:type="spellStart"/>
-            <w:r>
-              <w:rPr>
-                <w:rFonts w:eastAsia="Times New Roman" w:cs="Times New Roman"/>
-                <w:sz w:val="24"/>
-                <w:szCs w:val="24"/>
-                <w:lang w:eastAsia="ru-RU"/>
-              </w:rPr>
-              <w:t>id</w:t>
-            </w:r>
-            <w:proofErr w:type="spellEnd"/>
-            <w:r>
-              <w:rPr>
-                <w:rFonts w:eastAsia="Times New Roman" w:cs="Times New Roman"/>
-                <w:sz w:val="24"/>
-                <w:szCs w:val="24"/>
-                <w:lang w:eastAsia="ru-RU"/>
-              </w:rPr>
-              <w:t>)</w:t>
+              <w:t>Уникальный идентификатор товара (id)</w:t>
             </w:r>
           </w:p>
         </w:tc>
@@ -17675,27 +15835,7 @@
                 <w:szCs w:val="24"/>
                 <w:lang w:eastAsia="ru-RU"/>
               </w:rPr>
-              <w:t>Артикул товара (</w:t>
-            </w:r>
-            <w:proofErr w:type="spellStart"/>
-            <w:r>
-              <w:rPr>
-                <w:rFonts w:eastAsia="Times New Roman" w:cs="Times New Roman"/>
-                <w:sz w:val="24"/>
-                <w:szCs w:val="24"/>
-                <w:lang w:eastAsia="ru-RU"/>
-              </w:rPr>
-              <w:t>article</w:t>
-            </w:r>
-            <w:proofErr w:type="spellEnd"/>
-            <w:r>
-              <w:rPr>
-                <w:rFonts w:eastAsia="Times New Roman" w:cs="Times New Roman"/>
-                <w:sz w:val="24"/>
-                <w:szCs w:val="24"/>
-                <w:lang w:eastAsia="ru-RU"/>
-              </w:rPr>
-              <w:t>)</w:t>
+              <w:t>Артикул товара (article)</w:t>
             </w:r>
           </w:p>
         </w:tc>
@@ -17766,27 +15906,7 @@
                 <w:szCs w:val="24"/>
                 <w:lang w:eastAsia="ru-RU"/>
               </w:rPr>
-              <w:t>Наименование товара (</w:t>
-            </w:r>
-            <w:proofErr w:type="spellStart"/>
-            <w:r>
-              <w:rPr>
-                <w:rFonts w:eastAsia="Times New Roman" w:cs="Times New Roman"/>
-                <w:sz w:val="24"/>
-                <w:szCs w:val="24"/>
-                <w:lang w:eastAsia="ru-RU"/>
-              </w:rPr>
-              <w:t>name</w:t>
-            </w:r>
-            <w:proofErr w:type="spellEnd"/>
-            <w:r>
-              <w:rPr>
-                <w:rFonts w:eastAsia="Times New Roman" w:cs="Times New Roman"/>
-                <w:sz w:val="24"/>
-                <w:szCs w:val="24"/>
-                <w:lang w:eastAsia="ru-RU"/>
-              </w:rPr>
-              <w:t>)</w:t>
+              <w:t>Наименование товара (name)</w:t>
             </w:r>
           </w:p>
         </w:tc>
@@ -17857,27 +15977,7 @@
                 <w:szCs w:val="24"/>
                 <w:lang w:eastAsia="ru-RU"/>
               </w:rPr>
-              <w:t>Идентификатор категории (</w:t>
-            </w:r>
-            <w:proofErr w:type="spellStart"/>
-            <w:r>
-              <w:rPr>
-                <w:rFonts w:eastAsia="Times New Roman" w:cs="Times New Roman"/>
-                <w:sz w:val="24"/>
-                <w:szCs w:val="24"/>
-                <w:lang w:eastAsia="ru-RU"/>
-              </w:rPr>
-              <w:t>category_id</w:t>
-            </w:r>
-            <w:proofErr w:type="spellEnd"/>
-            <w:r>
-              <w:rPr>
-                <w:rFonts w:eastAsia="Times New Roman" w:cs="Times New Roman"/>
-                <w:sz w:val="24"/>
-                <w:szCs w:val="24"/>
-                <w:lang w:eastAsia="ru-RU"/>
-              </w:rPr>
-              <w:t>)</w:t>
+              <w:t>Идентификатор категории (category_id)</w:t>
             </w:r>
           </w:p>
         </w:tc>
@@ -17948,27 +16048,7 @@
                 <w:szCs w:val="24"/>
                 <w:lang w:eastAsia="ru-RU"/>
               </w:rPr>
-              <w:t>Единица измерения (</w:t>
-            </w:r>
-            <w:proofErr w:type="spellStart"/>
-            <w:r>
-              <w:rPr>
-                <w:rFonts w:eastAsia="Times New Roman" w:cs="Times New Roman"/>
-                <w:sz w:val="24"/>
-                <w:szCs w:val="24"/>
-                <w:lang w:eastAsia="ru-RU"/>
-              </w:rPr>
-              <w:t>unit</w:t>
-            </w:r>
-            <w:proofErr w:type="spellEnd"/>
-            <w:r>
-              <w:rPr>
-                <w:rFonts w:eastAsia="Times New Roman" w:cs="Times New Roman"/>
-                <w:sz w:val="24"/>
-                <w:szCs w:val="24"/>
-                <w:lang w:eastAsia="ru-RU"/>
-              </w:rPr>
-              <w:t>)</w:t>
+              <w:t>Единица измерения (unit)</w:t>
             </w:r>
           </w:p>
         </w:tc>
@@ -18059,27 +16139,7 @@
                 <w:szCs w:val="24"/>
                 <w:lang w:eastAsia="ru-RU"/>
               </w:rPr>
-              <w:t>Штрих-код (</w:t>
-            </w:r>
-            <w:proofErr w:type="spellStart"/>
-            <w:r>
-              <w:rPr>
-                <w:rFonts w:eastAsia="Times New Roman" w:cs="Times New Roman"/>
-                <w:sz w:val="24"/>
-                <w:szCs w:val="24"/>
-                <w:lang w:eastAsia="ru-RU"/>
-              </w:rPr>
-              <w:t>barcode</w:t>
-            </w:r>
-            <w:proofErr w:type="spellEnd"/>
-            <w:r>
-              <w:rPr>
-                <w:rFonts w:eastAsia="Times New Roman" w:cs="Times New Roman"/>
-                <w:sz w:val="24"/>
-                <w:szCs w:val="24"/>
-                <w:lang w:eastAsia="ru-RU"/>
-              </w:rPr>
-              <w:t>)</w:t>
+              <w:t>Штрих-код (barcode)</w:t>
             </w:r>
           </w:p>
         </w:tc>
@@ -18150,27 +16210,7 @@
                 <w:szCs w:val="24"/>
                 <w:lang w:eastAsia="ru-RU"/>
               </w:rPr>
-              <w:t>Минимальный остаток (</w:t>
-            </w:r>
-            <w:proofErr w:type="spellStart"/>
-            <w:r>
-              <w:rPr>
-                <w:rFonts w:eastAsia="Times New Roman" w:cs="Times New Roman"/>
-                <w:sz w:val="24"/>
-                <w:szCs w:val="24"/>
-                <w:lang w:eastAsia="ru-RU"/>
-              </w:rPr>
-              <w:t>min_stock</w:t>
-            </w:r>
-            <w:proofErr w:type="spellEnd"/>
-            <w:r>
-              <w:rPr>
-                <w:rFonts w:eastAsia="Times New Roman" w:cs="Times New Roman"/>
-                <w:sz w:val="24"/>
-                <w:szCs w:val="24"/>
-                <w:lang w:eastAsia="ru-RU"/>
-              </w:rPr>
-              <w:t>)</w:t>
+              <w:t>Минимальный остаток (min_stock)</w:t>
             </w:r>
           </w:p>
         </w:tc>
@@ -18241,27 +16281,7 @@
                 <w:szCs w:val="24"/>
                 <w:lang w:eastAsia="ru-RU"/>
               </w:rPr>
-              <w:t>Максимальный остаток (</w:t>
-            </w:r>
-            <w:proofErr w:type="spellStart"/>
-            <w:r>
-              <w:rPr>
-                <w:rFonts w:eastAsia="Times New Roman" w:cs="Times New Roman"/>
-                <w:sz w:val="24"/>
-                <w:szCs w:val="24"/>
-                <w:lang w:eastAsia="ru-RU"/>
-              </w:rPr>
-              <w:t>max_stock</w:t>
-            </w:r>
-            <w:proofErr w:type="spellEnd"/>
-            <w:r>
-              <w:rPr>
-                <w:rFonts w:eastAsia="Times New Roman" w:cs="Times New Roman"/>
-                <w:sz w:val="24"/>
-                <w:szCs w:val="24"/>
-                <w:lang w:eastAsia="ru-RU"/>
-              </w:rPr>
-              <w:t>)</w:t>
+              <w:t>Максимальный остаток (max_stock)</w:t>
             </w:r>
           </w:p>
         </w:tc>
@@ -18332,27 +16352,7 @@
                 <w:szCs w:val="24"/>
                 <w:lang w:eastAsia="ru-RU"/>
               </w:rPr>
-              <w:t>Описание товара (</w:t>
-            </w:r>
-            <w:proofErr w:type="spellStart"/>
-            <w:r>
-              <w:rPr>
-                <w:rFonts w:eastAsia="Times New Roman" w:cs="Times New Roman"/>
-                <w:sz w:val="24"/>
-                <w:szCs w:val="24"/>
-                <w:lang w:eastAsia="ru-RU"/>
-              </w:rPr>
-              <w:t>description</w:t>
-            </w:r>
-            <w:proofErr w:type="spellEnd"/>
-            <w:r>
-              <w:rPr>
-                <w:rFonts w:eastAsia="Times New Roman" w:cs="Times New Roman"/>
-                <w:sz w:val="24"/>
-                <w:szCs w:val="24"/>
-                <w:lang w:eastAsia="ru-RU"/>
-              </w:rPr>
-              <w:t>)</w:t>
+              <w:t>Описание товара (description)</w:t>
             </w:r>
           </w:p>
         </w:tc>
@@ -18423,27 +16423,7 @@
                 <w:szCs w:val="24"/>
                 <w:lang w:eastAsia="ru-RU"/>
               </w:rPr>
-              <w:t>Флаг активности товара (</w:t>
-            </w:r>
-            <w:proofErr w:type="spellStart"/>
-            <w:r>
-              <w:rPr>
-                <w:rFonts w:eastAsia="Times New Roman" w:cs="Times New Roman"/>
-                <w:sz w:val="24"/>
-                <w:szCs w:val="24"/>
-                <w:lang w:eastAsia="ru-RU"/>
-              </w:rPr>
-              <w:t>is_active</w:t>
-            </w:r>
-            <w:proofErr w:type="spellEnd"/>
-            <w:r>
-              <w:rPr>
-                <w:rFonts w:eastAsia="Times New Roman" w:cs="Times New Roman"/>
-                <w:sz w:val="24"/>
-                <w:szCs w:val="24"/>
-                <w:lang w:eastAsia="ru-RU"/>
-              </w:rPr>
-              <w:t>)</w:t>
+              <w:t>Флаг активности товара (is_active)</w:t>
             </w:r>
           </w:p>
         </w:tc>
@@ -18514,27 +16494,7 @@
                 <w:szCs w:val="24"/>
                 <w:lang w:eastAsia="ru-RU"/>
               </w:rPr>
-              <w:t>Создатель записи (</w:t>
-            </w:r>
-            <w:proofErr w:type="spellStart"/>
-            <w:r>
-              <w:rPr>
-                <w:rFonts w:eastAsia="Times New Roman" w:cs="Times New Roman"/>
-                <w:sz w:val="24"/>
-                <w:szCs w:val="24"/>
-                <w:lang w:eastAsia="ru-RU"/>
-              </w:rPr>
-              <w:t>created_by</w:t>
-            </w:r>
-            <w:proofErr w:type="spellEnd"/>
-            <w:r>
-              <w:rPr>
-                <w:rFonts w:eastAsia="Times New Roman" w:cs="Times New Roman"/>
-                <w:sz w:val="24"/>
-                <w:szCs w:val="24"/>
-                <w:lang w:eastAsia="ru-RU"/>
-              </w:rPr>
-              <w:t>)</w:t>
+              <w:t>Создатель записи (created_by)</w:t>
             </w:r>
           </w:p>
         </w:tc>
@@ -18605,27 +16565,7 @@
                 <w:szCs w:val="24"/>
                 <w:lang w:eastAsia="ru-RU"/>
               </w:rPr>
-              <w:t>Дата создания записи (</w:t>
-            </w:r>
-            <w:proofErr w:type="spellStart"/>
-            <w:r>
-              <w:rPr>
-                <w:rFonts w:eastAsia="Times New Roman" w:cs="Times New Roman"/>
-                <w:sz w:val="24"/>
-                <w:szCs w:val="24"/>
-                <w:lang w:eastAsia="ru-RU"/>
-              </w:rPr>
-              <w:t>created_at</w:t>
-            </w:r>
-            <w:proofErr w:type="spellEnd"/>
-            <w:r>
-              <w:rPr>
-                <w:rFonts w:eastAsia="Times New Roman" w:cs="Times New Roman"/>
-                <w:sz w:val="24"/>
-                <w:szCs w:val="24"/>
-                <w:lang w:eastAsia="ru-RU"/>
-              </w:rPr>
-              <w:t>)</w:t>
+              <w:t>Дата создания записи (created_at)</w:t>
             </w:r>
           </w:p>
         </w:tc>
@@ -18696,27 +16636,7 @@
                 <w:szCs w:val="24"/>
                 <w:lang w:eastAsia="ru-RU"/>
               </w:rPr>
-              <w:t>Дата последнего обновления записи (</w:t>
-            </w:r>
-            <w:proofErr w:type="spellStart"/>
-            <w:r>
-              <w:rPr>
-                <w:rFonts w:eastAsia="Times New Roman" w:cs="Times New Roman"/>
-                <w:sz w:val="24"/>
-                <w:szCs w:val="24"/>
-                <w:lang w:eastAsia="ru-RU"/>
-              </w:rPr>
-              <w:t>updated_at</w:t>
-            </w:r>
-            <w:proofErr w:type="spellEnd"/>
-            <w:r>
-              <w:rPr>
-                <w:rFonts w:eastAsia="Times New Roman" w:cs="Times New Roman"/>
-                <w:sz w:val="24"/>
-                <w:szCs w:val="24"/>
-                <w:lang w:eastAsia="ru-RU"/>
-              </w:rPr>
-              <w:t>)</w:t>
+              <w:t>Дата последнего обновления записи (updated_at)</w:t>
             </w:r>
           </w:p>
         </w:tc>
@@ -18787,27 +16707,7 @@
                 <w:szCs w:val="24"/>
                 <w:lang w:eastAsia="ru-RU"/>
               </w:rPr>
-              <w:t>Флаг удаления (</w:t>
-            </w:r>
-            <w:proofErr w:type="spellStart"/>
-            <w:r>
-              <w:rPr>
-                <w:rFonts w:eastAsia="Times New Roman" w:cs="Times New Roman"/>
-                <w:sz w:val="24"/>
-                <w:szCs w:val="24"/>
-                <w:lang w:eastAsia="ru-RU"/>
-              </w:rPr>
-              <w:t>is_deleted</w:t>
-            </w:r>
-            <w:proofErr w:type="spellEnd"/>
-            <w:r>
-              <w:rPr>
-                <w:rFonts w:eastAsia="Times New Roman" w:cs="Times New Roman"/>
-                <w:sz w:val="24"/>
-                <w:szCs w:val="24"/>
-                <w:lang w:eastAsia="ru-RU"/>
-              </w:rPr>
-              <w:t>)</w:t>
+              <w:t>Флаг удаления (is_deleted)</w:t>
             </w:r>
           </w:p>
         </w:tc>
@@ -18859,21 +16759,7 @@
         <w:rPr>
           <w:lang w:eastAsia="ru-RU"/>
         </w:rPr>
-        <w:t>Таблица 2. Структура таблицы «Остатки на складе» (</w:t>
-      </w:r>
-      <w:proofErr w:type="spellStart"/>
-      <w:r>
-        <w:rPr>
-          <w:lang w:eastAsia="ru-RU"/>
-        </w:rPr>
-        <w:t>stock_balances</w:t>
-      </w:r>
-      <w:proofErr w:type="spellEnd"/>
-      <w:r>
-        <w:rPr>
-          <w:lang w:eastAsia="ru-RU"/>
-        </w:rPr>
-        <w:t>)</w:t>
+        <w:t>Таблица 2. Структура таблицы «Остатки на складе» (stock_balances)</w:t>
       </w:r>
     </w:p>
     <w:tbl>
@@ -19082,27 +16968,7 @@
                 <w:szCs w:val="24"/>
                 <w:lang w:eastAsia="ru-RU"/>
               </w:rPr>
-              <w:t>Идентификатор товара (</w:t>
-            </w:r>
-            <w:proofErr w:type="spellStart"/>
-            <w:r>
-              <w:rPr>
-                <w:rFonts w:eastAsia="Times New Roman" w:cs="Times New Roman"/>
-                <w:sz w:val="24"/>
-                <w:szCs w:val="24"/>
-                <w:lang w:eastAsia="ru-RU"/>
-              </w:rPr>
-              <w:t>product_id</w:t>
-            </w:r>
-            <w:proofErr w:type="spellEnd"/>
-            <w:r>
-              <w:rPr>
-                <w:rFonts w:eastAsia="Times New Roman" w:cs="Times New Roman"/>
-                <w:sz w:val="24"/>
-                <w:szCs w:val="24"/>
-                <w:lang w:eastAsia="ru-RU"/>
-              </w:rPr>
-              <w:t>)</w:t>
+              <w:t>Идентификатор товара (product_id)</w:t>
             </w:r>
           </w:p>
         </w:tc>
@@ -19175,27 +17041,7 @@
                 <w:szCs w:val="24"/>
                 <w:lang w:eastAsia="ru-RU"/>
               </w:rPr>
-              <w:t>Идентификатор партии (</w:t>
-            </w:r>
-            <w:proofErr w:type="spellStart"/>
-            <w:r>
-              <w:rPr>
-                <w:rFonts w:eastAsia="Times New Roman" w:cs="Times New Roman"/>
-                <w:sz w:val="24"/>
-                <w:szCs w:val="24"/>
-                <w:lang w:eastAsia="ru-RU"/>
-              </w:rPr>
-              <w:t>batch_id</w:t>
-            </w:r>
-            <w:proofErr w:type="spellEnd"/>
-            <w:r>
-              <w:rPr>
-                <w:rFonts w:eastAsia="Times New Roman" w:cs="Times New Roman"/>
-                <w:sz w:val="24"/>
-                <w:szCs w:val="24"/>
-                <w:lang w:eastAsia="ru-RU"/>
-              </w:rPr>
-              <w:t>)</w:t>
+              <w:t>Идентификатор партии (batch_id)</w:t>
             </w:r>
           </w:p>
         </w:tc>
@@ -19269,27 +17115,7 @@
                 <w:lang w:eastAsia="ru-RU"/>
               </w:rPr>
               <w:lastRenderedPageBreak/>
-              <w:t>Идентификатор места хранения (</w:t>
-            </w:r>
-            <w:proofErr w:type="spellStart"/>
-            <w:r>
-              <w:rPr>
-                <w:rFonts w:eastAsia="Times New Roman" w:cs="Times New Roman"/>
-                <w:sz w:val="24"/>
-                <w:szCs w:val="24"/>
-                <w:lang w:eastAsia="ru-RU"/>
-              </w:rPr>
-              <w:t>location_id</w:t>
-            </w:r>
-            <w:proofErr w:type="spellEnd"/>
-            <w:r>
-              <w:rPr>
-                <w:rFonts w:eastAsia="Times New Roman" w:cs="Times New Roman"/>
-                <w:sz w:val="24"/>
-                <w:szCs w:val="24"/>
-                <w:lang w:eastAsia="ru-RU"/>
-              </w:rPr>
-              <w:t>)</w:t>
+              <w:t>Идентификатор места хранения (location_id)</w:t>
             </w:r>
           </w:p>
         </w:tc>
@@ -19362,27 +17188,7 @@
                 <w:szCs w:val="24"/>
                 <w:lang w:eastAsia="ru-RU"/>
               </w:rPr>
-              <w:t>Количество товара (</w:t>
-            </w:r>
-            <w:proofErr w:type="spellStart"/>
-            <w:r>
-              <w:rPr>
-                <w:rFonts w:eastAsia="Times New Roman" w:cs="Times New Roman"/>
-                <w:sz w:val="24"/>
-                <w:szCs w:val="24"/>
-                <w:lang w:eastAsia="ru-RU"/>
-              </w:rPr>
-              <w:t>quantity</w:t>
-            </w:r>
-            <w:proofErr w:type="spellEnd"/>
-            <w:r>
-              <w:rPr>
-                <w:rFonts w:eastAsia="Times New Roman" w:cs="Times New Roman"/>
-                <w:sz w:val="24"/>
-                <w:szCs w:val="24"/>
-                <w:lang w:eastAsia="ru-RU"/>
-              </w:rPr>
-              <w:t>)</w:t>
+              <w:t>Количество товара (quantity)</w:t>
             </w:r>
           </w:p>
         </w:tc>
@@ -19455,27 +17261,7 @@
                 <w:szCs w:val="24"/>
                 <w:lang w:eastAsia="ru-RU"/>
               </w:rPr>
-              <w:t>Зарезервированное количество (</w:t>
-            </w:r>
-            <w:proofErr w:type="spellStart"/>
-            <w:r>
-              <w:rPr>
-                <w:rFonts w:eastAsia="Times New Roman" w:cs="Times New Roman"/>
-                <w:sz w:val="24"/>
-                <w:szCs w:val="24"/>
-                <w:lang w:eastAsia="ru-RU"/>
-              </w:rPr>
-              <w:t>reserved_quantity</w:t>
-            </w:r>
-            <w:proofErr w:type="spellEnd"/>
-            <w:r>
-              <w:rPr>
-                <w:rFonts w:eastAsia="Times New Roman" w:cs="Times New Roman"/>
-                <w:sz w:val="24"/>
-                <w:szCs w:val="24"/>
-                <w:lang w:eastAsia="ru-RU"/>
-              </w:rPr>
-              <w:t>)</w:t>
+              <w:t>Зарезервированное количество (reserved_quantity)</w:t>
             </w:r>
           </w:p>
         </w:tc>
@@ -19548,27 +17334,7 @@
                 <w:szCs w:val="24"/>
                 <w:lang w:eastAsia="ru-RU"/>
               </w:rPr>
-              <w:t>Дата последнего обновления (</w:t>
-            </w:r>
-            <w:proofErr w:type="spellStart"/>
-            <w:r>
-              <w:rPr>
-                <w:rFonts w:eastAsia="Times New Roman" w:cs="Times New Roman"/>
-                <w:sz w:val="24"/>
-                <w:szCs w:val="24"/>
-                <w:lang w:eastAsia="ru-RU"/>
-              </w:rPr>
-              <w:t>last_updated</w:t>
-            </w:r>
-            <w:proofErr w:type="spellEnd"/>
-            <w:r>
-              <w:rPr>
-                <w:rFonts w:eastAsia="Times New Roman" w:cs="Times New Roman"/>
-                <w:sz w:val="24"/>
-                <w:szCs w:val="24"/>
-                <w:lang w:eastAsia="ru-RU"/>
-              </w:rPr>
-              <w:t>)</w:t>
+              <w:t>Дата последнего обновления (last_updated)</w:t>
             </w:r>
           </w:p>
         </w:tc>
@@ -19627,21 +17393,7 @@
         <w:rPr>
           <w:lang w:eastAsia="ru-RU"/>
         </w:rPr>
-        <w:t>Таблица 3. Структура таблицы «Пользователи» (</w:t>
-      </w:r>
-      <w:proofErr w:type="spellStart"/>
-      <w:r>
-        <w:rPr>
-          <w:lang w:eastAsia="ru-RU"/>
-        </w:rPr>
-        <w:t>users</w:t>
-      </w:r>
-      <w:proofErr w:type="spellEnd"/>
-      <w:r>
-        <w:rPr>
-          <w:lang w:eastAsia="ru-RU"/>
-        </w:rPr>
-        <w:t>)</w:t>
+        <w:t>Таблица 3. Структура таблицы «Пользователи» (users)</w:t>
       </w:r>
     </w:p>
     <w:tbl>
@@ -19776,27 +17528,7 @@
                 <w:szCs w:val="23"/>
                 <w:lang w:eastAsia="ru-RU"/>
               </w:rPr>
-              <w:t>Уникальный идентификатор пользователя (</w:t>
-            </w:r>
-            <w:proofErr w:type="spellStart"/>
-            <w:r>
-              <w:rPr>
-                <w:rFonts w:eastAsia="Times New Roman" w:cs="Times New Roman"/>
-                <w:sz w:val="24"/>
-                <w:szCs w:val="23"/>
-                <w:lang w:eastAsia="ru-RU"/>
-              </w:rPr>
-              <w:t>id</w:t>
-            </w:r>
-            <w:proofErr w:type="spellEnd"/>
-            <w:r>
-              <w:rPr>
-                <w:rFonts w:eastAsia="Times New Roman" w:cs="Times New Roman"/>
-                <w:sz w:val="24"/>
-                <w:szCs w:val="23"/>
-                <w:lang w:eastAsia="ru-RU"/>
-              </w:rPr>
-              <w:t>)</w:t>
+              <w:t>Уникальный идентификатор пользователя (id)</w:t>
             </w:r>
           </w:p>
         </w:tc>
@@ -19869,27 +17601,7 @@
                 <w:szCs w:val="23"/>
                 <w:lang w:eastAsia="ru-RU"/>
               </w:rPr>
-              <w:t>Имя пользователя (</w:t>
-            </w:r>
-            <w:proofErr w:type="spellStart"/>
-            <w:r>
-              <w:rPr>
-                <w:rFonts w:eastAsia="Times New Roman" w:cs="Times New Roman"/>
-                <w:sz w:val="24"/>
-                <w:szCs w:val="23"/>
-                <w:lang w:eastAsia="ru-RU"/>
-              </w:rPr>
-              <w:t>username</w:t>
-            </w:r>
-            <w:proofErr w:type="spellEnd"/>
-            <w:r>
-              <w:rPr>
-                <w:rFonts w:eastAsia="Times New Roman" w:cs="Times New Roman"/>
-                <w:sz w:val="24"/>
-                <w:szCs w:val="23"/>
-                <w:lang w:eastAsia="ru-RU"/>
-              </w:rPr>
-              <w:t>)</w:t>
+              <w:t>Имя пользователя (username)</w:t>
             </w:r>
           </w:p>
         </w:tc>
@@ -19962,27 +17674,7 @@
                 <w:szCs w:val="23"/>
                 <w:lang w:eastAsia="ru-RU"/>
               </w:rPr>
-              <w:t>Пароль (</w:t>
-            </w:r>
-            <w:proofErr w:type="spellStart"/>
-            <w:r>
-              <w:rPr>
-                <w:rFonts w:eastAsia="Times New Roman" w:cs="Times New Roman"/>
-                <w:sz w:val="24"/>
-                <w:szCs w:val="23"/>
-                <w:lang w:eastAsia="ru-RU"/>
-              </w:rPr>
-              <w:t>password</w:t>
-            </w:r>
-            <w:proofErr w:type="spellEnd"/>
-            <w:r>
-              <w:rPr>
-                <w:rFonts w:eastAsia="Times New Roman" w:cs="Times New Roman"/>
-                <w:sz w:val="24"/>
-                <w:szCs w:val="23"/>
-                <w:lang w:eastAsia="ru-RU"/>
-              </w:rPr>
-              <w:t>)</w:t>
+              <w:t>Пароль (password)</w:t>
             </w:r>
           </w:p>
         </w:tc>
@@ -20055,27 +17747,7 @@
                 <w:szCs w:val="23"/>
                 <w:lang w:eastAsia="ru-RU"/>
               </w:rPr>
-              <w:t>Полное имя (</w:t>
-            </w:r>
-            <w:proofErr w:type="spellStart"/>
-            <w:r>
-              <w:rPr>
-                <w:rFonts w:eastAsia="Times New Roman" w:cs="Times New Roman"/>
-                <w:sz w:val="24"/>
-                <w:szCs w:val="23"/>
-                <w:lang w:eastAsia="ru-RU"/>
-              </w:rPr>
-              <w:t>full_name</w:t>
-            </w:r>
-            <w:proofErr w:type="spellEnd"/>
-            <w:r>
-              <w:rPr>
-                <w:rFonts w:eastAsia="Times New Roman" w:cs="Times New Roman"/>
-                <w:sz w:val="24"/>
-                <w:szCs w:val="23"/>
-                <w:lang w:eastAsia="ru-RU"/>
-              </w:rPr>
-              <w:t>)</w:t>
+              <w:t>Полное имя (full_name)</w:t>
             </w:r>
           </w:p>
         </w:tc>
@@ -20148,27 +17820,7 @@
                 <w:szCs w:val="23"/>
                 <w:lang w:eastAsia="ru-RU"/>
               </w:rPr>
-              <w:t>Электронная почта (</w:t>
-            </w:r>
-            <w:proofErr w:type="spellStart"/>
-            <w:r>
-              <w:rPr>
-                <w:rFonts w:eastAsia="Times New Roman" w:cs="Times New Roman"/>
-                <w:sz w:val="24"/>
-                <w:szCs w:val="23"/>
-                <w:lang w:eastAsia="ru-RU"/>
-              </w:rPr>
-              <w:t>email</w:t>
-            </w:r>
-            <w:proofErr w:type="spellEnd"/>
-            <w:r>
-              <w:rPr>
-                <w:rFonts w:eastAsia="Times New Roman" w:cs="Times New Roman"/>
-                <w:sz w:val="24"/>
-                <w:szCs w:val="23"/>
-                <w:lang w:eastAsia="ru-RU"/>
-              </w:rPr>
-              <w:t>)</w:t>
+              <w:t>Электронная почта (email)</w:t>
             </w:r>
           </w:p>
         </w:tc>
@@ -20241,27 +17893,7 @@
                 <w:szCs w:val="23"/>
                 <w:lang w:eastAsia="ru-RU"/>
               </w:rPr>
-              <w:t>Роль пользователя (</w:t>
-            </w:r>
-            <w:proofErr w:type="spellStart"/>
-            <w:r>
-              <w:rPr>
-                <w:rFonts w:eastAsia="Times New Roman" w:cs="Times New Roman"/>
-                <w:sz w:val="24"/>
-                <w:szCs w:val="23"/>
-                <w:lang w:eastAsia="ru-RU"/>
-              </w:rPr>
-              <w:t>role</w:t>
-            </w:r>
-            <w:proofErr w:type="spellEnd"/>
-            <w:r>
-              <w:rPr>
-                <w:rFonts w:eastAsia="Times New Roman" w:cs="Times New Roman"/>
-                <w:sz w:val="24"/>
-                <w:szCs w:val="23"/>
-                <w:lang w:eastAsia="ru-RU"/>
-              </w:rPr>
-              <w:t>)</w:t>
+              <w:t>Роль пользователя (role)</w:t>
             </w:r>
           </w:p>
         </w:tc>
@@ -20334,27 +17966,7 @@
                 <w:szCs w:val="23"/>
                 <w:lang w:eastAsia="ru-RU"/>
               </w:rPr>
-              <w:t>Телефон (</w:t>
-            </w:r>
-            <w:proofErr w:type="spellStart"/>
-            <w:r>
-              <w:rPr>
-                <w:rFonts w:eastAsia="Times New Roman" w:cs="Times New Roman"/>
-                <w:sz w:val="24"/>
-                <w:szCs w:val="23"/>
-                <w:lang w:eastAsia="ru-RU"/>
-              </w:rPr>
-              <w:t>phone</w:t>
-            </w:r>
-            <w:proofErr w:type="spellEnd"/>
-            <w:r>
-              <w:rPr>
-                <w:rFonts w:eastAsia="Times New Roman" w:cs="Times New Roman"/>
-                <w:sz w:val="24"/>
-                <w:szCs w:val="23"/>
-                <w:lang w:eastAsia="ru-RU"/>
-              </w:rPr>
-              <w:t>)</w:t>
+              <w:t>Телефон (phone)</w:t>
             </w:r>
           </w:p>
         </w:tc>
@@ -20427,27 +18039,7 @@
                 <w:szCs w:val="23"/>
                 <w:lang w:eastAsia="ru-RU"/>
               </w:rPr>
-              <w:t>Флаг активности (</w:t>
-            </w:r>
-            <w:proofErr w:type="spellStart"/>
-            <w:r>
-              <w:rPr>
-                <w:rFonts w:eastAsia="Times New Roman" w:cs="Times New Roman"/>
-                <w:sz w:val="24"/>
-                <w:szCs w:val="23"/>
-                <w:lang w:eastAsia="ru-RU"/>
-              </w:rPr>
-              <w:t>is_active</w:t>
-            </w:r>
-            <w:proofErr w:type="spellEnd"/>
-            <w:r>
-              <w:rPr>
-                <w:rFonts w:eastAsia="Times New Roman" w:cs="Times New Roman"/>
-                <w:sz w:val="24"/>
-                <w:szCs w:val="23"/>
-                <w:lang w:eastAsia="ru-RU"/>
-              </w:rPr>
-              <w:t>)</w:t>
+              <w:t>Флаг активности (is_active)</w:t>
             </w:r>
           </w:p>
         </w:tc>
@@ -20520,27 +18112,7 @@
                 <w:szCs w:val="23"/>
                 <w:lang w:eastAsia="ru-RU"/>
               </w:rPr>
-              <w:t>Дата последнего входа (</w:t>
-            </w:r>
-            <w:proofErr w:type="spellStart"/>
-            <w:r>
-              <w:rPr>
-                <w:rFonts w:eastAsia="Times New Roman" w:cs="Times New Roman"/>
-                <w:sz w:val="24"/>
-                <w:szCs w:val="23"/>
-                <w:lang w:eastAsia="ru-RU"/>
-              </w:rPr>
-              <w:t>last_login</w:t>
-            </w:r>
-            <w:proofErr w:type="spellEnd"/>
-            <w:r>
-              <w:rPr>
-                <w:rFonts w:eastAsia="Times New Roman" w:cs="Times New Roman"/>
-                <w:sz w:val="24"/>
-                <w:szCs w:val="23"/>
-                <w:lang w:eastAsia="ru-RU"/>
-              </w:rPr>
-              <w:t>)</w:t>
+              <w:t>Дата последнего входа (last_login)</w:t>
             </w:r>
           </w:p>
         </w:tc>
@@ -20613,27 +18185,7 @@
                 <w:szCs w:val="23"/>
                 <w:lang w:eastAsia="ru-RU"/>
               </w:rPr>
-              <w:t>Дата создания записи (</w:t>
-            </w:r>
-            <w:proofErr w:type="spellStart"/>
-            <w:r>
-              <w:rPr>
-                <w:rFonts w:eastAsia="Times New Roman" w:cs="Times New Roman"/>
-                <w:sz w:val="24"/>
-                <w:szCs w:val="23"/>
-                <w:lang w:eastAsia="ru-RU"/>
-              </w:rPr>
-              <w:t>created_at</w:t>
-            </w:r>
-            <w:proofErr w:type="spellEnd"/>
-            <w:r>
-              <w:rPr>
-                <w:rFonts w:eastAsia="Times New Roman" w:cs="Times New Roman"/>
-                <w:sz w:val="24"/>
-                <w:szCs w:val="23"/>
-                <w:lang w:eastAsia="ru-RU"/>
-              </w:rPr>
-              <w:t>)</w:t>
+              <w:t>Дата создания записи (created_at)</w:t>
             </w:r>
           </w:p>
         </w:tc>
@@ -20706,27 +18258,7 @@
                 <w:szCs w:val="23"/>
                 <w:lang w:eastAsia="ru-RU"/>
               </w:rPr>
-              <w:t>Флаг удаления (</w:t>
-            </w:r>
-            <w:proofErr w:type="spellStart"/>
-            <w:r>
-              <w:rPr>
-                <w:rFonts w:eastAsia="Times New Roman" w:cs="Times New Roman"/>
-                <w:sz w:val="24"/>
-                <w:szCs w:val="23"/>
-                <w:lang w:eastAsia="ru-RU"/>
-              </w:rPr>
-              <w:t>is_deleted</w:t>
-            </w:r>
-            <w:proofErr w:type="spellEnd"/>
-            <w:r>
-              <w:rPr>
-                <w:rFonts w:eastAsia="Times New Roman" w:cs="Times New Roman"/>
-                <w:sz w:val="24"/>
-                <w:szCs w:val="23"/>
-                <w:lang w:eastAsia="ru-RU"/>
-              </w:rPr>
-              <w:t>)</w:t>
+              <w:t>Флаг удаления (is_deleted)</w:t>
             </w:r>
           </w:p>
         </w:tc>
@@ -20779,21 +18311,7 @@
         <w:rPr>
           <w:lang w:eastAsia="ru-RU"/>
         </w:rPr>
-        <w:t>Таблица 4. Структура таблицы «Документы» (</w:t>
-      </w:r>
-      <w:proofErr w:type="spellStart"/>
-      <w:r>
-        <w:rPr>
-          <w:lang w:eastAsia="ru-RU"/>
-        </w:rPr>
-        <w:t>documents</w:t>
-      </w:r>
-      <w:proofErr w:type="spellEnd"/>
-      <w:r>
-        <w:rPr>
-          <w:lang w:eastAsia="ru-RU"/>
-        </w:rPr>
-        <w:t>)</w:t>
+        <w:t>Таблица 4. Структура таблицы «Документы» (documents)</w:t>
       </w:r>
     </w:p>
     <w:tbl>
@@ -20927,27 +18445,7 @@
                 <w:szCs w:val="23"/>
                 <w:lang w:eastAsia="ru-RU"/>
               </w:rPr>
-              <w:t>Уникальный идентификатор документа (</w:t>
-            </w:r>
-            <w:proofErr w:type="spellStart"/>
-            <w:r>
-              <w:rPr>
-                <w:rFonts w:eastAsia="Times New Roman" w:cs="Times New Roman"/>
-                <w:sz w:val="24"/>
-                <w:szCs w:val="23"/>
-                <w:lang w:eastAsia="ru-RU"/>
-              </w:rPr>
-              <w:t>id</w:t>
-            </w:r>
-            <w:proofErr w:type="spellEnd"/>
-            <w:r>
-              <w:rPr>
-                <w:rFonts w:eastAsia="Times New Roman" w:cs="Times New Roman"/>
-                <w:sz w:val="24"/>
-                <w:szCs w:val="23"/>
-                <w:lang w:eastAsia="ru-RU"/>
-              </w:rPr>
-              <w:t>)</w:t>
+              <w:t>Уникальный идентификатор документа (id)</w:t>
             </w:r>
           </w:p>
         </w:tc>
@@ -21020,27 +18518,8 @@
                 <w:szCs w:val="23"/>
                 <w:lang w:eastAsia="ru-RU"/>
               </w:rPr>
-              <w:t>Номер документа (</w:t>
-            </w:r>
-            <w:proofErr w:type="spellStart"/>
-            <w:r>
-              <w:rPr>
-                <w:rFonts w:eastAsia="Times New Roman" w:cs="Times New Roman"/>
-                <w:sz w:val="24"/>
-                <w:szCs w:val="23"/>
-                <w:lang w:eastAsia="ru-RU"/>
-              </w:rPr>
-              <w:t>document_number</w:t>
-            </w:r>
-            <w:proofErr w:type="spellEnd"/>
-            <w:r>
-              <w:rPr>
-                <w:rFonts w:eastAsia="Times New Roman" w:cs="Times New Roman"/>
-                <w:sz w:val="24"/>
-                <w:szCs w:val="23"/>
-                <w:lang w:eastAsia="ru-RU"/>
-              </w:rPr>
-              <w:t>)</w:t>
+              <w:lastRenderedPageBreak/>
+              <w:t>Номер документа (document_number)</w:t>
             </w:r>
           </w:p>
         </w:tc>
@@ -21113,28 +18592,7 @@
                 <w:szCs w:val="23"/>
                 <w:lang w:eastAsia="ru-RU"/>
               </w:rPr>
-              <w:lastRenderedPageBreak/>
-              <w:t>Идентификатор типа операции (</w:t>
-            </w:r>
-            <w:proofErr w:type="spellStart"/>
-            <w:r>
-              <w:rPr>
-                <w:rFonts w:eastAsia="Times New Roman" w:cs="Times New Roman"/>
-                <w:sz w:val="24"/>
-                <w:szCs w:val="23"/>
-                <w:lang w:eastAsia="ru-RU"/>
-              </w:rPr>
-              <w:t>operation_type_id</w:t>
-            </w:r>
-            <w:proofErr w:type="spellEnd"/>
-            <w:r>
-              <w:rPr>
-                <w:rFonts w:eastAsia="Times New Roman" w:cs="Times New Roman"/>
-                <w:sz w:val="24"/>
-                <w:szCs w:val="23"/>
-                <w:lang w:eastAsia="ru-RU"/>
-              </w:rPr>
-              <w:t>)</w:t>
+              <w:t>Идентификатор типа операции (operation_type_id)</w:t>
             </w:r>
           </w:p>
         </w:tc>
@@ -21207,27 +18665,7 @@
                 <w:szCs w:val="23"/>
                 <w:lang w:eastAsia="ru-RU"/>
               </w:rPr>
-              <w:t>Дата документа (</w:t>
-            </w:r>
-            <w:proofErr w:type="spellStart"/>
-            <w:r>
-              <w:rPr>
-                <w:rFonts w:eastAsia="Times New Roman" w:cs="Times New Roman"/>
-                <w:sz w:val="24"/>
-                <w:szCs w:val="23"/>
-                <w:lang w:eastAsia="ru-RU"/>
-              </w:rPr>
-              <w:t>document_date</w:t>
-            </w:r>
-            <w:proofErr w:type="spellEnd"/>
-            <w:r>
-              <w:rPr>
-                <w:rFonts w:eastAsia="Times New Roman" w:cs="Times New Roman"/>
-                <w:sz w:val="24"/>
-                <w:szCs w:val="23"/>
-                <w:lang w:eastAsia="ru-RU"/>
-              </w:rPr>
-              <w:t>)</w:t>
+              <w:t>Дата документа (document_date)</w:t>
             </w:r>
           </w:p>
         </w:tc>
@@ -21300,27 +18738,7 @@
                 <w:szCs w:val="23"/>
                 <w:lang w:eastAsia="ru-RU"/>
               </w:rPr>
-              <w:t>Контрагент (</w:t>
-            </w:r>
-            <w:proofErr w:type="spellStart"/>
-            <w:r>
-              <w:rPr>
-                <w:rFonts w:eastAsia="Times New Roman" w:cs="Times New Roman"/>
-                <w:sz w:val="24"/>
-                <w:szCs w:val="23"/>
-                <w:lang w:eastAsia="ru-RU"/>
-              </w:rPr>
-              <w:t>counterparty</w:t>
-            </w:r>
-            <w:proofErr w:type="spellEnd"/>
-            <w:r>
-              <w:rPr>
-                <w:rFonts w:eastAsia="Times New Roman" w:cs="Times New Roman"/>
-                <w:sz w:val="24"/>
-                <w:szCs w:val="23"/>
-                <w:lang w:eastAsia="ru-RU"/>
-              </w:rPr>
-              <w:t>)</w:t>
+              <w:t>Контрагент (counterparty)</w:t>
             </w:r>
           </w:p>
         </w:tc>
@@ -21393,27 +18811,7 @@
                 <w:szCs w:val="23"/>
                 <w:lang w:eastAsia="ru-RU"/>
               </w:rPr>
-              <w:t>Склад-отправитель (</w:t>
-            </w:r>
-            <w:proofErr w:type="spellStart"/>
-            <w:r>
-              <w:rPr>
-                <w:rFonts w:eastAsia="Times New Roman" w:cs="Times New Roman"/>
-                <w:sz w:val="24"/>
-                <w:szCs w:val="23"/>
-                <w:lang w:eastAsia="ru-RU"/>
-              </w:rPr>
-              <w:t>warehouse_from</w:t>
-            </w:r>
-            <w:proofErr w:type="spellEnd"/>
-            <w:r>
-              <w:rPr>
-                <w:rFonts w:eastAsia="Times New Roman" w:cs="Times New Roman"/>
-                <w:sz w:val="24"/>
-                <w:szCs w:val="23"/>
-                <w:lang w:eastAsia="ru-RU"/>
-              </w:rPr>
-              <w:t>)</w:t>
+              <w:t>Склад-отправитель (warehouse_from)</w:t>
             </w:r>
           </w:p>
         </w:tc>
@@ -21486,27 +18884,7 @@
                 <w:szCs w:val="23"/>
                 <w:lang w:eastAsia="ru-RU"/>
               </w:rPr>
-              <w:t>Склад-получатель (</w:t>
-            </w:r>
-            <w:proofErr w:type="spellStart"/>
-            <w:r>
-              <w:rPr>
-                <w:rFonts w:eastAsia="Times New Roman" w:cs="Times New Roman"/>
-                <w:sz w:val="24"/>
-                <w:szCs w:val="23"/>
-                <w:lang w:eastAsia="ru-RU"/>
-              </w:rPr>
-              <w:t>warehouse_to</w:t>
-            </w:r>
-            <w:proofErr w:type="spellEnd"/>
-            <w:r>
-              <w:rPr>
-                <w:rFonts w:eastAsia="Times New Roman" w:cs="Times New Roman"/>
-                <w:sz w:val="24"/>
-                <w:szCs w:val="23"/>
-                <w:lang w:eastAsia="ru-RU"/>
-              </w:rPr>
-              <w:t>)</w:t>
+              <w:t>Склад-получатель (warehouse_to)</w:t>
             </w:r>
           </w:p>
         </w:tc>
@@ -21579,27 +18957,7 @@
                 <w:szCs w:val="23"/>
                 <w:lang w:eastAsia="ru-RU"/>
               </w:rPr>
-              <w:t>Общая сумма документа (</w:t>
-            </w:r>
-            <w:proofErr w:type="spellStart"/>
-            <w:r>
-              <w:rPr>
-                <w:rFonts w:eastAsia="Times New Roman" w:cs="Times New Roman"/>
-                <w:sz w:val="24"/>
-                <w:szCs w:val="23"/>
-                <w:lang w:eastAsia="ru-RU"/>
-              </w:rPr>
-              <w:t>total_amount</w:t>
-            </w:r>
-            <w:proofErr w:type="spellEnd"/>
-            <w:r>
-              <w:rPr>
-                <w:rFonts w:eastAsia="Times New Roman" w:cs="Times New Roman"/>
-                <w:sz w:val="24"/>
-                <w:szCs w:val="23"/>
-                <w:lang w:eastAsia="ru-RU"/>
-              </w:rPr>
-              <w:t>)</w:t>
+              <w:t>Общая сумма документа (total_amount)</w:t>
             </w:r>
           </w:p>
         </w:tc>
@@ -21672,27 +19030,7 @@
                 <w:szCs w:val="23"/>
                 <w:lang w:eastAsia="ru-RU"/>
               </w:rPr>
-              <w:t>Статус документа (</w:t>
-            </w:r>
-            <w:proofErr w:type="spellStart"/>
-            <w:r>
-              <w:rPr>
-                <w:rFonts w:eastAsia="Times New Roman" w:cs="Times New Roman"/>
-                <w:sz w:val="24"/>
-                <w:szCs w:val="23"/>
-                <w:lang w:eastAsia="ru-RU"/>
-              </w:rPr>
-              <w:t>status</w:t>
-            </w:r>
-            <w:proofErr w:type="spellEnd"/>
-            <w:r>
-              <w:rPr>
-                <w:rFonts w:eastAsia="Times New Roman" w:cs="Times New Roman"/>
-                <w:sz w:val="24"/>
-                <w:szCs w:val="23"/>
-                <w:lang w:eastAsia="ru-RU"/>
-              </w:rPr>
-              <w:t>)</w:t>
+              <w:t>Статус документа (status)</w:t>
             </w:r>
           </w:p>
         </w:tc>
@@ -21765,27 +19103,7 @@
                 <w:szCs w:val="23"/>
                 <w:lang w:eastAsia="ru-RU"/>
               </w:rPr>
-              <w:t>Создатель документа (</w:t>
-            </w:r>
-            <w:proofErr w:type="spellStart"/>
-            <w:r>
-              <w:rPr>
-                <w:rFonts w:eastAsia="Times New Roman" w:cs="Times New Roman"/>
-                <w:sz w:val="24"/>
-                <w:szCs w:val="23"/>
-                <w:lang w:eastAsia="ru-RU"/>
-              </w:rPr>
-              <w:t>created_by</w:t>
-            </w:r>
-            <w:proofErr w:type="spellEnd"/>
-            <w:r>
-              <w:rPr>
-                <w:rFonts w:eastAsia="Times New Roman" w:cs="Times New Roman"/>
-                <w:sz w:val="24"/>
-                <w:szCs w:val="23"/>
-                <w:lang w:eastAsia="ru-RU"/>
-              </w:rPr>
-              <w:t>)</w:t>
+              <w:t>Создатель документа (created_by)</w:t>
             </w:r>
           </w:p>
         </w:tc>
@@ -21858,27 +19176,7 @@
                 <w:szCs w:val="23"/>
                 <w:lang w:eastAsia="ru-RU"/>
               </w:rPr>
-              <w:t>Дата создания документа (</w:t>
-            </w:r>
-            <w:proofErr w:type="spellStart"/>
-            <w:r>
-              <w:rPr>
-                <w:rFonts w:eastAsia="Times New Roman" w:cs="Times New Roman"/>
-                <w:sz w:val="24"/>
-                <w:szCs w:val="23"/>
-                <w:lang w:eastAsia="ru-RU"/>
-              </w:rPr>
-              <w:t>created_at</w:t>
-            </w:r>
-            <w:proofErr w:type="spellEnd"/>
-            <w:r>
-              <w:rPr>
-                <w:rFonts w:eastAsia="Times New Roman" w:cs="Times New Roman"/>
-                <w:sz w:val="24"/>
-                <w:szCs w:val="23"/>
-                <w:lang w:eastAsia="ru-RU"/>
-              </w:rPr>
-              <w:t>)</w:t>
+              <w:t>Дата создания документа (created_at)</w:t>
             </w:r>
           </w:p>
         </w:tc>
@@ -21951,27 +19249,7 @@
                 <w:szCs w:val="23"/>
                 <w:lang w:eastAsia="ru-RU"/>
               </w:rPr>
-              <w:t>Дата завершения документа (</w:t>
-            </w:r>
-            <w:proofErr w:type="spellStart"/>
-            <w:r>
-              <w:rPr>
-                <w:rFonts w:eastAsia="Times New Roman" w:cs="Times New Roman"/>
-                <w:sz w:val="24"/>
-                <w:szCs w:val="23"/>
-                <w:lang w:eastAsia="ru-RU"/>
-              </w:rPr>
-              <w:t>completed_at</w:t>
-            </w:r>
-            <w:proofErr w:type="spellEnd"/>
-            <w:r>
-              <w:rPr>
-                <w:rFonts w:eastAsia="Times New Roman" w:cs="Times New Roman"/>
-                <w:sz w:val="24"/>
-                <w:szCs w:val="23"/>
-                <w:lang w:eastAsia="ru-RU"/>
-              </w:rPr>
-              <w:t>)</w:t>
+              <w:t>Дата завершения документа (completed_at)</w:t>
             </w:r>
           </w:p>
         </w:tc>
@@ -22044,27 +19322,7 @@
                 <w:szCs w:val="23"/>
                 <w:lang w:eastAsia="ru-RU"/>
               </w:rPr>
-              <w:t>Комментарии (</w:t>
-            </w:r>
-            <w:proofErr w:type="spellStart"/>
-            <w:r>
-              <w:rPr>
-                <w:rFonts w:eastAsia="Times New Roman" w:cs="Times New Roman"/>
-                <w:sz w:val="24"/>
-                <w:szCs w:val="23"/>
-                <w:lang w:eastAsia="ru-RU"/>
-              </w:rPr>
-              <w:t>comments</w:t>
-            </w:r>
-            <w:proofErr w:type="spellEnd"/>
-            <w:r>
-              <w:rPr>
-                <w:rFonts w:eastAsia="Times New Roman" w:cs="Times New Roman"/>
-                <w:sz w:val="24"/>
-                <w:szCs w:val="23"/>
-                <w:lang w:eastAsia="ru-RU"/>
-              </w:rPr>
-              <w:t>)</w:t>
+              <w:t>Комментарии (comments)</w:t>
             </w:r>
           </w:p>
         </w:tc>
@@ -22118,7 +19376,7 @@
           <w:lang w:eastAsia="ru-RU"/>
         </w:rPr>
       </w:pPr>
-      <w:bookmarkStart w:id="18" w:name="_Toc220908342"/>
+      <w:bookmarkStart w:id="17" w:name="_Toc220908342"/>
       <w:r>
         <w:rPr>
           <w:rFonts w:ascii="Times New Roman" w:hAnsi="Times New Roman" w:cs="Times New Roman"/>
@@ -22169,7 +19427,7 @@
         </w:rPr>
         <w:t>еализация ключевых функциональных модулей</w:t>
       </w:r>
-      <w:bookmarkEnd w:id="18"/>
+      <w:bookmarkEnd w:id="17"/>
     </w:p>
     <w:p>
       <w:pPr>
@@ -22185,7 +19443,7 @@
           <w:lang w:eastAsia="ru-RU"/>
         </w:rPr>
       </w:pPr>
-      <w:bookmarkStart w:id="19" w:name="_Toc220908343"/>
+      <w:bookmarkStart w:id="18" w:name="_Toc220908343"/>
       <w:r>
         <w:rPr>
           <w:rFonts w:ascii="Times New Roman" w:hAnsi="Times New Roman" w:cs="Times New Roman"/>
@@ -22226,7 +19484,7 @@
         </w:rPr>
         <w:t>Модуль авторизации и аутентификации</w:t>
       </w:r>
-      <w:bookmarkEnd w:id="19"/>
+      <w:bookmarkEnd w:id="18"/>
     </w:p>
     <w:p>
       <w:pPr>
@@ -22235,15 +19493,7 @@
         <w:jc w:val="both"/>
       </w:pPr>
       <w:r>
-        <w:t xml:space="preserve">Модуль обеспечивает безопасный вход пользователей в систему складского учета, контроль доступа к функционалу согласно их ролям и управление пользовательскими сессиями. Реализация модуля основана на современных принципах веб-безопасности с применением защищенных методов хранения паролей и защиты от </w:t>
-      </w:r>
-      <w:proofErr w:type="spellStart"/>
-      <w:r>
-        <w:t>брутфорс</w:t>
-      </w:r>
-      <w:proofErr w:type="spellEnd"/>
-      <w:r>
-        <w:t>-атак.</w:t>
+        <w:t>Модуль обеспечивает безопасный вход пользователей в систему складского учета, контроль доступа к функционалу согласно их ролям и управление пользовательскими сессиями. Реализация модуля основана на современных принципах веб-безопасности с применением защищенных методов хранения паролей и защиты от брутфорс-атак.</w:t>
       </w:r>
     </w:p>
     <w:p>
@@ -22263,15 +19513,7 @@
         <w:jc w:val="both"/>
       </w:pPr>
       <w:r>
-        <w:t xml:space="preserve">Файл </w:t>
-      </w:r>
-      <w:proofErr w:type="spellStart"/>
-      <w:r>
-        <w:t>login.php</w:t>
-      </w:r>
-      <w:proofErr w:type="spellEnd"/>
-      <w:r>
-        <w:t> - контроллер формы входа и представление интерфейса аутентификации</w:t>
+        <w:t>Файл login.php - контроллер формы входа и представление интерфейса аутентификации</w:t>
       </w:r>
     </w:p>
     <w:p>
@@ -22281,15 +19523,7 @@
         <w:jc w:val="both"/>
       </w:pPr>
       <w:r>
-        <w:t xml:space="preserve">Файл </w:t>
-      </w:r>
-      <w:proofErr w:type="spellStart"/>
-      <w:r>
-        <w:t>auth.php</w:t>
-      </w:r>
-      <w:proofErr w:type="spellEnd"/>
-      <w:r>
-        <w:t> - модель с функциями аутентификации и управления пользователями</w:t>
+        <w:t>Файл auth.php - модель с функциями аутентификации и управления пользователями</w:t>
       </w:r>
     </w:p>
     <w:p>
@@ -22299,6 +19533,7 @@
         <w:jc w:val="both"/>
       </w:pPr>
       <w:r>
+        <w:lastRenderedPageBreak/>
         <w:t>Архитектура и логика работы:</w:t>
       </w:r>
     </w:p>
@@ -22324,7 +19559,6 @@
         <w:jc w:val="both"/>
       </w:pPr>
       <w:r>
-        <w:lastRenderedPageBreak/>
         <w:t>Система начинается с запуска сессии PHP и проверки авторизации пользователя. Если пользователь уже авторизован, происходит автоматическое перенаправление на главную страницу системы.</w:t>
       </w:r>
     </w:p>
@@ -22419,15 +19653,7 @@
         <w:jc w:val="both"/>
       </w:pPr>
       <w:r>
-        <w:t xml:space="preserve">Защита от </w:t>
-      </w:r>
-      <w:proofErr w:type="spellStart"/>
-      <w:r>
-        <w:t>брутфорс</w:t>
-      </w:r>
-      <w:proofErr w:type="spellEnd"/>
-      <w:r>
-        <w:t>-атак</w:t>
+        <w:t>Защита от брутфорс-атак</w:t>
       </w:r>
     </w:p>
     <w:p>
@@ -22596,31 +19822,7 @@
         <w:jc w:val="both"/>
       </w:pPr>
       <w:r>
-        <w:t>Основная логика проверки учетных данных реализована в функции </w:t>
-      </w:r>
-      <w:proofErr w:type="spellStart"/>
-      <w:r>
-        <w:t>authenticate_</w:t>
-      </w:r>
-      <w:proofErr w:type="gramStart"/>
-      <w:r>
-        <w:t>user</w:t>
-      </w:r>
-      <w:proofErr w:type="spellEnd"/>
-      <w:r>
-        <w:t>(</w:t>
-      </w:r>
-      <w:proofErr w:type="gramEnd"/>
-      <w:r>
-        <w:t xml:space="preserve">) файла </w:t>
-      </w:r>
-      <w:proofErr w:type="spellStart"/>
-      <w:r>
-        <w:t>auth.php</w:t>
-      </w:r>
-      <w:proofErr w:type="spellEnd"/>
-      <w:r>
-        <w:t>:</w:t>
+        <w:t>Основная логика проверки учетных данных реализована в функции authenticate_user() файла auth.php:</w:t>
       </w:r>
     </w:p>
     <w:p>
@@ -22710,23 +19912,7 @@
         <w:jc w:val="both"/>
       </w:pPr>
       <w:r>
-        <w:t xml:space="preserve">Используется современный алгоритм хеширования паролей </w:t>
-      </w:r>
-      <w:proofErr w:type="spellStart"/>
-      <w:r>
-        <w:t>bcrypt</w:t>
-      </w:r>
-      <w:proofErr w:type="spellEnd"/>
-      <w:r>
-        <w:t xml:space="preserve"> с возможностью автоматического обновления устаревших </w:t>
-      </w:r>
-      <w:proofErr w:type="spellStart"/>
-      <w:r>
-        <w:t>хешей</w:t>
-      </w:r>
-      <w:proofErr w:type="spellEnd"/>
-      <w:r>
-        <w:t>:</w:t>
+        <w:t>Используется современный алгоритм хеширования паролей bcrypt с возможностью автоматического обновления устаревших хешей:</w:t>
       </w:r>
     </w:p>
     <w:p>
@@ -22927,7 +20113,7 @@
           <w:lang w:eastAsia="ru-RU"/>
         </w:rPr>
       </w:pPr>
-      <w:bookmarkStart w:id="20" w:name="_Toc220908344"/>
+      <w:bookmarkStart w:id="19" w:name="_Toc220908344"/>
       <w:r>
         <w:rPr>
           <w:rFonts w:ascii="Times New Roman" w:hAnsi="Times New Roman" w:cs="Times New Roman"/>
@@ -22968,7 +20154,7 @@
         </w:rPr>
         <w:t>Модуль главной страницы сайта</w:t>
       </w:r>
-      <w:bookmarkEnd w:id="20"/>
+      <w:bookmarkEnd w:id="19"/>
     </w:p>
     <w:p>
       <w:pPr>
@@ -22977,23 +20163,7 @@
         <w:jc w:val="both"/>
       </w:pPr>
       <w:r>
-        <w:t>Страница </w:t>
-      </w:r>
-      <w:proofErr w:type="spellStart"/>
-      <w:r>
-        <w:t>index.php</w:t>
-      </w:r>
-      <w:proofErr w:type="spellEnd"/>
-      <w:r>
-        <w:t xml:space="preserve"> выполняет функцию информационного </w:t>
-      </w:r>
-      <w:proofErr w:type="spellStart"/>
-      <w:r>
-        <w:t>дашборда</w:t>
-      </w:r>
-      <w:proofErr w:type="spellEnd"/>
-      <w:r>
-        <w:t> (панели управления) системы складского учета. Она предоставляет пользователю комплексное представление о текущем состоянии склада, ключевых показателях эффективности и обеспечивает оперативный доступ ко всем основным функциям системы.</w:t>
+        <w:t>Страница index.php выполняет функцию информационного дашборда (панели управления) системы складского учета. Она предоставляет пользователю комплексное представление о текущем состоянии склада, ключевых показателях эффективности и обеспечивает оперативный доступ ко всем основным функциям системы.</w:t>
       </w:r>
     </w:p>
     <w:p>
@@ -23028,23 +20198,7 @@
         <w:jc w:val="both"/>
       </w:pPr>
       <w:r>
-        <w:t>Модуль начинается с вызова функции </w:t>
-      </w:r>
-      <w:proofErr w:type="spellStart"/>
-      <w:r>
-        <w:t>check_</w:t>
-      </w:r>
-      <w:proofErr w:type="gramStart"/>
-      <w:r>
-        <w:t>auth</w:t>
-      </w:r>
-      <w:proofErr w:type="spellEnd"/>
-      <w:r>
-        <w:t>(</w:t>
-      </w:r>
-      <w:proofErr w:type="gramEnd"/>
-      <w:r>
-        <w:t>), которая проверяет авторизацию пользователя и перенаправляет неавторизованных на страницу входа. Это обеспечивает защиту конфиденциальной информации системы.</w:t>
+        <w:t>Модуль начинается с вызова функции check_auth(), которая проверяет авторизацию пользователя и перенаправляет неавторизованных на страницу входа. Это обеспечивает защиту конфиденциальной информации системы.</w:t>
       </w:r>
     </w:p>
     <w:p>
@@ -23243,7 +20397,7 @@
           <w:lang w:eastAsia="ru-RU"/>
         </w:rPr>
       </w:pPr>
-      <w:bookmarkStart w:id="21" w:name="_Toc220908345"/>
+      <w:bookmarkStart w:id="20" w:name="_Toc220908345"/>
       <w:r>
         <w:rPr>
           <w:rFonts w:ascii="Times New Roman" w:hAnsi="Times New Roman" w:cs="Times New Roman"/>
@@ -23284,7 +20438,7 @@
         </w:rPr>
         <w:t>Модуль личного кабинета пользователя.</w:t>
       </w:r>
-      <w:bookmarkEnd w:id="21"/>
+      <w:bookmarkEnd w:id="20"/>
     </w:p>
     <w:p>
       <w:pPr>
@@ -23328,15 +20482,7 @@
         <w:jc w:val="both"/>
       </w:pPr>
       <w:r>
-        <w:t>Модуль начинается с проверки прав доступа - только пользователи с ролью '</w:t>
-      </w:r>
-      <w:proofErr w:type="spellStart"/>
-      <w:r>
-        <w:t>admin</w:t>
-      </w:r>
-      <w:proofErr w:type="spellEnd"/>
-      <w:r>
-        <w:t>' могут получить доступ к управлению учетными записями</w:t>
+        <w:t>Модуль начинается с проверки прав доступа - только пользователи с ролью 'admin' могут получить доступ к управлению учетными записями</w:t>
       </w:r>
       <w:r>
         <w:t>.</w:t>
@@ -23552,15 +20698,7 @@
         <w:jc w:val="both"/>
       </w:pPr>
       <w:r>
-        <w:t xml:space="preserve">Реализована безопасная процедура сброса пароля с отправкой уведомления на </w:t>
-      </w:r>
-      <w:proofErr w:type="spellStart"/>
-      <w:r>
-        <w:t>email</w:t>
-      </w:r>
-      <w:proofErr w:type="spellEnd"/>
-      <w:r>
-        <w:t>:</w:t>
+        <w:t>Реализована безопасная процедура сброса пароля с отправкой уведомления на email:</w:t>
       </w:r>
     </w:p>
     <w:p>
@@ -23636,7 +20774,7 @@
           <w:lang w:eastAsia="ru-RU"/>
         </w:rPr>
       </w:pPr>
-      <w:bookmarkStart w:id="22" w:name="_Toc220908346"/>
+      <w:bookmarkStart w:id="21" w:name="_Toc220908346"/>
       <w:r>
         <w:rPr>
           <w:rFonts w:ascii="Times New Roman" w:hAnsi="Times New Roman" w:cs="Times New Roman"/>
@@ -23677,7 +20815,7 @@
         </w:rPr>
         <w:t>Разработка пользовательского интерфейса.</w:t>
       </w:r>
-      <w:bookmarkEnd w:id="22"/>
+      <w:bookmarkEnd w:id="21"/>
     </w:p>
     <w:p>
       <w:pPr>
@@ -23724,21 +20862,12 @@
           <w:lang w:eastAsia="ru-RU"/>
         </w:rPr>
       </w:pPr>
-      <w:proofErr w:type="spellStart"/>
       <w:r>
         <w:rPr>
           <w:bCs/>
           <w:lang w:eastAsia="ru-RU"/>
         </w:rPr>
-        <w:t>Консистентность</w:t>
-      </w:r>
-      <w:proofErr w:type="spellEnd"/>
-      <w:r>
-        <w:rPr>
-          <w:bCs/>
-          <w:lang w:eastAsia="ru-RU"/>
-        </w:rPr>
-        <w:t xml:space="preserve"> (единообразие):</w:t>
+        <w:t>Консистентность (единообразие):</w:t>
       </w:r>
       <w:r>
         <w:rPr>
@@ -23964,16 +21093,12 @@
         <w:jc w:val="center"/>
       </w:pPr>
       <w:r>
-        <w:rPr>
-          <w:noProof/>
-          <w:lang w:eastAsia="ru-RU"/>
-        </w:rPr>
         <w:lastRenderedPageBreak/>
         <w:drawing>
-          <wp:inline distT="0" distB="0" distL="0" distR="0" wp14:anchorId="6F70E365" wp14:editId="0032BF98">
-            <wp:extent cx="5679274" cy="2781300"/>
-            <wp:effectExtent l="0" t="0" r="0" b="0"/>
-            <wp:docPr id="1545032552" name="Рисунок 1"/>
+          <wp:inline distT="0" distB="0" distL="0" distR="0" wp14:anchorId="4957DF6A" wp14:editId="6D9AF7DC">
+            <wp:extent cx="5517468" cy="2697480"/>
+            <wp:effectExtent l="0" t="0" r="7620" b="7620"/>
+            <wp:docPr id="623122814" name="Рисунок 1"/>
             <wp:cNvGraphicFramePr>
               <a:graphicFrameLocks xmlns:a="http://schemas.openxmlformats.org/drawingml/2006/main" noChangeAspect="1"/>
             </wp:cNvGraphicFramePr>
@@ -23981,7 +21106,7 @@
               <a:graphicData uri="http://schemas.openxmlformats.org/drawingml/2006/picture">
                 <pic:pic xmlns:pic="http://schemas.openxmlformats.org/drawingml/2006/picture">
                   <pic:nvPicPr>
-                    <pic:cNvPr id="1545032552" name=""/>
+                    <pic:cNvPr id="623122814" name=""/>
                     <pic:cNvPicPr/>
                   </pic:nvPicPr>
                   <pic:blipFill>
@@ -23993,7 +21118,7 @@
                   <pic:spPr>
                     <a:xfrm>
                       <a:off x="0" y="0"/>
-                      <a:ext cx="5685947" cy="2784568"/>
+                      <a:ext cx="5523319" cy="2700340"/>
                     </a:xfrm>
                     <a:prstGeom prst="rect">
                       <a:avLst/>
@@ -24019,7 +21144,13 @@
         <w:t>9</w:t>
       </w:r>
       <w:r>
-        <w:t>. Внешний вид главной страница на ПК.</w:t>
+        <w:t xml:space="preserve">. Внешний вид главной </w:t>
+      </w:r>
+      <w:r>
+        <w:t>страницы</w:t>
+      </w:r>
+      <w:r>
+        <w:t xml:space="preserve"> на ПК.</w:t>
       </w:r>
     </w:p>
     <w:p>
@@ -24048,57 +21179,25 @@
           <w:bCs/>
           <w:lang w:eastAsia="ru-RU"/>
         </w:rPr>
-        <w:t xml:space="preserve">2. Система дизайна и </w:t>
-      </w:r>
-      <w:proofErr w:type="spellStart"/>
-      <w:r>
+        <w:t>2. Система дизайна и кастомизация CSS</w:t>
+      </w:r>
+    </w:p>
+    <w:p>
+      <w:pPr>
+        <w:spacing w:after="0" w:line="360" w:lineRule="auto"/>
+        <w:ind w:firstLine="709"/>
+        <w:jc w:val="both"/>
         <w:rPr>
           <w:bCs/>
           <w:lang w:eastAsia="ru-RU"/>
         </w:rPr>
-        <w:t>кастомизация</w:t>
-      </w:r>
-      <w:proofErr w:type="spellEnd"/>
+      </w:pPr>
       <w:r>
         <w:rPr>
           <w:bCs/>
           <w:lang w:eastAsia="ru-RU"/>
         </w:rPr>
-        <w:t xml:space="preserve"> CSS</w:t>
-      </w:r>
-    </w:p>
-    <w:p>
-      <w:pPr>
-        <w:spacing w:after="0" w:line="360" w:lineRule="auto"/>
-        <w:ind w:firstLine="709"/>
-        <w:jc w:val="both"/>
-        <w:rPr>
-          <w:bCs/>
-          <w:lang w:eastAsia="ru-RU"/>
-        </w:rPr>
-      </w:pPr>
-      <w:r>
-        <w:rPr>
-          <w:bCs/>
-          <w:lang w:eastAsia="ru-RU"/>
-        </w:rPr>
-        <w:t xml:space="preserve">Система дизайна построена на основе </w:t>
-      </w:r>
-      <w:proofErr w:type="spellStart"/>
-      <w:r>
-        <w:rPr>
-          <w:bCs/>
-          <w:lang w:eastAsia="ru-RU"/>
-        </w:rPr>
-        <w:t>кастомных</w:t>
-      </w:r>
-      <w:proofErr w:type="spellEnd"/>
-      <w:r>
-        <w:rPr>
-          <w:bCs/>
-          <w:lang w:eastAsia="ru-RU"/>
-        </w:rPr>
-        <w:t xml:space="preserve"> CSS-переменных и утилитарных классов.</w:t>
+        <w:t>Система дизайна построена на основе кастомных CSS-переменных и утилитарных классов.</w:t>
       </w:r>
     </w:p>
     <w:p>
@@ -24240,7 +21339,7 @@
           <w:szCs w:val="28"/>
         </w:rPr>
       </w:pPr>
-      <w:bookmarkStart w:id="23" w:name="_Toc220908347"/>
+      <w:bookmarkStart w:id="22" w:name="_Toc220908347"/>
       <w:r>
         <w:rPr>
           <w:rFonts w:ascii="Times New Roman" w:hAnsi="Times New Roman" w:cs="Times New Roman"/>
@@ -24251,7 +21350,7 @@
         <w:lastRenderedPageBreak/>
         <w:t>ЗАКЛЮЧЕНИЕ</w:t>
       </w:r>
-      <w:bookmarkEnd w:id="23"/>
+      <w:bookmarkEnd w:id="22"/>
     </w:p>
     <w:p>
       <w:pPr>
@@ -24260,15 +21359,7 @@
         <w:jc w:val="both"/>
       </w:pPr>
       <w:r>
-        <w:t>В результате выполнения курсовой работы была разработана система складского учета "</w:t>
-      </w:r>
-      <w:proofErr w:type="spellStart"/>
-      <w:r>
-        <w:t>СкладPRO</w:t>
-      </w:r>
-      <w:proofErr w:type="spellEnd"/>
-      <w:r>
-        <w:t>", представляющая собой полнофункциональное веб-приложение для автоматизации управления запасами готовой продукции. Проект успешно решает поставленные задачи по созданию централизованной системы учета, обеспечивающей точный контроль движения товаров и формирование оперативной отчетности.</w:t>
+        <w:t>В результате выполнения курсовой работы была разработана система складского учета "СкладPRO", представляющая собой полнофункциональное веб-приложение для автоматизации управления запасами готовой продукции. Проект успешно решает поставленные задачи по созданию централизованной системы учета, обеспечивающей точный контроль движения товаров и формирование оперативной отчетности.</w:t>
       </w:r>
     </w:p>
     <w:p>
@@ -24278,15 +21369,7 @@
         <w:jc w:val="both"/>
       </w:pPr>
       <w:r>
-        <w:t xml:space="preserve">Разработанное решение включает все основные компоненты складской системы: нормализованную базу данных из 16 таблиц, модульную архитектуру с разделением прав доступа, интуитивно понятный интерфейс на </w:t>
-      </w:r>
-      <w:proofErr w:type="spellStart"/>
-      <w:r>
-        <w:t>Bootstrap</w:t>
-      </w:r>
-      <w:proofErr w:type="spellEnd"/>
-      <w:r>
-        <w:t xml:space="preserve"> 5 и комплексную систему безопасности. Особое внимание было уделено производительности и надежности системы, что подтверждается оптимизированными SQL-запросами, транзакционной обработкой данных и защитой от основных веб-уязвимостей.</w:t>
+        <w:t>Разработанное решение включает все основные компоненты складской системы: нормализованную базу данных из 16 таблиц, модульную архитектуру с разделением прав доступа, интуитивно понятный интерфейс на Bootstrap 5 и комплексную систему безопасности. Особое внимание было уделено производительности и надежности системы, что подтверждается оптимизированными SQL-запросами, транзакционной обработкой данных и защитой от основных веб-уязвимостей.</w:t>
       </w:r>
     </w:p>
     <w:p>
@@ -24300,23 +21383,7 @@
         </w:rPr>
       </w:pPr>
       <w:r>
-        <w:t>Практическая значимость работы заключается в создании готового к внедрению программного продукта, который позволит предприятиям существенно повысить эффективность складских операций. Система "</w:t>
-      </w:r>
-      <w:proofErr w:type="spellStart"/>
-      <w:r>
-        <w:t>СкладPRO</w:t>
-      </w:r>
-      <w:proofErr w:type="spellEnd"/>
-      <w:r>
-        <w:t xml:space="preserve">" устраняет характерные проблемы ручного учета, обеспечивая точность данных до 99,5%, сокращение времени обработки заказов на 40-60% и снижение логистических издержек на 15-25%. Разработанное решение представляет собой современный инструмент для </w:t>
-      </w:r>
-      <w:proofErr w:type="spellStart"/>
-      <w:r>
-        <w:t>цифровизации</w:t>
-      </w:r>
-      <w:proofErr w:type="spellEnd"/>
-      <w:r>
-        <w:t xml:space="preserve"> складского хозяйства, соответствующий требованиям промышленных предприятий малого и среднего бизнеса.</w:t>
+        <w:t>Практическая значимость работы заключается в создании готового к внедрению программного продукта, который позволит предприятиям существенно повысить эффективность складских операций. Система "СкладPRO" устраняет характерные проблемы ручного учета, обеспечивая точность данных до 99,5%, сокращение времени обработки заказов на 40-60% и снижение логистических издержек на 15-25%. Разработанное решение представляет собой современный инструмент для цифровизации складского хозяйства, соответствующий требованиям промышленных предприятий малого и среднего бизнеса.</w:t>
       </w:r>
     </w:p>
     <w:p>
@@ -24388,7 +21455,7 @@
           <w:szCs w:val="28"/>
         </w:rPr>
       </w:pPr>
-      <w:bookmarkStart w:id="24" w:name="_Toc220908348"/>
+      <w:bookmarkStart w:id="23" w:name="_Toc220908348"/>
       <w:r>
         <w:rPr>
           <w:rFonts w:ascii="Times New Roman" w:hAnsi="Times New Roman" w:cs="Times New Roman"/>
@@ -24409,7 +21476,7 @@
         </w:rPr>
         <w:t>ИСПОЛЬЗОВАННЫХ ИСТОЧНИКОВ</w:t>
       </w:r>
-      <w:bookmarkEnd w:id="24"/>
+      <w:bookmarkEnd w:id="23"/>
     </w:p>
     <w:p>
       <w:pPr>
@@ -24426,59 +21493,13 @@
           <w:lang w:eastAsia="ru-RU"/>
         </w:rPr>
       </w:pPr>
-      <w:proofErr w:type="spellStart"/>
-      <w:r>
-        <w:rPr>
-          <w:rFonts w:cs="Times New Roman"/>
-          <w:szCs w:val="28"/>
-          <w:lang w:eastAsia="ru-RU"/>
-        </w:rPr>
-        <w:t>Азат</w:t>
-      </w:r>
-      <w:proofErr w:type="spellEnd"/>
-      <w:r>
-        <w:rPr>
-          <w:rFonts w:cs="Times New Roman"/>
-          <w:szCs w:val="28"/>
-          <w:lang w:eastAsia="ru-RU"/>
-        </w:rPr>
-        <w:t xml:space="preserve"> </w:t>
-      </w:r>
-      <w:proofErr w:type="spellStart"/>
-      <w:r>
-        <w:rPr>
-          <w:rFonts w:cs="Times New Roman"/>
-          <w:szCs w:val="28"/>
-          <w:lang w:eastAsia="ru-RU"/>
-        </w:rPr>
-        <w:t>Мардан</w:t>
-      </w:r>
-      <w:proofErr w:type="spellEnd"/>
-      <w:r>
-        <w:rPr>
-          <w:rFonts w:cs="Times New Roman"/>
-          <w:szCs w:val="28"/>
-          <w:lang w:eastAsia="ru-RU"/>
-        </w:rPr>
-        <w:t xml:space="preserve">. "Современный </w:t>
-      </w:r>
-      <w:proofErr w:type="spellStart"/>
-      <w:r>
-        <w:rPr>
-          <w:rFonts w:cs="Times New Roman"/>
-          <w:szCs w:val="28"/>
-          <w:lang w:eastAsia="ru-RU"/>
-        </w:rPr>
-        <w:t>JavaScript</w:t>
-      </w:r>
-      <w:proofErr w:type="spellEnd"/>
-      <w:r>
-        <w:rPr>
-          <w:rFonts w:cs="Times New Roman"/>
-          <w:szCs w:val="28"/>
-          <w:lang w:eastAsia="ru-RU"/>
-        </w:rPr>
-        <w:t xml:space="preserve"> для нетерпеливых". — М.: Диалектика, 2021.</w:t>
+      <w:r>
+        <w:rPr>
+          <w:rFonts w:cs="Times New Roman"/>
+          <w:szCs w:val="28"/>
+          <w:lang w:eastAsia="ru-RU"/>
+        </w:rPr>
+        <w:t>Азат Мардан. "Современный JavaScript для нетерпеливых". — М.: Диалектика, 2021.</w:t>
       </w:r>
     </w:p>
     <w:p>
@@ -24502,43 +21523,7 @@
           <w:szCs w:val="28"/>
           <w:lang w:eastAsia="ru-RU"/>
         </w:rPr>
-        <w:t xml:space="preserve">Аксель </w:t>
-      </w:r>
-      <w:proofErr w:type="spellStart"/>
-      <w:r>
-        <w:rPr>
-          <w:rFonts w:cs="Times New Roman"/>
-          <w:szCs w:val="28"/>
-          <w:lang w:eastAsia="ru-RU"/>
-        </w:rPr>
-        <w:t>Раушмайер</w:t>
-      </w:r>
-      <w:proofErr w:type="spellEnd"/>
-      <w:r>
-        <w:rPr>
-          <w:rFonts w:cs="Times New Roman"/>
-          <w:szCs w:val="28"/>
-          <w:lang w:eastAsia="ru-RU"/>
-        </w:rPr>
-        <w:t xml:space="preserve">, Йонас Трубе. "Современная сборка </w:t>
-      </w:r>
-      <w:proofErr w:type="spellStart"/>
-      <w:r>
-        <w:rPr>
-          <w:rFonts w:cs="Times New Roman"/>
-          <w:szCs w:val="28"/>
-          <w:lang w:eastAsia="ru-RU"/>
-        </w:rPr>
-        <w:t>фронтенд</w:t>
-      </w:r>
-      <w:proofErr w:type="spellEnd"/>
-      <w:r>
-        <w:rPr>
-          <w:rFonts w:cs="Times New Roman"/>
-          <w:szCs w:val="28"/>
-          <w:lang w:eastAsia="ru-RU"/>
-        </w:rPr>
-        <w:t>-проектов. Инструменты и подходы". — М.: ДМК Пресс, 2022. </w:t>
+        <w:t>Аксель Раушмайер, Йонас Трубе. "Современная сборка фронтенд-проектов. Инструменты и подходы". — М.: ДМК Пресс, 2022. </w:t>
       </w:r>
       <w:r>
         <w:rPr>
@@ -24547,47 +21532,7 @@
           <w:szCs w:val="28"/>
           <w:lang w:eastAsia="ru-RU"/>
         </w:rPr>
-        <w:t xml:space="preserve">(О </w:t>
-      </w:r>
-      <w:proofErr w:type="spellStart"/>
-      <w:r>
-        <w:rPr>
-          <w:rFonts w:cs="Times New Roman"/>
-          <w:iCs/>
-          <w:szCs w:val="28"/>
-          <w:lang w:eastAsia="ru-RU"/>
-        </w:rPr>
-        <w:t>Vite</w:t>
-      </w:r>
-      <w:proofErr w:type="spellEnd"/>
-      <w:r>
-        <w:rPr>
-          <w:rFonts w:cs="Times New Roman"/>
-          <w:iCs/>
-          <w:szCs w:val="28"/>
-          <w:lang w:eastAsia="ru-RU"/>
-        </w:rPr>
-        <w:t xml:space="preserve">, </w:t>
-      </w:r>
-      <w:proofErr w:type="spellStart"/>
-      <w:r>
-        <w:rPr>
-          <w:rFonts w:cs="Times New Roman"/>
-          <w:iCs/>
-          <w:szCs w:val="28"/>
-          <w:lang w:eastAsia="ru-RU"/>
-        </w:rPr>
-        <w:t>Webpack</w:t>
-      </w:r>
-      <w:proofErr w:type="spellEnd"/>
-      <w:r>
-        <w:rPr>
-          <w:rFonts w:cs="Times New Roman"/>
-          <w:iCs/>
-          <w:szCs w:val="28"/>
-          <w:lang w:eastAsia="ru-RU"/>
-        </w:rPr>
-        <w:t>, настройке среды)</w:t>
+        <w:t>(О Vite, Webpack, настройке среды)</w:t>
       </w:r>
       <w:r>
         <w:rPr>
@@ -24619,25 +21564,7 @@
           <w:szCs w:val="28"/>
           <w:lang w:eastAsia="ru-RU"/>
         </w:rPr>
-        <w:t xml:space="preserve">Алан </w:t>
-      </w:r>
-      <w:proofErr w:type="spellStart"/>
-      <w:r>
-        <w:rPr>
-          <w:rFonts w:cs="Times New Roman"/>
-          <w:szCs w:val="28"/>
-          <w:lang w:eastAsia="ru-RU"/>
-        </w:rPr>
-        <w:t>Болье</w:t>
-      </w:r>
-      <w:proofErr w:type="spellEnd"/>
-      <w:r>
-        <w:rPr>
-          <w:rFonts w:cs="Times New Roman"/>
-          <w:szCs w:val="28"/>
-          <w:lang w:eastAsia="ru-RU"/>
-        </w:rPr>
-        <w:t>. "SQL за 10 минут". 5-е издание. — М.: Вильямс, 2020. </w:t>
+        <w:t>Алан Болье. "SQL за 10 минут". 5-е издание. — М.: Вильямс, 2020. </w:t>
       </w:r>
       <w:r>
         <w:rPr>
@@ -24678,43 +21605,7 @@
           <w:szCs w:val="28"/>
           <w:lang w:eastAsia="ru-RU"/>
         </w:rPr>
-        <w:t xml:space="preserve"> Брюс </w:t>
-      </w:r>
-      <w:proofErr w:type="spellStart"/>
-      <w:r>
-        <w:rPr>
-          <w:rFonts w:cs="Times New Roman"/>
-          <w:szCs w:val="28"/>
-          <w:lang w:eastAsia="ru-RU"/>
-        </w:rPr>
-        <w:t>Лоусон</w:t>
-      </w:r>
-      <w:proofErr w:type="spellEnd"/>
-      <w:r>
-        <w:rPr>
-          <w:rFonts w:cs="Times New Roman"/>
-          <w:szCs w:val="28"/>
-          <w:lang w:eastAsia="ru-RU"/>
-        </w:rPr>
-        <w:t xml:space="preserve">, Реми Шарп. "Настольная книга по VS </w:t>
-      </w:r>
-      <w:proofErr w:type="spellStart"/>
-      <w:r>
-        <w:rPr>
-          <w:rFonts w:cs="Times New Roman"/>
-          <w:szCs w:val="28"/>
-          <w:lang w:eastAsia="ru-RU"/>
-        </w:rPr>
-        <w:t>Code</w:t>
-      </w:r>
-      <w:proofErr w:type="spellEnd"/>
-      <w:r>
-        <w:rPr>
-          <w:rFonts w:cs="Times New Roman"/>
-          <w:szCs w:val="28"/>
-          <w:lang w:eastAsia="ru-RU"/>
-        </w:rPr>
-        <w:t>". — М.: Диалектика, 2021. </w:t>
+        <w:t xml:space="preserve"> Брюс Лоусон, Реми Шарп. "Настольная книга по VS Code". — М.: Диалектика, 2021. </w:t>
       </w:r>
       <w:r>
         <w:rPr>
@@ -24755,25 +21646,7 @@
           <w:szCs w:val="28"/>
           <w:lang w:eastAsia="ru-RU"/>
         </w:rPr>
-        <w:t>Васильев, А. Н. "</w:t>
-      </w:r>
-      <w:proofErr w:type="spellStart"/>
-      <w:r>
-        <w:rPr>
-          <w:rFonts w:cs="Times New Roman"/>
-          <w:szCs w:val="28"/>
-          <w:lang w:eastAsia="ru-RU"/>
-        </w:rPr>
-        <w:t>JavaScript</w:t>
-      </w:r>
-      <w:proofErr w:type="spellEnd"/>
-      <w:r>
-        <w:rPr>
-          <w:rFonts w:cs="Times New Roman"/>
-          <w:szCs w:val="28"/>
-          <w:lang w:eastAsia="ru-RU"/>
-        </w:rPr>
-        <w:t xml:space="preserve"> в примерах и задачах. Самоучитель". — СПб.: Наука и Техника, 2023. </w:t>
+        <w:t>Васильев, А. Н. "JavaScript в примерах и задачах. Самоучитель". — СПб.: Наука и Техника, 2023. </w:t>
       </w:r>
       <w:r>
         <w:rPr>
@@ -24814,43 +21687,7 @@
           <w:szCs w:val="28"/>
           <w:lang w:eastAsia="ru-RU"/>
         </w:rPr>
-        <w:t xml:space="preserve"> </w:t>
-      </w:r>
-      <w:proofErr w:type="spellStart"/>
-      <w:r>
-        <w:rPr>
-          <w:rFonts w:cs="Times New Roman"/>
-          <w:szCs w:val="28"/>
-          <w:lang w:eastAsia="ru-RU"/>
-        </w:rPr>
-        <w:t>Грег</w:t>
-      </w:r>
-      <w:proofErr w:type="spellEnd"/>
-      <w:r>
-        <w:rPr>
-          <w:rFonts w:cs="Times New Roman"/>
-          <w:szCs w:val="28"/>
-          <w:lang w:eastAsia="ru-RU"/>
-        </w:rPr>
-        <w:t xml:space="preserve"> </w:t>
-      </w:r>
-      <w:proofErr w:type="spellStart"/>
-      <w:r>
-        <w:rPr>
-          <w:rFonts w:cs="Times New Roman"/>
-          <w:szCs w:val="28"/>
-          <w:lang w:eastAsia="ru-RU"/>
-        </w:rPr>
-        <w:t>Сидельников</w:t>
-      </w:r>
-      <w:proofErr w:type="spellEnd"/>
-      <w:r>
-        <w:rPr>
-          <w:rFonts w:cs="Times New Roman"/>
-          <w:szCs w:val="28"/>
-          <w:lang w:eastAsia="ru-RU"/>
-        </w:rPr>
-        <w:t>. "CSS. Карманный справочник". 5-е издание. — М.: Вильямс, 2022.</w:t>
+        <w:t xml:space="preserve"> Грег Сидельников. "CSS. Карманный справочник". 5-е издание. — М.: Вильямс, 2022.</w:t>
       </w:r>
     </w:p>
     <w:p>
@@ -24874,25 +21711,7 @@
           <w:szCs w:val="28"/>
           <w:lang w:eastAsia="ru-RU"/>
         </w:rPr>
-        <w:t>Джереми Томас. "Практический CSS. Разработка адаптивных сайтов". — СПб</w:t>
-      </w:r>
-      <w:proofErr w:type="gramStart"/>
-      <w:r>
-        <w:rPr>
-          <w:rFonts w:cs="Times New Roman"/>
-          <w:szCs w:val="28"/>
-          <w:lang w:eastAsia="ru-RU"/>
-        </w:rPr>
-        <w:t>.:Питер</w:t>
-      </w:r>
-      <w:proofErr w:type="gramEnd"/>
-      <w:r>
-        <w:rPr>
-          <w:rFonts w:cs="Times New Roman"/>
-          <w:szCs w:val="28"/>
-          <w:lang w:eastAsia="ru-RU"/>
-        </w:rPr>
-        <w:t>,2020.</w:t>
+        <w:t>Джереми Томас. "Практический CSS. Разработка адаптивных сайтов". — СПб.:Питер,2020.</w:t>
       </w:r>
     </w:p>
     <w:p>
@@ -24910,59 +21729,13 @@
           <w:lang w:eastAsia="ru-RU"/>
         </w:rPr>
       </w:pPr>
-      <w:proofErr w:type="spellStart"/>
-      <w:r>
-        <w:rPr>
-          <w:rFonts w:cs="Times New Roman"/>
-          <w:szCs w:val="28"/>
-          <w:lang w:eastAsia="ru-RU"/>
-        </w:rPr>
-        <w:t>Джошуа</w:t>
-      </w:r>
-      <w:proofErr w:type="spellEnd"/>
-      <w:r>
-        <w:rPr>
-          <w:rFonts w:cs="Times New Roman"/>
-          <w:szCs w:val="28"/>
-          <w:lang w:eastAsia="ru-RU"/>
-        </w:rPr>
-        <w:t xml:space="preserve"> </w:t>
-      </w:r>
-      <w:proofErr w:type="spellStart"/>
-      <w:r>
-        <w:rPr>
-          <w:rFonts w:cs="Times New Roman"/>
-          <w:szCs w:val="28"/>
-          <w:lang w:eastAsia="ru-RU"/>
-        </w:rPr>
-        <w:t>Кемове</w:t>
-      </w:r>
-      <w:proofErr w:type="spellEnd"/>
-      <w:r>
-        <w:rPr>
-          <w:rFonts w:cs="Times New Roman"/>
-          <w:szCs w:val="28"/>
-          <w:lang w:eastAsia="ru-RU"/>
-        </w:rPr>
-        <w:t xml:space="preserve">, Тьерри </w:t>
-      </w:r>
-      <w:proofErr w:type="spellStart"/>
-      <w:r>
-        <w:rPr>
-          <w:rFonts w:cs="Times New Roman"/>
-          <w:szCs w:val="28"/>
-          <w:lang w:eastAsia="ru-RU"/>
-        </w:rPr>
-        <w:t>Трэбюшо</w:t>
-      </w:r>
-      <w:proofErr w:type="spellEnd"/>
-      <w:r>
-        <w:rPr>
-          <w:rFonts w:cs="Times New Roman"/>
-          <w:szCs w:val="28"/>
-          <w:lang w:eastAsia="ru-RU"/>
-        </w:rPr>
-        <w:t>. "Vue.js в действии". — М.: ДМК Пресс, 2022.</w:t>
+      <w:r>
+        <w:rPr>
+          <w:rFonts w:cs="Times New Roman"/>
+          <w:szCs w:val="28"/>
+          <w:lang w:eastAsia="ru-RU"/>
+        </w:rPr>
+        <w:t>Джошуа Кемове, Тьерри Трэбюшо. "Vue.js в действии". — М.: ДМК Пресс, 2022.</w:t>
       </w:r>
     </w:p>
     <w:p>
@@ -24986,43 +21759,7 @@
           <w:szCs w:val="28"/>
           <w:lang w:eastAsia="ru-RU"/>
         </w:rPr>
-        <w:t xml:space="preserve">Дэвид </w:t>
-      </w:r>
-      <w:proofErr w:type="spellStart"/>
-      <w:r>
-        <w:rPr>
-          <w:rFonts w:cs="Times New Roman"/>
-          <w:szCs w:val="28"/>
-          <w:lang w:eastAsia="ru-RU"/>
-        </w:rPr>
-        <w:t>Флэнаган</w:t>
-      </w:r>
-      <w:proofErr w:type="spellEnd"/>
-      <w:r>
-        <w:rPr>
-          <w:rFonts w:cs="Times New Roman"/>
-          <w:szCs w:val="28"/>
-          <w:lang w:eastAsia="ru-RU"/>
-        </w:rPr>
-        <w:t xml:space="preserve">. "Веб-приложения на </w:t>
-      </w:r>
-      <w:proofErr w:type="spellStart"/>
-      <w:r>
-        <w:rPr>
-          <w:rFonts w:cs="Times New Roman"/>
-          <w:szCs w:val="28"/>
-          <w:lang w:eastAsia="ru-RU"/>
-        </w:rPr>
-        <w:t>JavaScript</w:t>
-      </w:r>
-      <w:proofErr w:type="spellEnd"/>
-      <w:r>
-        <w:rPr>
-          <w:rFonts w:cs="Times New Roman"/>
-          <w:szCs w:val="28"/>
-          <w:lang w:eastAsia="ru-RU"/>
-        </w:rPr>
-        <w:t>. Используем современный стек". — СПб.: Питер, 2021. </w:t>
+        <w:t>Дэвид Флэнаган. "Веб-приложения на JavaScript. Используем современный стек". — СПб.: Питер, 2021. </w:t>
       </w:r>
       <w:r>
         <w:rPr>
@@ -25031,27 +21768,7 @@
           <w:szCs w:val="28"/>
           <w:lang w:eastAsia="ru-RU"/>
         </w:rPr>
-        <w:t xml:space="preserve">(Про Node.js, </w:t>
-      </w:r>
-      <w:proofErr w:type="spellStart"/>
-      <w:r>
-        <w:rPr>
-          <w:rFonts w:cs="Times New Roman"/>
-          <w:iCs/>
-          <w:szCs w:val="28"/>
-          <w:lang w:eastAsia="ru-RU"/>
-        </w:rPr>
-        <w:t>Express</w:t>
-      </w:r>
-      <w:proofErr w:type="spellEnd"/>
-      <w:r>
-        <w:rPr>
-          <w:rFonts w:cs="Times New Roman"/>
-          <w:iCs/>
-          <w:szCs w:val="28"/>
-          <w:lang w:eastAsia="ru-RU"/>
-        </w:rPr>
-        <w:t>, REST API)</w:t>
+        <w:t>(Про Node.js, Express, REST API)</w:t>
       </w:r>
       <w:r>
         <w:rPr>
@@ -25083,25 +21800,7 @@
           <w:szCs w:val="28"/>
           <w:lang w:eastAsia="ru-RU"/>
         </w:rPr>
-        <w:t>Кайл Симпсон. "Вы не знаете JS. Область видимости и замыкания. Типы и значения. Объекты и классы". — СПб.: Питер, 2020. *(Обновленная серия по ES6</w:t>
-      </w:r>
-      <w:proofErr w:type="gramStart"/>
-      <w:r>
-        <w:rPr>
-          <w:rFonts w:cs="Times New Roman"/>
-          <w:szCs w:val="28"/>
-          <w:lang w:eastAsia="ru-RU"/>
-        </w:rPr>
-        <w:t>+)*</w:t>
-      </w:r>
-      <w:proofErr w:type="gramEnd"/>
-      <w:r>
-        <w:rPr>
-          <w:rFonts w:cs="Times New Roman"/>
-          <w:szCs w:val="28"/>
-          <w:lang w:eastAsia="ru-RU"/>
-        </w:rPr>
-        <w:t>.</w:t>
+        <w:t>Кайл Симпсон. "Вы не знаете JS. Область видимости и замыкания. Типы и значения. Объекты и классы". — СПб.: Питер, 2020. *(Обновленная серия по ES6+)*.</w:t>
       </w:r>
     </w:p>
     <w:p>
@@ -25149,25 +21848,7 @@
           <w:szCs w:val="28"/>
           <w:lang w:eastAsia="ru-RU"/>
         </w:rPr>
-        <w:t xml:space="preserve"> Крис </w:t>
-      </w:r>
-      <w:proofErr w:type="spellStart"/>
-      <w:r>
-        <w:rPr>
-          <w:rFonts w:cs="Times New Roman"/>
-          <w:szCs w:val="28"/>
-          <w:lang w:eastAsia="ru-RU"/>
-        </w:rPr>
-        <w:t>Питт</w:t>
-      </w:r>
-      <w:proofErr w:type="spellEnd"/>
-      <w:r>
-        <w:rPr>
-          <w:rFonts w:cs="Times New Roman"/>
-          <w:szCs w:val="28"/>
-          <w:lang w:eastAsia="ru-RU"/>
-        </w:rPr>
-        <w:t>. "PHP 8. Разработка веб-приложений". — СПб.: Питер, 2021.</w:t>
+        <w:t xml:space="preserve"> Крис Питт. "PHP 8. Разработка веб-приложений". — СПб.: Питер, 2021.</w:t>
       </w:r>
     </w:p>
     <w:p>
@@ -25192,43 +21873,7 @@
           <w:lang w:eastAsia="ru-RU"/>
         </w:rPr>
         <w:lastRenderedPageBreak/>
-        <w:t xml:space="preserve">Люк </w:t>
-      </w:r>
-      <w:proofErr w:type="spellStart"/>
-      <w:r>
-        <w:rPr>
-          <w:rFonts w:cs="Times New Roman"/>
-          <w:szCs w:val="28"/>
-          <w:lang w:eastAsia="ru-RU"/>
-        </w:rPr>
-        <w:t>Веллинг</w:t>
-      </w:r>
-      <w:proofErr w:type="spellEnd"/>
-      <w:r>
-        <w:rPr>
-          <w:rFonts w:cs="Times New Roman"/>
-          <w:szCs w:val="28"/>
-          <w:lang w:eastAsia="ru-RU"/>
-        </w:rPr>
-        <w:t xml:space="preserve">, Лора Томсон. "Разработка веб-приложений с использованием PHP и </w:t>
-      </w:r>
-      <w:proofErr w:type="spellStart"/>
-      <w:r>
-        <w:rPr>
-          <w:rFonts w:cs="Times New Roman"/>
-          <w:szCs w:val="28"/>
-          <w:lang w:eastAsia="ru-RU"/>
-        </w:rPr>
-        <w:t>MySQL</w:t>
-      </w:r>
-      <w:proofErr w:type="spellEnd"/>
-      <w:r>
-        <w:rPr>
-          <w:rFonts w:cs="Times New Roman"/>
-          <w:szCs w:val="28"/>
-          <w:lang w:eastAsia="ru-RU"/>
-        </w:rPr>
-        <w:t>". 5-е издание. — М.: Вильямс, 2020. </w:t>
+        <w:t>Люк Веллинг, Лора Томсон. "Разработка веб-приложений с использованием PHP и MySQL". 5-е издание. — М.: Вильямс, 2020. </w:t>
       </w:r>
       <w:r>
         <w:rPr>
@@ -25278,27 +21923,7 @@
           <w:szCs w:val="28"/>
           <w:lang w:eastAsia="ru-RU"/>
         </w:rPr>
-        <w:t xml:space="preserve">(Не по технологиям напрямую, но </w:t>
-      </w:r>
-      <w:proofErr w:type="spellStart"/>
-      <w:r>
-        <w:rPr>
-          <w:rFonts w:cs="Times New Roman"/>
-          <w:iCs/>
-          <w:szCs w:val="28"/>
-          <w:lang w:eastAsia="ru-RU"/>
-        </w:rPr>
-        <w:t>must-read</w:t>
-      </w:r>
-      <w:proofErr w:type="spellEnd"/>
-      <w:r>
-        <w:rPr>
-          <w:rFonts w:cs="Times New Roman"/>
-          <w:iCs/>
-          <w:szCs w:val="28"/>
-          <w:lang w:eastAsia="ru-RU"/>
-        </w:rPr>
-        <w:t xml:space="preserve"> для понимания серверной логики и структуры проектов)</w:t>
+        <w:t>(Не по технологиям напрямую, но must-read для понимания серверной логики и структуры проектов)</w:t>
       </w:r>
       <w:r>
         <w:rPr>
@@ -25330,43 +21955,7 @@
           <w:szCs w:val="28"/>
           <w:lang w:eastAsia="ru-RU"/>
         </w:rPr>
-        <w:t xml:space="preserve">Мэтт </w:t>
-      </w:r>
-      <w:proofErr w:type="spellStart"/>
-      <w:r>
-        <w:rPr>
-          <w:rFonts w:cs="Times New Roman"/>
-          <w:szCs w:val="28"/>
-          <w:lang w:eastAsia="ru-RU"/>
-        </w:rPr>
-        <w:t>Стаффер</w:t>
-      </w:r>
-      <w:proofErr w:type="spellEnd"/>
-      <w:r>
-        <w:rPr>
-          <w:rFonts w:cs="Times New Roman"/>
-          <w:szCs w:val="28"/>
-          <w:lang w:eastAsia="ru-RU"/>
-        </w:rPr>
-        <w:t>. "</w:t>
-      </w:r>
-      <w:proofErr w:type="spellStart"/>
-      <w:r>
-        <w:rPr>
-          <w:rFonts w:cs="Times New Roman"/>
-          <w:szCs w:val="28"/>
-          <w:lang w:eastAsia="ru-RU"/>
-        </w:rPr>
-        <w:t>Laravel</w:t>
-      </w:r>
-      <w:proofErr w:type="spellEnd"/>
-      <w:r>
-        <w:rPr>
-          <w:rFonts w:cs="Times New Roman"/>
-          <w:szCs w:val="28"/>
-          <w:lang w:eastAsia="ru-RU"/>
-        </w:rPr>
-        <w:t>. Полное руководство". — М.: ДМК Пресс, 2023. </w:t>
+        <w:t>Мэтт Стаффер. "Laravel. Полное руководство". — М.: ДМК Пресс, 2023. </w:t>
       </w:r>
       <w:r>
         <w:rPr>
@@ -25375,27 +21964,7 @@
           <w:szCs w:val="28"/>
           <w:lang w:eastAsia="ru-RU"/>
         </w:rPr>
-        <w:t xml:space="preserve">(Актуальная версия под </w:t>
-      </w:r>
-      <w:proofErr w:type="spellStart"/>
-      <w:r>
-        <w:rPr>
-          <w:rFonts w:cs="Times New Roman"/>
-          <w:iCs/>
-          <w:szCs w:val="28"/>
-          <w:lang w:eastAsia="ru-RU"/>
-        </w:rPr>
-        <w:t>Laravel</w:t>
-      </w:r>
-      <w:proofErr w:type="spellEnd"/>
-      <w:r>
-        <w:rPr>
-          <w:rFonts w:cs="Times New Roman"/>
-          <w:iCs/>
-          <w:szCs w:val="28"/>
-          <w:lang w:eastAsia="ru-RU"/>
-        </w:rPr>
-        <w:t xml:space="preserve"> 10)</w:t>
+        <w:t>(Актуальная версия под Laravel 10)</w:t>
       </w:r>
       <w:r>
         <w:rPr>
@@ -25427,43 +21996,7 @@
           <w:szCs w:val="28"/>
           <w:lang w:eastAsia="ru-RU"/>
         </w:rPr>
-        <w:t xml:space="preserve">Рафаэль Мюллер, </w:t>
-      </w:r>
-      <w:proofErr w:type="spellStart"/>
-      <w:r>
-        <w:rPr>
-          <w:rFonts w:cs="Times New Roman"/>
-          <w:szCs w:val="28"/>
-          <w:lang w:eastAsia="ru-RU"/>
-        </w:rPr>
-        <w:t>Фабио</w:t>
-      </w:r>
-      <w:proofErr w:type="spellEnd"/>
-      <w:r>
-        <w:rPr>
-          <w:rFonts w:cs="Times New Roman"/>
-          <w:szCs w:val="28"/>
-          <w:lang w:eastAsia="ru-RU"/>
-        </w:rPr>
-        <w:t xml:space="preserve"> </w:t>
-      </w:r>
-      <w:proofErr w:type="spellStart"/>
-      <w:r>
-        <w:rPr>
-          <w:rFonts w:cs="Times New Roman"/>
-          <w:szCs w:val="28"/>
-          <w:lang w:eastAsia="ru-RU"/>
-        </w:rPr>
-        <w:t>Маси</w:t>
-      </w:r>
-      <w:proofErr w:type="spellEnd"/>
-      <w:r>
-        <w:rPr>
-          <w:rFonts w:cs="Times New Roman"/>
-          <w:szCs w:val="28"/>
-          <w:lang w:eastAsia="ru-RU"/>
-        </w:rPr>
-        <w:t>. "Современный CSS. Подробное руководство". — М.: ДМК Пресс, 2023.</w:t>
+        <w:t>Рафаэль Мюллер, Фабио Маси. "Современный CSS. Подробное руководство". — М.: ДМК Пресс, 2023.</w:t>
       </w:r>
     </w:p>
     <w:p>
@@ -25487,61 +22020,7 @@
           <w:szCs w:val="28"/>
           <w:lang w:eastAsia="ru-RU"/>
         </w:rPr>
-        <w:t xml:space="preserve">Робин </w:t>
-      </w:r>
-      <w:proofErr w:type="spellStart"/>
-      <w:r>
-        <w:rPr>
-          <w:rFonts w:cs="Times New Roman"/>
-          <w:szCs w:val="28"/>
-          <w:lang w:eastAsia="ru-RU"/>
-        </w:rPr>
-        <w:t>Уичер</w:t>
-      </w:r>
-      <w:proofErr w:type="spellEnd"/>
-      <w:r>
-        <w:rPr>
-          <w:rFonts w:cs="Times New Roman"/>
-          <w:szCs w:val="28"/>
-          <w:lang w:eastAsia="ru-RU"/>
-        </w:rPr>
-        <w:t xml:space="preserve">. "Путь к изучению </w:t>
-      </w:r>
-      <w:proofErr w:type="spellStart"/>
-      <w:r>
-        <w:rPr>
-          <w:rFonts w:cs="Times New Roman"/>
-          <w:szCs w:val="28"/>
-          <w:lang w:eastAsia="ru-RU"/>
-        </w:rPr>
-        <w:t>React</w:t>
-      </w:r>
-      <w:proofErr w:type="spellEnd"/>
-      <w:r>
-        <w:rPr>
-          <w:rFonts w:cs="Times New Roman"/>
-          <w:szCs w:val="28"/>
-          <w:lang w:eastAsia="ru-RU"/>
-        </w:rPr>
-        <w:t xml:space="preserve">: создание современных веб-приложений с помощью </w:t>
-      </w:r>
-      <w:proofErr w:type="spellStart"/>
-      <w:r>
-        <w:rPr>
-          <w:rFonts w:cs="Times New Roman"/>
-          <w:szCs w:val="28"/>
-          <w:lang w:eastAsia="ru-RU"/>
-        </w:rPr>
-        <w:t>JavaScript</w:t>
-      </w:r>
-      <w:proofErr w:type="spellEnd"/>
-      <w:r>
-        <w:rPr>
-          <w:rFonts w:cs="Times New Roman"/>
-          <w:szCs w:val="28"/>
-          <w:lang w:eastAsia="ru-RU"/>
-        </w:rPr>
-        <w:t>". — М.: ДМК Пресс, 2023. </w:t>
+        <w:t>Робин Уичер. "Путь к изучению React: создание современных веб-приложений с помощью JavaScript". — М.: ДМК Пресс, 2023. </w:t>
       </w:r>
       <w:r>
         <w:rPr>
@@ -25576,59 +22055,13 @@
           <w:lang w:eastAsia="ru-RU"/>
         </w:rPr>
       </w:pPr>
-      <w:proofErr w:type="spellStart"/>
-      <w:r>
-        <w:rPr>
-          <w:rFonts w:cs="Times New Roman"/>
-          <w:szCs w:val="28"/>
-          <w:lang w:eastAsia="ru-RU"/>
-        </w:rPr>
-        <w:t>Флэнаган</w:t>
-      </w:r>
-      <w:proofErr w:type="spellEnd"/>
-      <w:r>
-        <w:rPr>
-          <w:rFonts w:cs="Times New Roman"/>
-          <w:szCs w:val="28"/>
-          <w:lang w:eastAsia="ru-RU"/>
-        </w:rPr>
-        <w:t>, Д. "</w:t>
-      </w:r>
-      <w:proofErr w:type="spellStart"/>
-      <w:r>
-        <w:rPr>
-          <w:rFonts w:cs="Times New Roman"/>
-          <w:szCs w:val="28"/>
-          <w:lang w:eastAsia="ru-RU"/>
-        </w:rPr>
-        <w:t>JavaScript</w:t>
-      </w:r>
-      <w:proofErr w:type="spellEnd"/>
-      <w:r>
-        <w:rPr>
-          <w:rFonts w:cs="Times New Roman"/>
-          <w:szCs w:val="28"/>
-          <w:lang w:eastAsia="ru-RU"/>
-        </w:rPr>
-        <w:t>. Полное руководство". 7-е издание. — СПб.: Питер, 2021. *(Хотя фундамент стар, это обновленное издание с учетом ES6</w:t>
-      </w:r>
-      <w:proofErr w:type="gramStart"/>
-      <w:r>
-        <w:rPr>
-          <w:rFonts w:cs="Times New Roman"/>
-          <w:szCs w:val="28"/>
-          <w:lang w:eastAsia="ru-RU"/>
-        </w:rPr>
-        <w:t>+)*</w:t>
-      </w:r>
-      <w:proofErr w:type="gramEnd"/>
-      <w:r>
-        <w:rPr>
-          <w:rFonts w:cs="Times New Roman"/>
-          <w:szCs w:val="28"/>
-          <w:lang w:eastAsia="ru-RU"/>
-        </w:rPr>
-        <w:t>.</w:t>
+      <w:r>
+        <w:rPr>
+          <w:rFonts w:cs="Times New Roman"/>
+          <w:szCs w:val="28"/>
+          <w:lang w:eastAsia="ru-RU"/>
+        </w:rPr>
+        <w:t>Флэнаган, Д. "JavaScript. Полное руководство". 7-е издание. — СПб.: Питер, 2021. *(Хотя фундамент стар, это обновленное издание с учетом ES6+)*.</w:t>
       </w:r>
     </w:p>
     <w:p>
@@ -25652,97 +22085,7 @@
           <w:szCs w:val="28"/>
           <w:lang w:eastAsia="ru-RU"/>
         </w:rPr>
-        <w:t xml:space="preserve"> Энди </w:t>
-      </w:r>
-      <w:proofErr w:type="spellStart"/>
-      <w:r>
-        <w:rPr>
-          <w:rFonts w:cs="Times New Roman"/>
-          <w:szCs w:val="28"/>
-          <w:lang w:eastAsia="ru-RU"/>
-        </w:rPr>
-        <w:t>Гутманс</w:t>
-      </w:r>
-      <w:proofErr w:type="spellEnd"/>
-      <w:r>
-        <w:rPr>
-          <w:rFonts w:cs="Times New Roman"/>
-          <w:szCs w:val="28"/>
-          <w:lang w:eastAsia="ru-RU"/>
-        </w:rPr>
-        <w:t xml:space="preserve">, </w:t>
-      </w:r>
-      <w:proofErr w:type="spellStart"/>
-      <w:r>
-        <w:rPr>
-          <w:rFonts w:cs="Times New Roman"/>
-          <w:szCs w:val="28"/>
-          <w:lang w:eastAsia="ru-RU"/>
-        </w:rPr>
-        <w:t>Стиг</w:t>
-      </w:r>
-      <w:proofErr w:type="spellEnd"/>
-      <w:r>
-        <w:rPr>
-          <w:rFonts w:cs="Times New Roman"/>
-          <w:szCs w:val="28"/>
-          <w:lang w:eastAsia="ru-RU"/>
-        </w:rPr>
-        <w:t xml:space="preserve"> </w:t>
-      </w:r>
-      <w:proofErr w:type="spellStart"/>
-      <w:r>
-        <w:rPr>
-          <w:rFonts w:cs="Times New Roman"/>
-          <w:szCs w:val="28"/>
-          <w:lang w:eastAsia="ru-RU"/>
-        </w:rPr>
-        <w:t>Баккен</w:t>
-      </w:r>
-      <w:proofErr w:type="spellEnd"/>
-      <w:r>
-        <w:rPr>
-          <w:rFonts w:cs="Times New Roman"/>
-          <w:szCs w:val="28"/>
-          <w:lang w:eastAsia="ru-RU"/>
-        </w:rPr>
-        <w:t xml:space="preserve">, </w:t>
-      </w:r>
-      <w:proofErr w:type="spellStart"/>
-      <w:r>
-        <w:rPr>
-          <w:rFonts w:cs="Times New Roman"/>
-          <w:szCs w:val="28"/>
-          <w:lang w:eastAsia="ru-RU"/>
-        </w:rPr>
-        <w:t>Дерик</w:t>
-      </w:r>
-      <w:proofErr w:type="spellEnd"/>
-      <w:r>
-        <w:rPr>
-          <w:rFonts w:cs="Times New Roman"/>
-          <w:szCs w:val="28"/>
-          <w:lang w:eastAsia="ru-RU"/>
-        </w:rPr>
-        <w:t xml:space="preserve"> </w:t>
-      </w:r>
-      <w:proofErr w:type="spellStart"/>
-      <w:r>
-        <w:rPr>
-          <w:rFonts w:cs="Times New Roman"/>
-          <w:szCs w:val="28"/>
-          <w:lang w:eastAsia="ru-RU"/>
-        </w:rPr>
-        <w:t>Ретанс</w:t>
-      </w:r>
-      <w:proofErr w:type="spellEnd"/>
-      <w:r>
-        <w:rPr>
-          <w:rFonts w:cs="Times New Roman"/>
-          <w:szCs w:val="28"/>
-          <w:lang w:eastAsia="ru-RU"/>
-        </w:rPr>
-        <w:t>. "PHP 8. Объектно-ориентированное проектирование. Полное руководство". — М.: Диалектика, 2023. </w:t>
+        <w:t xml:space="preserve"> Энди Гутманс, Стиг Баккен, Дерик Ретанс. "PHP 8. Объектно-ориентированное проектирование. Полное руководство". — М.: Диалектика, 2023. </w:t>
       </w:r>
       <w:r>
         <w:rPr>
@@ -25783,25 +22126,7 @@
           <w:szCs w:val="28"/>
           <w:lang w:eastAsia="ru-RU"/>
         </w:rPr>
-        <w:t xml:space="preserve">Энтони </w:t>
-      </w:r>
-      <w:proofErr w:type="spellStart"/>
-      <w:r>
-        <w:rPr>
-          <w:rFonts w:cs="Times New Roman"/>
-          <w:szCs w:val="28"/>
-          <w:lang w:eastAsia="ru-RU"/>
-        </w:rPr>
-        <w:t>Дебаррос</w:t>
-      </w:r>
-      <w:proofErr w:type="spellEnd"/>
-      <w:r>
-        <w:rPr>
-          <w:rFonts w:cs="Times New Roman"/>
-          <w:szCs w:val="28"/>
-          <w:lang w:eastAsia="ru-RU"/>
-        </w:rPr>
-        <w:t>. "Изучаем SQL. Руководство для начинающих". 2-е издание. — СПб.: Питер, 2021.</w:t>
+        <w:t>Энтони Дебаррос. "Изучаем SQL. Руководство для начинающих". 2-е издание. — СПб.: Питер, 2021.</w:t>
       </w:r>
     </w:p>
     <w:p>
@@ -25889,7 +22214,7 @@
 </file>
 
 <file path=word/endnotes.xml><?xml version="1.0" encoding="utf-8"?>
-<w:endnotes xmlns:wpc="http://schemas.microsoft.com/office/word/2010/wordprocessingCanvas" xmlns:cx="http://schemas.microsoft.com/office/drawing/2014/chartex" xmlns:mc="http://schemas.openxmlformats.org/markup-compatibility/2006" xmlns:o="urn:schemas-microsoft-com:office:office" xmlns:r="http://schemas.openxmlformats.org/officeDocument/2006/relationships" xmlns:m="http://schemas.openxmlformats.org/officeDocument/2006/math" xmlns:v="urn:schemas-microsoft-com:vml" xmlns:wp14="http://schemas.microsoft.com/office/word/2010/wordprocessingDrawing" xmlns:wp="http://schemas.openxmlformats.org/drawingml/2006/wordprocessingDrawing" xmlns:w10="urn:schemas-microsoft-com:office:word" xmlns:w="http://schemas.openxmlformats.org/wordprocessingml/2006/main" xmlns:w14="http://schemas.microsoft.com/office/word/2010/wordml" xmlns:w15="http://schemas.microsoft.com/office/word/2012/wordml" xmlns:w16se="http://schemas.microsoft.com/office/word/2015/wordml/symex" xmlns:wpg="http://schemas.microsoft.com/office/word/2010/wordprocessingGroup" xmlns:wpi="http://schemas.microsoft.com/office/word/2010/wordprocessingInk" xmlns:wne="http://schemas.microsoft.com/office/word/2006/wordml" xmlns:wps="http://schemas.microsoft.com/office/word/2010/wordprocessingShape" mc:Ignorable="w14 w15 w16se wp14">
+<w:endnotes xmlns:wpc="http://schemas.microsoft.com/office/word/2010/wordprocessingCanvas" xmlns:cx="http://schemas.microsoft.com/office/drawing/2014/chartex" xmlns:cx1="http://schemas.microsoft.com/office/drawing/2015/9/8/chartex" xmlns:cx2="http://schemas.microsoft.com/office/drawing/2015/10/21/chartex" xmlns:cx3="http://schemas.microsoft.com/office/drawing/2016/5/9/chartex" xmlns:cx4="http://schemas.microsoft.com/office/drawing/2016/5/10/chartex" xmlns:cx5="http://schemas.microsoft.com/office/drawing/2016/5/11/chartex" xmlns:cx6="http://schemas.microsoft.com/office/drawing/2016/5/12/chartex" xmlns:cx7="http://schemas.microsoft.com/office/drawing/2016/5/13/chartex" xmlns:cx8="http://schemas.microsoft.com/office/drawing/2016/5/14/chartex" xmlns:mc="http://schemas.openxmlformats.org/markup-compatibility/2006" xmlns:aink="http://schemas.microsoft.com/office/drawing/2016/ink" xmlns:am3d="http://schemas.microsoft.com/office/drawing/2017/model3d" xmlns:o="urn:schemas-microsoft-com:office:office" xmlns:oel="http://schemas.microsoft.com/office/2019/extlst" xmlns:r="http://schemas.openxmlformats.org/officeDocument/2006/relationships" xmlns:m="http://schemas.openxmlformats.org/officeDocument/2006/math" xmlns:v="urn:schemas-microsoft-com:vml" xmlns:wp14="http://schemas.microsoft.com/office/word/2010/wordprocessingDrawing" xmlns:wp="http://schemas.openxmlformats.org/drawingml/2006/wordprocessingDrawing" xmlns:w10="urn:schemas-microsoft-com:office:word" xmlns:w="http://schemas.openxmlformats.org/wordprocessingml/2006/main" xmlns:w14="http://schemas.microsoft.com/office/word/2010/wordml" xmlns:w15="http://schemas.microsoft.com/office/word/2012/wordml" xmlns:w16cex="http://schemas.microsoft.com/office/word/2018/wordml/cex" xmlns:w16cid="http://schemas.microsoft.com/office/word/2016/wordml/cid" xmlns:w16="http://schemas.microsoft.com/office/word/2018/wordml" xmlns:w16sdtdh="http://schemas.microsoft.com/office/word/2020/wordml/sdtdatahash" xmlns:w16se="http://schemas.microsoft.com/office/word/2015/wordml/symex" xmlns:wpg="http://schemas.microsoft.com/office/word/2010/wordprocessingGroup" xmlns:wpi="http://schemas.microsoft.com/office/word/2010/wordprocessingInk" xmlns:wne="http://schemas.microsoft.com/office/word/2006/wordml" xmlns:wps="http://schemas.microsoft.com/office/word/2010/wordprocessingShape" mc:Ignorable="w14 w15 w16se w16cid w16 w16cex w16sdtdh wp14">
   <w:endnote w:type="separator" w:id="-1">
     <w:p>
       <w:pPr>
@@ -25914,7 +22239,7 @@
 </file>
 
 <file path=word/footer1.xml><?xml version="1.0" encoding="utf-8"?>
-<w:ftr xmlns:wpc="http://schemas.microsoft.com/office/word/2010/wordprocessingCanvas" xmlns:cx="http://schemas.microsoft.com/office/drawing/2014/chartex" xmlns:mc="http://schemas.openxmlformats.org/markup-compatibility/2006" xmlns:o="urn:schemas-microsoft-com:office:office" xmlns:r="http://schemas.openxmlformats.org/officeDocument/2006/relationships" xmlns:m="http://schemas.openxmlformats.org/officeDocument/2006/math" xmlns:v="urn:schemas-microsoft-com:vml" xmlns:wp14="http://schemas.microsoft.com/office/word/2010/wordprocessingDrawing" xmlns:wp="http://schemas.openxmlformats.org/drawingml/2006/wordprocessingDrawing" xmlns:w10="urn:schemas-microsoft-com:office:word" xmlns:w="http://schemas.openxmlformats.org/wordprocessingml/2006/main" xmlns:w14="http://schemas.microsoft.com/office/word/2010/wordml" xmlns:w15="http://schemas.microsoft.com/office/word/2012/wordml" xmlns:w16se="http://schemas.microsoft.com/office/word/2015/wordml/symex" xmlns:wpg="http://schemas.microsoft.com/office/word/2010/wordprocessingGroup" xmlns:wpi="http://schemas.microsoft.com/office/word/2010/wordprocessingInk" xmlns:wne="http://schemas.microsoft.com/office/word/2006/wordml" xmlns:wps="http://schemas.microsoft.com/office/word/2010/wordprocessingShape" mc:Ignorable="w14 w15 w16se wp14">
+<w:ftr xmlns:wpc="http://schemas.microsoft.com/office/word/2010/wordprocessingCanvas" xmlns:cx="http://schemas.microsoft.com/office/drawing/2014/chartex" xmlns:cx1="http://schemas.microsoft.com/office/drawing/2015/9/8/chartex" xmlns:cx2="http://schemas.microsoft.com/office/drawing/2015/10/21/chartex" xmlns:cx3="http://schemas.microsoft.com/office/drawing/2016/5/9/chartex" xmlns:cx4="http://schemas.microsoft.com/office/drawing/2016/5/10/chartex" xmlns:cx5="http://schemas.microsoft.com/office/drawing/2016/5/11/chartex" xmlns:cx6="http://schemas.microsoft.com/office/drawing/2016/5/12/chartex" xmlns:cx7="http://schemas.microsoft.com/office/drawing/2016/5/13/chartex" xmlns:cx8="http://schemas.microsoft.com/office/drawing/2016/5/14/chartex" xmlns:mc="http://schemas.openxmlformats.org/markup-compatibility/2006" xmlns:aink="http://schemas.microsoft.com/office/drawing/2016/ink" xmlns:am3d="http://schemas.microsoft.com/office/drawing/2017/model3d" xmlns:o="urn:schemas-microsoft-com:office:office" xmlns:oel="http://schemas.microsoft.com/office/2019/extlst" xmlns:r="http://schemas.openxmlformats.org/officeDocument/2006/relationships" xmlns:m="http://schemas.openxmlformats.org/officeDocument/2006/math" xmlns:v="urn:schemas-microsoft-com:vml" xmlns:wp14="http://schemas.microsoft.com/office/word/2010/wordprocessingDrawing" xmlns:wp="http://schemas.openxmlformats.org/drawingml/2006/wordprocessingDrawing" xmlns:w10="urn:schemas-microsoft-com:office:word" xmlns:w="http://schemas.openxmlformats.org/wordprocessingml/2006/main" xmlns:w14="http://schemas.microsoft.com/office/word/2010/wordml" xmlns:w15="http://schemas.microsoft.com/office/word/2012/wordml" xmlns:w16cex="http://schemas.microsoft.com/office/word/2018/wordml/cex" xmlns:w16cid="http://schemas.microsoft.com/office/word/2016/wordml/cid" xmlns:w16="http://schemas.microsoft.com/office/word/2018/wordml" xmlns:w16sdtdh="http://schemas.microsoft.com/office/word/2020/wordml/sdtdatahash" xmlns:w16se="http://schemas.microsoft.com/office/word/2015/wordml/symex" xmlns:wpg="http://schemas.microsoft.com/office/word/2010/wordprocessingGroup" xmlns:wpi="http://schemas.microsoft.com/office/word/2010/wordprocessingInk" xmlns:wne="http://schemas.microsoft.com/office/word/2006/wordml" xmlns:wps="http://schemas.microsoft.com/office/word/2010/wordprocessingShape" mc:Ignorable="w14 w15 w16se w16cid w16 w16cex w16sdtdh wp14">
   <w:p>
     <w:pPr>
       <w:pStyle w:val="ac"/>
@@ -26529,7 +22854,6 @@
                                                     <w:sz w:val="18"/>
                                                   </w:rPr>
                                                 </w:pPr>
-                                                <w:proofErr w:type="spellStart"/>
                                                 <w:r>
                                                   <w:rPr>
                                                     <w:i w:val="0"/>
@@ -26538,7 +22862,6 @@
                                                   </w:rPr>
                                                   <w:t>Изм</w:t>
                                                 </w:r>
-                                                <w:proofErr w:type="spellEnd"/>
                                                 <w:r>
                                                   <w:rPr>
                                                     <w:sz w:val="18"/>
@@ -26595,7 +22918,6 @@
                                                       <w:lang w:val="ru-RU"/>
                                                     </w:rPr>
                                                   </w:pPr>
-                                                  <w:proofErr w:type="spellStart"/>
                                                   <w:r>
                                                     <w:rPr>
                                                       <w:i w:val="0"/>
@@ -26605,7 +22927,6 @@
                                                     </w:rPr>
                                                     <w:t>Кол.уч</w:t>
                                                   </w:r>
-                                                  <w:proofErr w:type="spellEnd"/>
                                                 </w:p>
                                               </w:txbxContent>
                                             </wps:txbx>
@@ -26672,25 +22993,7 @@
                                                           <w:sz w:val="16"/>
                                                           <w:szCs w:val="16"/>
                                                         </w:rPr>
-                                                        <w:t xml:space="preserve">№ </w:t>
-                                                      </w:r>
-                                                      <w:proofErr w:type="spellStart"/>
-                                                      <w:r>
-                                                        <w:rPr>
-                                                          <w:i w:val="0"/>
-                                                          <w:sz w:val="16"/>
-                                                          <w:szCs w:val="16"/>
-                                                        </w:rPr>
-                                                        <w:t>докум</w:t>
-                                                      </w:r>
-                                                      <w:proofErr w:type="spellEnd"/>
-                                                      <w:r>
-                                                        <w:rPr>
-                                                          <w:i w:val="0"/>
-                                                          <w:sz w:val="16"/>
-                                                          <w:szCs w:val="16"/>
-                                                        </w:rPr>
-                                                        <w:t>.</w:t>
+                                                        <w:t>№ докум.</w:t>
                                                       </w:r>
                                                     </w:p>
                                                   </w:txbxContent>
@@ -27487,7 +23790,7 @@
 </file>
 
 <file path=word/footnotes.xml><?xml version="1.0" encoding="utf-8"?>
-<w:footnotes xmlns:wpc="http://schemas.microsoft.com/office/word/2010/wordprocessingCanvas" xmlns:cx="http://schemas.microsoft.com/office/drawing/2014/chartex" xmlns:mc="http://schemas.openxmlformats.org/markup-compatibility/2006" xmlns:o="urn:schemas-microsoft-com:office:office" xmlns:r="http://schemas.openxmlformats.org/officeDocument/2006/relationships" xmlns:m="http://schemas.openxmlformats.org/officeDocument/2006/math" xmlns:v="urn:schemas-microsoft-com:vml" xmlns:wp14="http://schemas.microsoft.com/office/word/2010/wordprocessingDrawing" xmlns:wp="http://schemas.openxmlformats.org/drawingml/2006/wordprocessingDrawing" xmlns:w10="urn:schemas-microsoft-com:office:word" xmlns:w="http://schemas.openxmlformats.org/wordprocessingml/2006/main" xmlns:w14="http://schemas.microsoft.com/office/word/2010/wordml" xmlns:w15="http://schemas.microsoft.com/office/word/2012/wordml" xmlns:w16se="http://schemas.microsoft.com/office/word/2015/wordml/symex" xmlns:wpg="http://schemas.microsoft.com/office/word/2010/wordprocessingGroup" xmlns:wpi="http://schemas.microsoft.com/office/word/2010/wordprocessingInk" xmlns:wne="http://schemas.microsoft.com/office/word/2006/wordml" xmlns:wps="http://schemas.microsoft.com/office/word/2010/wordprocessingShape" mc:Ignorable="w14 w15 w16se wp14">
+<w:footnotes xmlns:wpc="http://schemas.microsoft.com/office/word/2010/wordprocessingCanvas" xmlns:cx="http://schemas.microsoft.com/office/drawing/2014/chartex" xmlns:cx1="http://schemas.microsoft.com/office/drawing/2015/9/8/chartex" xmlns:cx2="http://schemas.microsoft.com/office/drawing/2015/10/21/chartex" xmlns:cx3="http://schemas.microsoft.com/office/drawing/2016/5/9/chartex" xmlns:cx4="http://schemas.microsoft.com/office/drawing/2016/5/10/chartex" xmlns:cx5="http://schemas.microsoft.com/office/drawing/2016/5/11/chartex" xmlns:cx6="http://schemas.microsoft.com/office/drawing/2016/5/12/chartex" xmlns:cx7="http://schemas.microsoft.com/office/drawing/2016/5/13/chartex" xmlns:cx8="http://schemas.microsoft.com/office/drawing/2016/5/14/chartex" xmlns:mc="http://schemas.openxmlformats.org/markup-compatibility/2006" xmlns:aink="http://schemas.microsoft.com/office/drawing/2016/ink" xmlns:am3d="http://schemas.microsoft.com/office/drawing/2017/model3d" xmlns:o="urn:schemas-microsoft-com:office:office" xmlns:oel="http://schemas.microsoft.com/office/2019/extlst" xmlns:r="http://schemas.openxmlformats.org/officeDocument/2006/relationships" xmlns:m="http://schemas.openxmlformats.org/officeDocument/2006/math" xmlns:v="urn:schemas-microsoft-com:vml" xmlns:wp14="http://schemas.microsoft.com/office/word/2010/wordprocessingDrawing" xmlns:wp="http://schemas.openxmlformats.org/drawingml/2006/wordprocessingDrawing" xmlns:w10="urn:schemas-microsoft-com:office:word" xmlns:w="http://schemas.openxmlformats.org/wordprocessingml/2006/main" xmlns:w14="http://schemas.microsoft.com/office/word/2010/wordml" xmlns:w15="http://schemas.microsoft.com/office/word/2012/wordml" xmlns:w16cex="http://schemas.microsoft.com/office/word/2018/wordml/cex" xmlns:w16cid="http://schemas.microsoft.com/office/word/2016/wordml/cid" xmlns:w16="http://schemas.microsoft.com/office/word/2018/wordml" xmlns:w16sdtdh="http://schemas.microsoft.com/office/word/2020/wordml/sdtdatahash" xmlns:w16se="http://schemas.microsoft.com/office/word/2015/wordml/symex" xmlns:wpg="http://schemas.microsoft.com/office/word/2010/wordprocessingGroup" xmlns:wpi="http://schemas.microsoft.com/office/word/2010/wordprocessingInk" xmlns:wne="http://schemas.microsoft.com/office/word/2006/wordml" xmlns:wps="http://schemas.microsoft.com/office/word/2010/wordprocessingShape" mc:Ignorable="w14 w15 w16se w16cid w16 w16cex w16sdtdh wp14">
   <w:footnote w:type="separator" w:id="-1">
     <w:p>
       <w:pPr>
@@ -27512,7 +23815,7 @@
 </file>
 
 <file path=word/numbering.xml><?xml version="1.0" encoding="utf-8"?>
-<w:numbering xmlns:wpc="http://schemas.microsoft.com/office/word/2010/wordprocessingCanvas" xmlns:cx="http://schemas.microsoft.com/office/drawing/2014/chartex" xmlns:mc="http://schemas.openxmlformats.org/markup-compatibility/2006" xmlns:o="urn:schemas-microsoft-com:office:office" xmlns:r="http://schemas.openxmlformats.org/officeDocument/2006/relationships" xmlns:m="http://schemas.openxmlformats.org/officeDocument/2006/math" xmlns:v="urn:schemas-microsoft-com:vml" xmlns:wp14="http://schemas.microsoft.com/office/word/2010/wordprocessingDrawing" xmlns:wp="http://schemas.openxmlformats.org/drawingml/2006/wordprocessingDrawing" xmlns:w10="urn:schemas-microsoft-com:office:word" xmlns:w="http://schemas.openxmlformats.org/wordprocessingml/2006/main" xmlns:w14="http://schemas.microsoft.com/office/word/2010/wordml" xmlns:w15="http://schemas.microsoft.com/office/word/2012/wordml" xmlns:w16se="http://schemas.microsoft.com/office/word/2015/wordml/symex" xmlns:wpg="http://schemas.microsoft.com/office/word/2010/wordprocessingGroup" xmlns:wpi="http://schemas.microsoft.com/office/word/2010/wordprocessingInk" xmlns:wne="http://schemas.microsoft.com/office/word/2006/wordml" xmlns:wps="http://schemas.microsoft.com/office/word/2010/wordprocessingShape" mc:Ignorable="w14 w15 w16se wp14">
+<w:numbering xmlns:wpc="http://schemas.microsoft.com/office/word/2010/wordprocessingCanvas" xmlns:cx="http://schemas.microsoft.com/office/drawing/2014/chartex" xmlns:cx1="http://schemas.microsoft.com/office/drawing/2015/9/8/chartex" xmlns:cx2="http://schemas.microsoft.com/office/drawing/2015/10/21/chartex" xmlns:cx3="http://schemas.microsoft.com/office/drawing/2016/5/9/chartex" xmlns:cx4="http://schemas.microsoft.com/office/drawing/2016/5/10/chartex" xmlns:cx5="http://schemas.microsoft.com/office/drawing/2016/5/11/chartex" xmlns:cx6="http://schemas.microsoft.com/office/drawing/2016/5/12/chartex" xmlns:cx7="http://schemas.microsoft.com/office/drawing/2016/5/13/chartex" xmlns:cx8="http://schemas.microsoft.com/office/drawing/2016/5/14/chartex" xmlns:mc="http://schemas.openxmlformats.org/markup-compatibility/2006" xmlns:aink="http://schemas.microsoft.com/office/drawing/2016/ink" xmlns:am3d="http://schemas.microsoft.com/office/drawing/2017/model3d" xmlns:o="urn:schemas-microsoft-com:office:office" xmlns:oel="http://schemas.microsoft.com/office/2019/extlst" xmlns:r="http://schemas.openxmlformats.org/officeDocument/2006/relationships" xmlns:m="http://schemas.openxmlformats.org/officeDocument/2006/math" xmlns:v="urn:schemas-microsoft-com:vml" xmlns:wp14="http://schemas.microsoft.com/office/word/2010/wordprocessingDrawing" xmlns:wp="http://schemas.openxmlformats.org/drawingml/2006/wordprocessingDrawing" xmlns:w10="urn:schemas-microsoft-com:office:word" xmlns:w="http://schemas.openxmlformats.org/wordprocessingml/2006/main" xmlns:w14="http://schemas.microsoft.com/office/word/2010/wordml" xmlns:w15="http://schemas.microsoft.com/office/word/2012/wordml" xmlns:w16cex="http://schemas.microsoft.com/office/word/2018/wordml/cex" xmlns:w16cid="http://schemas.microsoft.com/office/word/2016/wordml/cid" xmlns:w16="http://schemas.microsoft.com/office/word/2018/wordml" xmlns:w16sdtdh="http://schemas.microsoft.com/office/word/2020/wordml/sdtdatahash" xmlns:w16se="http://schemas.microsoft.com/office/word/2015/wordml/symex" xmlns:wpg="http://schemas.microsoft.com/office/word/2010/wordprocessingGroup" xmlns:wpi="http://schemas.microsoft.com/office/word/2010/wordprocessingInk" xmlns:wne="http://schemas.microsoft.com/office/word/2006/wordml" xmlns:wps="http://schemas.microsoft.com/office/word/2010/wordprocessingShape" mc:Ignorable="w14 w15 w16se w16cid w16 w16cex w16sdtdh wp14">
   <w:abstractNum w:abstractNumId="0" w15:restartNumberingAfterBreak="0">
     <w:nsid w:val="01717911"/>
     <w:multiLevelType w:val="hybridMultilevel"/>
@@ -33528,169 +29831,169 @@
       </w:pPr>
     </w:lvl>
   </w:abstractNum>
-  <w:num w:numId="1">
+  <w:num w:numId="1" w16cid:durableId="1865367321">
     <w:abstractNumId w:val="25"/>
   </w:num>
-  <w:num w:numId="2">
+  <w:num w:numId="2" w16cid:durableId="564951046">
     <w:abstractNumId w:val="8"/>
   </w:num>
-  <w:num w:numId="3">
+  <w:num w:numId="3" w16cid:durableId="2078091984">
     <w:abstractNumId w:val="13"/>
   </w:num>
-  <w:num w:numId="4">
+  <w:num w:numId="4" w16cid:durableId="1839880744">
     <w:abstractNumId w:val="40"/>
   </w:num>
-  <w:num w:numId="5">
+  <w:num w:numId="5" w16cid:durableId="1412385241">
     <w:abstractNumId w:val="26"/>
   </w:num>
-  <w:num w:numId="6">
+  <w:num w:numId="6" w16cid:durableId="148248461">
     <w:abstractNumId w:val="51"/>
   </w:num>
-  <w:num w:numId="7">
+  <w:num w:numId="7" w16cid:durableId="1255018950">
     <w:abstractNumId w:val="44"/>
   </w:num>
-  <w:num w:numId="8">
+  <w:num w:numId="8" w16cid:durableId="570575988">
     <w:abstractNumId w:val="16"/>
   </w:num>
-  <w:num w:numId="9">
+  <w:num w:numId="9" w16cid:durableId="342362281">
     <w:abstractNumId w:val="20"/>
   </w:num>
-  <w:num w:numId="10">
+  <w:num w:numId="10" w16cid:durableId="236328978">
     <w:abstractNumId w:val="49"/>
   </w:num>
-  <w:num w:numId="11">
+  <w:num w:numId="11" w16cid:durableId="1061708496">
     <w:abstractNumId w:val="46"/>
   </w:num>
-  <w:num w:numId="12">
+  <w:num w:numId="12" w16cid:durableId="753206407">
     <w:abstractNumId w:val="3"/>
   </w:num>
-  <w:num w:numId="13">
+  <w:num w:numId="13" w16cid:durableId="370031522">
     <w:abstractNumId w:val="27"/>
   </w:num>
-  <w:num w:numId="14">
+  <w:num w:numId="14" w16cid:durableId="635724818">
     <w:abstractNumId w:val="52"/>
   </w:num>
-  <w:num w:numId="15">
+  <w:num w:numId="15" w16cid:durableId="1711757067">
     <w:abstractNumId w:val="11"/>
   </w:num>
-  <w:num w:numId="16">
+  <w:num w:numId="16" w16cid:durableId="90784544">
     <w:abstractNumId w:val="42"/>
   </w:num>
-  <w:num w:numId="17">
+  <w:num w:numId="17" w16cid:durableId="1767189303">
     <w:abstractNumId w:val="12"/>
   </w:num>
-  <w:num w:numId="18">
+  <w:num w:numId="18" w16cid:durableId="622077530">
     <w:abstractNumId w:val="37"/>
   </w:num>
-  <w:num w:numId="19">
+  <w:num w:numId="19" w16cid:durableId="1896038775">
     <w:abstractNumId w:val="9"/>
   </w:num>
-  <w:num w:numId="20">
+  <w:num w:numId="20" w16cid:durableId="2028943525">
     <w:abstractNumId w:val="1"/>
   </w:num>
-  <w:num w:numId="21">
+  <w:num w:numId="21" w16cid:durableId="420833686">
     <w:abstractNumId w:val="43"/>
   </w:num>
-  <w:num w:numId="22">
+  <w:num w:numId="22" w16cid:durableId="1042556056">
     <w:abstractNumId w:val="22"/>
   </w:num>
-  <w:num w:numId="23">
+  <w:num w:numId="23" w16cid:durableId="1122923128">
     <w:abstractNumId w:val="47"/>
   </w:num>
-  <w:num w:numId="24">
+  <w:num w:numId="24" w16cid:durableId="566955991">
     <w:abstractNumId w:val="7"/>
   </w:num>
-  <w:num w:numId="25">
+  <w:num w:numId="25" w16cid:durableId="1875462753">
     <w:abstractNumId w:val="48"/>
   </w:num>
-  <w:num w:numId="26">
+  <w:num w:numId="26" w16cid:durableId="14427128">
     <w:abstractNumId w:val="54"/>
   </w:num>
-  <w:num w:numId="27">
+  <w:num w:numId="27" w16cid:durableId="2101481145">
     <w:abstractNumId w:val="18"/>
   </w:num>
-  <w:num w:numId="28">
+  <w:num w:numId="28" w16cid:durableId="1467158869">
     <w:abstractNumId w:val="10"/>
   </w:num>
-  <w:num w:numId="29">
+  <w:num w:numId="29" w16cid:durableId="1304457562">
     <w:abstractNumId w:val="19"/>
   </w:num>
-  <w:num w:numId="30">
+  <w:num w:numId="30" w16cid:durableId="1552889096">
     <w:abstractNumId w:val="50"/>
   </w:num>
-  <w:num w:numId="31">
+  <w:num w:numId="31" w16cid:durableId="658463741">
     <w:abstractNumId w:val="0"/>
   </w:num>
-  <w:num w:numId="32">
+  <w:num w:numId="32" w16cid:durableId="1545019658">
     <w:abstractNumId w:val="41"/>
   </w:num>
-  <w:num w:numId="33">
+  <w:num w:numId="33" w16cid:durableId="1947422010">
     <w:abstractNumId w:val="33"/>
   </w:num>
-  <w:num w:numId="34">
+  <w:num w:numId="34" w16cid:durableId="1368793863">
     <w:abstractNumId w:val="28"/>
   </w:num>
-  <w:num w:numId="35">
+  <w:num w:numId="35" w16cid:durableId="197743809">
     <w:abstractNumId w:val="5"/>
   </w:num>
-  <w:num w:numId="36">
+  <w:num w:numId="36" w16cid:durableId="437221564">
     <w:abstractNumId w:val="35"/>
   </w:num>
-  <w:num w:numId="37">
+  <w:num w:numId="37" w16cid:durableId="1959527098">
     <w:abstractNumId w:val="14"/>
   </w:num>
-  <w:num w:numId="38">
+  <w:num w:numId="38" w16cid:durableId="427391738">
     <w:abstractNumId w:val="6"/>
   </w:num>
-  <w:num w:numId="39">
+  <w:num w:numId="39" w16cid:durableId="1116558309">
     <w:abstractNumId w:val="31"/>
   </w:num>
-  <w:num w:numId="40">
+  <w:num w:numId="40" w16cid:durableId="2143693751">
     <w:abstractNumId w:val="39"/>
   </w:num>
-  <w:num w:numId="41">
+  <w:num w:numId="41" w16cid:durableId="270237533">
     <w:abstractNumId w:val="4"/>
   </w:num>
-  <w:num w:numId="42">
+  <w:num w:numId="42" w16cid:durableId="812211255">
     <w:abstractNumId w:val="30"/>
   </w:num>
-  <w:num w:numId="43">
+  <w:num w:numId="43" w16cid:durableId="1829320528">
     <w:abstractNumId w:val="23"/>
   </w:num>
-  <w:num w:numId="44">
+  <w:num w:numId="44" w16cid:durableId="1440376359">
     <w:abstractNumId w:val="15"/>
   </w:num>
-  <w:num w:numId="45">
+  <w:num w:numId="45" w16cid:durableId="436609361">
     <w:abstractNumId w:val="17"/>
   </w:num>
-  <w:num w:numId="46">
+  <w:num w:numId="46" w16cid:durableId="1995640932">
     <w:abstractNumId w:val="21"/>
   </w:num>
-  <w:num w:numId="47">
+  <w:num w:numId="47" w16cid:durableId="1479834424">
     <w:abstractNumId w:val="38"/>
   </w:num>
-  <w:num w:numId="48">
+  <w:num w:numId="48" w16cid:durableId="585385036">
     <w:abstractNumId w:val="2"/>
   </w:num>
-  <w:num w:numId="49">
+  <w:num w:numId="49" w16cid:durableId="705060464">
     <w:abstractNumId w:val="53"/>
   </w:num>
-  <w:num w:numId="50">
+  <w:num w:numId="50" w16cid:durableId="1978756681">
     <w:abstractNumId w:val="32"/>
   </w:num>
-  <w:num w:numId="51">
+  <w:num w:numId="51" w16cid:durableId="1931423090">
     <w:abstractNumId w:val="29"/>
   </w:num>
-  <w:num w:numId="52">
+  <w:num w:numId="52" w16cid:durableId="1553886881">
     <w:abstractNumId w:val="34"/>
   </w:num>
-  <w:num w:numId="53">
+  <w:num w:numId="53" w16cid:durableId="362289361">
     <w:abstractNumId w:val="45"/>
   </w:num>
-  <w:num w:numId="54">
+  <w:num w:numId="54" w16cid:durableId="1492136181">
     <w:abstractNumId w:val="36"/>
   </w:num>
-  <w:num w:numId="55">
+  <w:num w:numId="55" w16cid:durableId="1150638469">
     <w:abstractNumId w:val="24"/>
   </w:num>
   <w:numIdMacAtCleanup w:val="54"/>
@@ -33698,7 +30001,7 @@
 </file>
 
 <file path=word/styles.xml><?xml version="1.0" encoding="utf-8"?>
-<w:styles xmlns:mc="http://schemas.openxmlformats.org/markup-compatibility/2006" xmlns:r="http://schemas.openxmlformats.org/officeDocument/2006/relationships" xmlns:w="http://schemas.openxmlformats.org/wordprocessingml/2006/main" xmlns:w14="http://schemas.microsoft.com/office/word/2010/wordml" xmlns:w15="http://schemas.microsoft.com/office/word/2012/wordml" xmlns:w16se="http://schemas.microsoft.com/office/word/2015/wordml/symex" mc:Ignorable="w14 w15 w16se">
+<w:styles xmlns:mc="http://schemas.openxmlformats.org/markup-compatibility/2006" xmlns:r="http://schemas.openxmlformats.org/officeDocument/2006/relationships" xmlns:w="http://schemas.openxmlformats.org/wordprocessingml/2006/main" xmlns:w14="http://schemas.microsoft.com/office/word/2010/wordml" xmlns:w15="http://schemas.microsoft.com/office/word/2012/wordml" xmlns:w16cex="http://schemas.microsoft.com/office/word/2018/wordml/cex" xmlns:w16cid="http://schemas.microsoft.com/office/word/2016/wordml/cid" xmlns:w16="http://schemas.microsoft.com/office/word/2018/wordml" xmlns:w16sdtdh="http://schemas.microsoft.com/office/word/2020/wordml/sdtdatahash" xmlns:w16se="http://schemas.microsoft.com/office/word/2015/wordml/symex" mc:Ignorable="w14 w15 w16se w16cid w16 w16cex w16sdtdh">
   <w:docDefaults>
     <w:rPrDefault>
       <w:rPr>
@@ -33714,7 +30017,7 @@
       </w:pPr>
     </w:pPrDefault>
   </w:docDefaults>
-  <w:latentStyles w:defLockedState="0" w:defUIPriority="99" w:defSemiHidden="0" w:defUnhideWhenUsed="0" w:defQFormat="0" w:count="371">
+  <w:latentStyles w:defLockedState="0" w:defUIPriority="99" w:defSemiHidden="0" w:defUnhideWhenUsed="0" w:defQFormat="0" w:count="376">
     <w:lsdException w:name="Normal" w:uiPriority="0" w:qFormat="1"/>
     <w:lsdException w:name="heading 1" w:uiPriority="9" w:qFormat="1"/>
     <w:lsdException w:name="heading 2" w:semiHidden="1" w:uiPriority="9" w:unhideWhenUsed="1" w:qFormat="1"/>
@@ -34086,6 +30389,11 @@
     <w:lsdException w:name="List Table 5 Dark Accent 6" w:uiPriority="50"/>
     <w:lsdException w:name="List Table 6 Colorful Accent 6" w:uiPriority="51"/>
     <w:lsdException w:name="List Table 7 Colorful Accent 6" w:uiPriority="52"/>
+    <w:lsdException w:name="Mention" w:semiHidden="1" w:unhideWhenUsed="1"/>
+    <w:lsdException w:name="Smart Hyperlink" w:semiHidden="1" w:unhideWhenUsed="1"/>
+    <w:lsdException w:name="Hashtag" w:semiHidden="1" w:unhideWhenUsed="1"/>
+    <w:lsdException w:name="Unresolved Mention" w:semiHidden="1" w:unhideWhenUsed="1"/>
+    <w:lsdException w:name="Smart Link" w:semiHidden="1" w:unhideWhenUsed="1"/>
   </w:latentStyles>
   <w:style w:type="paragraph" w:default="1" w:styleId="a">
     <w:name w:val="Normal"/>
